--- a/document/gitgub使用说明.docx
+++ b/document/gitgub使用说明.docx
@@ -46,7 +46,6 @@
         <w:pStyle w:val="a3"/>
         <w:ind w:left="420" w:firstLineChars="0" w:firstLine="0"/>
         <w:rPr>
-          <w:rFonts w:hint="eastAsia"/>
           <w:sz w:val="24"/>
         </w:rPr>
       </w:pPr>
@@ -111,7 +110,6 @@
         <w:pStyle w:val="a3"/>
         <w:ind w:left="420" w:firstLineChars="0" w:firstLine="0"/>
         <w:rPr>
-          <w:rFonts w:hint="eastAsia"/>
           <w:sz w:val="24"/>
         </w:rPr>
       </w:pPr>
@@ -162,7 +160,6 @@
         </w:numPr>
         <w:ind w:firstLineChars="0"/>
         <w:rPr>
-          <w:rFonts w:hint="eastAsia"/>
           <w:sz w:val="28"/>
           <w:szCs w:val="28"/>
         </w:rPr>
@@ -193,24 +190,15 @@
         </w:numPr>
         <w:ind w:firstLineChars="0"/>
         <w:rPr>
-          <w:rFonts w:hint="eastAsia"/>
-          <w:sz w:val="24"/>
-        </w:rPr>
-      </w:pPr>
-      <w:r>
-        <w:rPr>
-          <w:sz w:val="24"/>
-        </w:rPr>
-        <w:t xml:space="preserve">git </w:t>
-      </w:r>
-      <w:proofErr w:type="gramStart"/>
-      <w:r>
-        <w:rPr>
-          <w:sz w:val="24"/>
-        </w:rPr>
-        <w:t>add .</w:t>
-      </w:r>
-      <w:proofErr w:type="gramEnd"/>
+          <w:sz w:val="24"/>
+        </w:rPr>
+      </w:pPr>
+      <w:r>
+        <w:rPr>
+          <w:sz w:val="24"/>
+        </w:rPr>
+        <w:t>git add .</w:t>
+      </w:r>
     </w:p>
     <w:p>
       <w:pPr>
@@ -323,7 +311,6 @@
         </w:numPr>
         <w:ind w:firstLineChars="0"/>
         <w:rPr>
-          <w:rFonts w:hint="eastAsia"/>
           <w:sz w:val="24"/>
         </w:rPr>
       </w:pPr>
@@ -376,24 +363,79 @@
         <w:pStyle w:val="a3"/>
         <w:ind w:left="420" w:firstLineChars="0" w:firstLine="0"/>
         <w:rPr>
-          <w:rFonts w:hint="eastAsia"/>
-          <w:sz w:val="24"/>
-        </w:rPr>
-      </w:pPr>
-      <w:r>
-        <w:rPr>
-          <w:sz w:val="24"/>
-        </w:rPr>
-        <w:t xml:space="preserve">git </w:t>
-      </w:r>
-      <w:proofErr w:type="gramStart"/>
-      <w:r>
-        <w:rPr>
-          <w:sz w:val="24"/>
-        </w:rPr>
-        <w:t>pull</w:t>
-      </w:r>
-      <w:proofErr w:type="gramEnd"/>
+          <w:sz w:val="24"/>
+        </w:rPr>
+      </w:pPr>
+      <w:r>
+        <w:rPr>
+          <w:sz w:val="24"/>
+        </w:rPr>
+        <w:t>git pull</w:t>
+      </w:r>
+    </w:p>
+    <w:p>
+      <w:pPr>
+        <w:pStyle w:val="a3"/>
+        <w:ind w:left="420" w:firstLineChars="0" w:firstLine="0"/>
+        <w:rPr>
+          <w:sz w:val="24"/>
+        </w:rPr>
+      </w:pPr>
+      <w:r>
+        <w:rPr>
+          <w:rFonts w:hint="eastAsia"/>
+          <w:sz w:val="24"/>
+        </w:rPr>
+        <w:t xml:space="preserve">pull 则是将远程主机的master分支最新内容拉下来后与当前本地分支直接合并 </w:t>
+      </w:r>
+      <w:proofErr w:type="spellStart"/>
+      <w:r>
+        <w:rPr>
+          <w:rFonts w:hint="eastAsia"/>
+          <w:sz w:val="24"/>
+        </w:rPr>
+        <w:t>fetch+merge</w:t>
+      </w:r>
+      <w:proofErr w:type="spellEnd"/>
+    </w:p>
+    <w:p>
+      <w:pPr>
+        <w:pStyle w:val="a3"/>
+        <w:ind w:left="420" w:firstLineChars="0" w:firstLine="0"/>
+        <w:rPr>
+          <w:rFonts w:hint="eastAsia"/>
+          <w:sz w:val="24"/>
+        </w:rPr>
+      </w:pPr>
+      <w:r>
+        <w:rPr>
+          <w:sz w:val="24"/>
+        </w:rPr>
+        <w:t>git pull origin master</w:t>
+      </w:r>
+    </w:p>
+    <w:p>
+      <w:pPr>
+        <w:rPr>
+          <w:rFonts w:hint="eastAsia"/>
+          <w:sz w:val="24"/>
+        </w:rPr>
+      </w:pPr>
+      <w:r>
+        <w:rPr>
+          <w:rFonts w:hint="eastAsia"/>
+          <w:sz w:val="24"/>
+        </w:rPr>
+        <w:t>注：</w:t>
+      </w:r>
+      <w:hyperlink r:id="rId5" w:history="1">
+        <w:r>
+          <w:rPr>
+            <w:rStyle w:val="a7"/>
+          </w:rPr>
+          <w:t>https://blog.csdn.net/weixin_30699831/article/details/101982286</w:t>
+        </w:r>
+      </w:hyperlink>
     </w:p>
     <w:sectPr>
       <w:pgSz w:w="11906" w:h="16838"/>
@@ -954,6 +996,7 @@
     <w:lsdException w:name="HTML Sample" w:semiHidden="1" w:unhideWhenUsed="1"/>
     <w:lsdException w:name="HTML Typewriter" w:semiHidden="1" w:unhideWhenUsed="1"/>
     <w:lsdException w:name="HTML Variable" w:semiHidden="1" w:unhideWhenUsed="1"/>
+    <w:lsdException w:name="Normal Table" w:semiHidden="1" w:unhideWhenUsed="1"/>
     <w:lsdException w:name="annotation subject" w:semiHidden="1" w:unhideWhenUsed="1"/>
     <w:lsdException w:name="No List" w:semiHidden="1" w:unhideWhenUsed="1"/>
     <w:lsdException w:name="Outline List 1" w:semiHidden="1" w:unhideWhenUsed="1"/>
@@ -1000,8 +1043,10 @@
     <w:lsdException w:name="Table Subtle 2" w:semiHidden="1" w:unhideWhenUsed="1"/>
     <w:lsdException w:name="Table Web 1" w:semiHidden="1" w:unhideWhenUsed="1"/>
     <w:lsdException w:name="Table Web 2" w:semiHidden="1" w:unhideWhenUsed="1"/>
+    <w:lsdException w:name="Table Web 3" w:semiHidden="1" w:unhideWhenUsed="1"/>
     <w:lsdException w:name="Balloon Text" w:semiHidden="1" w:unhideWhenUsed="1"/>
     <w:lsdException w:name="Table Grid" w:uiPriority="39"/>
+    <w:lsdException w:name="Table Theme" w:semiHidden="1" w:unhideWhenUsed="1"/>
     <w:lsdException w:name="Placeholder Text" w:semiHidden="1"/>
     <w:lsdException w:name="No Spacing" w:uiPriority="1" w:qFormat="1"/>
     <w:lsdException w:name="Light Shading" w:uiPriority="60"/>
@@ -1303,6 +1348,101 @@
       <w:szCs w:val="32"/>
     </w:rPr>
   </w:style>
+  <w:style w:type="paragraph" w:styleId="a6">
+    <w:name w:val="Normal (Web)"/>
+    <w:basedOn w:val="a"/>
+    <w:uiPriority w:val="99"/>
+    <w:semiHidden/>
+    <w:unhideWhenUsed/>
+    <w:rsid w:val="006A13A8"/>
+    <w:pPr>
+      <w:widowControl/>
+      <w:spacing w:before="100" w:beforeAutospacing="1" w:after="100" w:afterAutospacing="1"/>
+      <w:jc w:val="left"/>
+    </w:pPr>
+    <w:rPr>
+      <w:rFonts w:ascii="宋体" w:eastAsia="宋体" w:hAnsi="宋体" w:cs="宋体"/>
+      <w:kern w:val="0"/>
+      <w:sz w:val="24"/>
+      <w:szCs w:val="24"/>
+    </w:rPr>
+  </w:style>
+  <w:style w:type="paragraph" w:styleId="HTML">
+    <w:name w:val="HTML Preformatted"/>
+    <w:basedOn w:val="a"/>
+    <w:link w:val="HTML0"/>
+    <w:uiPriority w:val="99"/>
+    <w:semiHidden/>
+    <w:unhideWhenUsed/>
+    <w:rsid w:val="006A13A8"/>
+    <w:pPr>
+      <w:widowControl/>
+      <w:tabs>
+        <w:tab w:val="left" w:pos="916"/>
+        <w:tab w:val="left" w:pos="1832"/>
+        <w:tab w:val="left" w:pos="2748"/>
+        <w:tab w:val="left" w:pos="3664"/>
+        <w:tab w:val="left" w:pos="4580"/>
+        <w:tab w:val="left" w:pos="5496"/>
+        <w:tab w:val="left" w:pos="6412"/>
+        <w:tab w:val="left" w:pos="7328"/>
+        <w:tab w:val="left" w:pos="8244"/>
+        <w:tab w:val="left" w:pos="9160"/>
+        <w:tab w:val="left" w:pos="10076"/>
+        <w:tab w:val="left" w:pos="10992"/>
+        <w:tab w:val="left" w:pos="11908"/>
+        <w:tab w:val="left" w:pos="12824"/>
+        <w:tab w:val="left" w:pos="13740"/>
+        <w:tab w:val="left" w:pos="14656"/>
+      </w:tabs>
+      <w:jc w:val="left"/>
+    </w:pPr>
+    <w:rPr>
+      <w:rFonts w:ascii="宋体" w:eastAsia="宋体" w:hAnsi="宋体" w:cs="宋体"/>
+      <w:kern w:val="0"/>
+      <w:sz w:val="24"/>
+      <w:szCs w:val="24"/>
+    </w:rPr>
+  </w:style>
+  <w:style w:type="character" w:customStyle="1" w:styleId="HTML0">
+    <w:name w:val="HTML 预设格式 字符"/>
+    <w:basedOn w:val="a0"/>
+    <w:link w:val="HTML"/>
+    <w:uiPriority w:val="99"/>
+    <w:semiHidden/>
+    <w:rsid w:val="006A13A8"/>
+    <w:rPr>
+      <w:rFonts w:ascii="宋体" w:eastAsia="宋体" w:hAnsi="宋体" w:cs="宋体"/>
+      <w:kern w:val="0"/>
+      <w:sz w:val="24"/>
+      <w:szCs w:val="24"/>
+    </w:rPr>
+  </w:style>
+  <w:style w:type="character" w:styleId="HTML1">
+    <w:name w:val="HTML Code"/>
+    <w:basedOn w:val="a0"/>
+    <w:uiPriority w:val="99"/>
+    <w:semiHidden/>
+    <w:unhideWhenUsed/>
+    <w:rsid w:val="006A13A8"/>
+    <w:rPr>
+      <w:rFonts w:ascii="宋体" w:eastAsia="宋体" w:hAnsi="宋体" w:cs="宋体"/>
+      <w:sz w:val="24"/>
+      <w:szCs w:val="24"/>
+    </w:rPr>
+  </w:style>
+  <w:style w:type="character" w:styleId="a7">
+    <w:name w:val="Hyperlink"/>
+    <w:basedOn w:val="a0"/>
+    <w:uiPriority w:val="99"/>
+    <w:semiHidden/>
+    <w:unhideWhenUsed/>
+    <w:rsid w:val="002E73E3"/>
+    <w:rPr>
+      <w:color w:val="0000FF"/>
+      <w:u w:val="single"/>
+    </w:rPr>
+  </w:style>
 </w:styles>
 </file>
 

--- a/document/gitgub使用说明.docx
+++ b/document/gitgub使用说明.docx
@@ -54,23 +54,7 @@
           <w:rFonts w:hint="eastAsia"/>
           <w:sz w:val="24"/>
         </w:rPr>
-        <w:t>在</w:t>
-      </w:r>
-      <w:proofErr w:type="spellStart"/>
-      <w:r>
-        <w:rPr>
-          <w:rFonts w:hint="eastAsia"/>
-          <w:sz w:val="24"/>
-        </w:rPr>
-        <w:t>github</w:t>
-      </w:r>
-      <w:proofErr w:type="spellEnd"/>
-      <w:r>
-        <w:rPr>
-          <w:rFonts w:hint="eastAsia"/>
-          <w:sz w:val="24"/>
-        </w:rPr>
-        <w:t>中新建用户</w:t>
+        <w:t>在github中新建用户</w:t>
       </w:r>
     </w:p>
     <w:p>
@@ -86,23 +70,7 @@
           <w:rFonts w:hint="eastAsia"/>
           <w:sz w:val="24"/>
         </w:rPr>
-        <w:t>在</w:t>
-      </w:r>
-      <w:proofErr w:type="spellStart"/>
-      <w:r>
-        <w:rPr>
-          <w:rFonts w:hint="eastAsia"/>
-          <w:sz w:val="24"/>
-        </w:rPr>
-        <w:t>github</w:t>
-      </w:r>
-      <w:proofErr w:type="spellEnd"/>
-      <w:r>
-        <w:rPr>
-          <w:rFonts w:hint="eastAsia"/>
-          <w:sz w:val="24"/>
-        </w:rPr>
-        <w:t>中新建组织</w:t>
+        <w:t>在github中新建组织</w:t>
       </w:r>
     </w:p>
     <w:p>
@@ -386,24 +354,14 @@
           <w:rFonts w:hint="eastAsia"/>
           <w:sz w:val="24"/>
         </w:rPr>
-        <w:t xml:space="preserve">pull 则是将远程主机的master分支最新内容拉下来后与当前本地分支直接合并 </w:t>
-      </w:r>
-      <w:proofErr w:type="spellStart"/>
-      <w:r>
-        <w:rPr>
-          <w:rFonts w:hint="eastAsia"/>
-          <w:sz w:val="24"/>
-        </w:rPr>
-        <w:t>fetch+merge</w:t>
-      </w:r>
-      <w:proofErr w:type="spellEnd"/>
+        <w:t>pull 则是将远程主机的master分支最新内容拉下来后与当前本地分支直接合并 fetch+merge</w:t>
+      </w:r>
     </w:p>
     <w:p>
       <w:pPr>
         <w:pStyle w:val="a3"/>
         <w:ind w:left="420" w:firstLineChars="0" w:firstLine="0"/>
         <w:rPr>
-          <w:rFonts w:hint="eastAsia"/>
           <w:sz w:val="24"/>
         </w:rPr>
       </w:pPr>
@@ -417,7 +375,6 @@
     <w:p>
       <w:pPr>
         <w:rPr>
-          <w:rFonts w:hint="eastAsia"/>
           <w:sz w:val="24"/>
         </w:rPr>
       </w:pPr>
@@ -428,6 +385,26 @@
         </w:rPr>
         <w:t>注：</w:t>
       </w:r>
+      <w:r>
+        <w:rPr>
+          <w:rFonts w:hint="eastAsia"/>
+          <w:sz w:val="24"/>
+        </w:rPr>
+        <w:t>项目链接：</w:t>
+      </w:r>
+      <w:r>
+        <w:rPr>
+          <w:sz w:val="24"/>
+        </w:rPr>
+        <w:t>https://github.com/gis-coder/gis-poi.git</w:t>
+      </w:r>
+    </w:p>
+    <w:p>
+      <w:pPr>
+        <w:rPr>
+          <w:sz w:val="24"/>
+        </w:rPr>
+      </w:pPr>
       <w:hyperlink r:id="rId5" w:history="1">
         <w:r>
           <w:rPr>
@@ -1435,12 +1412,23 @@
     <w:name w:val="Hyperlink"/>
     <w:basedOn w:val="a0"/>
     <w:uiPriority w:val="99"/>
-    <w:semiHidden/>
     <w:unhideWhenUsed/>
     <w:rsid w:val="002E73E3"/>
     <w:rPr>
       <w:color w:val="0000FF"/>
       <w:u w:val="single"/>
+    </w:rPr>
+  </w:style>
+  <w:style w:type="character" w:styleId="a8">
+    <w:name w:val="Unresolved Mention"/>
+    <w:basedOn w:val="a0"/>
+    <w:uiPriority w:val="99"/>
+    <w:semiHidden/>
+    <w:unhideWhenUsed/>
+    <w:rsid w:val="00D12805"/>
+    <w:rPr>
+      <w:color w:val="605E5C"/>
+      <w:shd w:val="clear" w:color="auto" w:fill="E1DFDD"/>
     </w:rPr>
   </w:style>
 </w:styles>

--- a/document/gitgub使用说明.docx
+++ b/document/gitgub使用说明.docx
@@ -46,32 +46,15 @@
         <w:pStyle w:val="a3"/>
         <w:ind w:left="420" w:firstLineChars="0" w:firstLine="0"/>
         <w:rPr>
-          <w:rFonts w:hint="eastAsia"/>
-          <w:sz w:val="24"/>
-        </w:rPr>
-      </w:pPr>
-      <w:r>
-        <w:rPr>
-          <w:rFonts w:hint="eastAsia"/>
-          <w:sz w:val="24"/>
-        </w:rPr>
-        <w:t>在</w:t>
-      </w:r>
-      <w:proofErr w:type="spellStart"/>
-      <w:r>
-        <w:rPr>
-          <w:rFonts w:hint="eastAsia"/>
-          <w:sz w:val="24"/>
-        </w:rPr>
-        <w:t>github</w:t>
-      </w:r>
-      <w:proofErr w:type="spellEnd"/>
-      <w:r>
-        <w:rPr>
-          <w:rFonts w:hint="eastAsia"/>
-          <w:sz w:val="24"/>
-        </w:rPr>
-        <w:t>中新建用户</w:t>
+          <w:sz w:val="24"/>
+        </w:rPr>
+      </w:pPr>
+      <w:r>
+        <w:rPr>
+          <w:rFonts w:hint="eastAsia"/>
+          <w:sz w:val="24"/>
+        </w:rPr>
+        <w:t>在github中新建用户</w:t>
       </w:r>
     </w:p>
     <w:p>
@@ -87,23 +70,7 @@
           <w:rFonts w:hint="eastAsia"/>
           <w:sz w:val="24"/>
         </w:rPr>
-        <w:t>在</w:t>
-      </w:r>
-      <w:proofErr w:type="spellStart"/>
-      <w:r>
-        <w:rPr>
-          <w:rFonts w:hint="eastAsia"/>
-          <w:sz w:val="24"/>
-        </w:rPr>
-        <w:t>github</w:t>
-      </w:r>
-      <w:proofErr w:type="spellEnd"/>
-      <w:r>
-        <w:rPr>
-          <w:rFonts w:hint="eastAsia"/>
-          <w:sz w:val="24"/>
-        </w:rPr>
-        <w:t>中新建组织</w:t>
+        <w:t>在github中新建组织</w:t>
       </w:r>
     </w:p>
     <w:p>
@@ -111,7 +78,6 @@
         <w:pStyle w:val="a3"/>
         <w:ind w:left="420" w:firstLineChars="0" w:firstLine="0"/>
         <w:rPr>
-          <w:rFonts w:hint="eastAsia"/>
           <w:sz w:val="24"/>
         </w:rPr>
       </w:pPr>
@@ -162,7 +128,6 @@
         </w:numPr>
         <w:ind w:firstLineChars="0"/>
         <w:rPr>
-          <w:rFonts w:hint="eastAsia"/>
           <w:sz w:val="28"/>
           <w:szCs w:val="28"/>
         </w:rPr>
@@ -193,24 +158,15 @@
         </w:numPr>
         <w:ind w:firstLineChars="0"/>
         <w:rPr>
-          <w:rFonts w:hint="eastAsia"/>
-          <w:sz w:val="24"/>
-        </w:rPr>
-      </w:pPr>
-      <w:r>
-        <w:rPr>
-          <w:sz w:val="24"/>
-        </w:rPr>
-        <w:t xml:space="preserve">git </w:t>
-      </w:r>
-      <w:proofErr w:type="gramStart"/>
-      <w:r>
-        <w:rPr>
-          <w:sz w:val="24"/>
-        </w:rPr>
-        <w:t>add .</w:t>
-      </w:r>
-      <w:proofErr w:type="gramEnd"/>
+          <w:sz w:val="24"/>
+        </w:rPr>
+      </w:pPr>
+      <w:r>
+        <w:rPr>
+          <w:sz w:val="24"/>
+        </w:rPr>
+        <w:t>git add .</w:t>
+      </w:r>
     </w:p>
     <w:p>
       <w:pPr>
@@ -323,7 +279,6 @@
         </w:numPr>
         <w:ind w:firstLineChars="0"/>
         <w:rPr>
-          <w:rFonts w:hint="eastAsia"/>
           <w:sz w:val="24"/>
         </w:rPr>
       </w:pPr>
@@ -376,24 +331,37 @@
         <w:pStyle w:val="a3"/>
         <w:ind w:left="420" w:firstLineChars="0" w:firstLine="0"/>
         <w:rPr>
-          <w:rFonts w:hint="eastAsia"/>
-          <w:sz w:val="24"/>
-        </w:rPr>
-      </w:pPr>
-      <w:r>
-        <w:rPr>
-          <w:sz w:val="24"/>
-        </w:rPr>
-        <w:t xml:space="preserve">git </w:t>
-      </w:r>
-      <w:proofErr w:type="gramStart"/>
-      <w:r>
-        <w:rPr>
-          <w:sz w:val="24"/>
-        </w:rPr>
-        <w:t>pull</w:t>
-      </w:r>
-      <w:proofErr w:type="gramEnd"/>
+          <w:sz w:val="24"/>
+        </w:rPr>
+      </w:pPr>
+      <w:r>
+        <w:rPr>
+          <w:sz w:val="24"/>
+        </w:rPr>
+        <w:t>git pull</w:t>
+      </w:r>
+    </w:p>
+    <w:p>
+      <w:pPr>
+        <w:pStyle w:val="a3"/>
+        <w:ind w:left="420" w:firstLineChars="0" w:firstLine="0"/>
+        <w:rPr>
+          <w:sz w:val="24"/>
+        </w:rPr>
+      </w:pPr>
+      <w:r>
+        <w:rPr>
+          <w:rFonts w:hint="eastAsia"/>
+          <w:sz w:val="24"/>
+        </w:rPr>
+        <w:t>项目代码连接：</w:t>
+      </w:r>
+      <w:r>
+        <w:rPr>
+          <w:sz w:val="24"/>
+        </w:rPr>
+        <w:t>https://github.com/gis-coder/gis-poi.git</w:t>
+      </w:r>
     </w:p>
     <w:sectPr>
       <w:pgSz w:w="11906" w:h="16838"/>
@@ -954,6 +922,7 @@
     <w:lsdException w:name="HTML Sample" w:semiHidden="1" w:unhideWhenUsed="1"/>
     <w:lsdException w:name="HTML Typewriter" w:semiHidden="1" w:unhideWhenUsed="1"/>
     <w:lsdException w:name="HTML Variable" w:semiHidden="1" w:unhideWhenUsed="1"/>
+    <w:lsdException w:name="Normal Table" w:semiHidden="1" w:unhideWhenUsed="1"/>
     <w:lsdException w:name="annotation subject" w:semiHidden="1" w:unhideWhenUsed="1"/>
     <w:lsdException w:name="No List" w:semiHidden="1" w:unhideWhenUsed="1"/>
     <w:lsdException w:name="Outline List 1" w:semiHidden="1" w:unhideWhenUsed="1"/>
@@ -1000,8 +969,10 @@
     <w:lsdException w:name="Table Subtle 2" w:semiHidden="1" w:unhideWhenUsed="1"/>
     <w:lsdException w:name="Table Web 1" w:semiHidden="1" w:unhideWhenUsed="1"/>
     <w:lsdException w:name="Table Web 2" w:semiHidden="1" w:unhideWhenUsed="1"/>
+    <w:lsdException w:name="Table Web 3" w:semiHidden="1" w:unhideWhenUsed="1"/>
     <w:lsdException w:name="Balloon Text" w:semiHidden="1" w:unhideWhenUsed="1"/>
     <w:lsdException w:name="Table Grid" w:uiPriority="39"/>
+    <w:lsdException w:name="Table Theme" w:semiHidden="1" w:unhideWhenUsed="1"/>
     <w:lsdException w:name="Placeholder Text" w:semiHidden="1"/>
     <w:lsdException w:name="No Spacing" w:uiPriority="1" w:qFormat="1"/>
     <w:lsdException w:name="Light Shading" w:uiPriority="60"/>

--- a/document/gitgub使用说明.docx
+++ b/document/gitgub使用说明.docx
@@ -54,23 +54,7 @@
           <w:rFonts w:hint="eastAsia"/>
           <w:sz w:val="24"/>
         </w:rPr>
-        <w:t>在</w:t>
-      </w:r>
-      <w:proofErr w:type="spellStart"/>
-      <w:r>
-        <w:rPr>
-          <w:rFonts w:hint="eastAsia"/>
-          <w:sz w:val="24"/>
-        </w:rPr>
-        <w:t>github</w:t>
-      </w:r>
-      <w:proofErr w:type="spellEnd"/>
-      <w:r>
-        <w:rPr>
-          <w:rFonts w:hint="eastAsia"/>
-          <w:sz w:val="24"/>
-        </w:rPr>
-        <w:t>中新建用户</w:t>
+        <w:t>在github中新建用户</w:t>
       </w:r>
     </w:p>
     <w:p>
@@ -86,23 +70,7 @@
           <w:rFonts w:hint="eastAsia"/>
           <w:sz w:val="24"/>
         </w:rPr>
-        <w:t>在</w:t>
-      </w:r>
-      <w:proofErr w:type="spellStart"/>
-      <w:r>
-        <w:rPr>
-          <w:rFonts w:hint="eastAsia"/>
-          <w:sz w:val="24"/>
-        </w:rPr>
-        <w:t>github</w:t>
-      </w:r>
-      <w:proofErr w:type="spellEnd"/>
-      <w:r>
-        <w:rPr>
-          <w:rFonts w:hint="eastAsia"/>
-          <w:sz w:val="24"/>
-        </w:rPr>
-        <w:t>中新建组织</w:t>
+        <w:t>在github中新建组织</w:t>
       </w:r>
     </w:p>
     <w:p>
@@ -197,16 +165,8 @@
         <w:rPr>
           <w:sz w:val="24"/>
         </w:rPr>
-        <w:t xml:space="preserve">git </w:t>
-      </w:r>
-      <w:proofErr w:type="gramStart"/>
-      <w:r>
-        <w:rPr>
-          <w:sz w:val="24"/>
-        </w:rPr>
-        <w:t>add .</w:t>
-      </w:r>
-      <w:proofErr w:type="gramEnd"/>
+        <w:t>git add .</w:t>
+      </w:r>
     </w:p>
     <w:p>
       <w:pPr>
@@ -354,35 +314,7 @@
         <w:rPr>
           <w:sz w:val="24"/>
         </w:rPr>
-        <w:t>error: failed to push some refs to 'https://github.com/</w:t>
-      </w:r>
-      <w:proofErr w:type="spellStart"/>
-      <w:r>
-        <w:rPr>
-          <w:sz w:val="24"/>
-        </w:rPr>
-        <w:t>gis</w:t>
-      </w:r>
-      <w:proofErr w:type="spellEnd"/>
-      <w:r>
-        <w:rPr>
-          <w:sz w:val="24"/>
-        </w:rPr>
-        <w:t>-coder/</w:t>
-      </w:r>
-      <w:proofErr w:type="spellStart"/>
-      <w:r>
-        <w:rPr>
-          <w:sz w:val="24"/>
-        </w:rPr>
-        <w:t>gis-poi.git</w:t>
-      </w:r>
-      <w:proofErr w:type="spellEnd"/>
-      <w:r>
-        <w:rPr>
-          <w:sz w:val="24"/>
-        </w:rPr>
-        <w:t>'</w:t>
+        <w:t>error: failed to push some refs to 'https://github.com/gis-coder/gis-poi.git'</w:t>
       </w:r>
     </w:p>
     <w:p>
@@ -397,37 +329,13 @@
           <w:rFonts w:hint="eastAsia"/>
           <w:sz w:val="24"/>
         </w:rPr>
-        <w:t>可以通过如下命令进行代码合并</w:t>
-      </w:r>
-      <w:r>
-        <w:rPr>
-          <w:rFonts w:hint="eastAsia"/>
-          <w:sz w:val="24"/>
-        </w:rPr>
-        <w:t xml:space="preserve"> </w:t>
-      </w:r>
-      <w:r>
-        <w:rPr>
-          <w:rFonts w:hint="eastAsia"/>
-          <w:sz w:val="24"/>
-        </w:rPr>
-        <w:t>注：pull=</w:t>
-      </w:r>
-      <w:proofErr w:type="spellStart"/>
-      <w:r>
-        <w:rPr>
-          <w:rFonts w:hint="eastAsia"/>
-          <w:sz w:val="24"/>
-        </w:rPr>
-        <w:t>fetch+merge</w:t>
-      </w:r>
-      <w:proofErr w:type="spellEnd"/>
+        <w:t>可以通过如下命令进行代码合并 注：pull=fetch+merge</w:t>
+      </w:r>
     </w:p>
     <w:p>
       <w:pPr>
         <w:ind w:left="300" w:firstLine="420"/>
         <w:rPr>
-          <w:rFonts w:hint="eastAsia"/>
           <w:sz w:val="24"/>
         </w:rPr>
       </w:pPr>
@@ -481,16 +389,8 @@
         <w:rPr>
           <w:sz w:val="24"/>
         </w:rPr>
-        <w:t xml:space="preserve">git </w:t>
-      </w:r>
-      <w:proofErr w:type="gramStart"/>
-      <w:r>
-        <w:rPr>
-          <w:sz w:val="24"/>
-        </w:rPr>
-        <w:t>pull</w:t>
-      </w:r>
-      <w:proofErr w:type="gramEnd"/>
+        <w:t>git pull</w:t>
+      </w:r>
     </w:p>
     <w:p>
       <w:pPr>
@@ -507,11 +407,170 @@
         </w:rPr>
         <w:t>项目代码连接：</w:t>
       </w:r>
-      <w:r>
-        <w:rPr>
-          <w:sz w:val="24"/>
-        </w:rPr>
-        <w:t>https://github.com/gis-coder/gis-poi.git</w:t>
+      <w:hyperlink r:id="rId5" w:history="1">
+        <w:r>
+          <w:rPr>
+            <w:rStyle w:val="a6"/>
+            <w:sz w:val="24"/>
+          </w:rPr>
+          <w:t>https://github.com/gis-coder/gis-poi.git</w:t>
+        </w:r>
+      </w:hyperlink>
+    </w:p>
+    <w:p>
+      <w:pPr>
+        <w:pStyle w:val="a3"/>
+        <w:numPr>
+          <w:ilvl w:val="1"/>
+          <w:numId w:val="2"/>
+        </w:numPr>
+        <w:ind w:firstLineChars="0"/>
+        <w:rPr>
+          <w:sz w:val="28"/>
+          <w:szCs w:val="28"/>
+        </w:rPr>
+      </w:pPr>
+      <w:r>
+        <w:rPr>
+          <w:sz w:val="28"/>
+          <w:szCs w:val="28"/>
+        </w:rPr>
+        <w:t xml:space="preserve"> </w:t>
+      </w:r>
+      <w:r>
+        <w:rPr>
+          <w:rFonts w:hint="eastAsia"/>
+          <w:sz w:val="28"/>
+          <w:szCs w:val="28"/>
+        </w:rPr>
+        <w:t>Vim编辑器使用</w:t>
+      </w:r>
+    </w:p>
+    <w:p>
+      <w:pPr>
+        <w:pStyle w:val="a3"/>
+        <w:ind w:left="360" w:firstLineChars="0" w:firstLine="0"/>
+        <w:rPr>
+          <w:sz w:val="28"/>
+          <w:szCs w:val="28"/>
+        </w:rPr>
+      </w:pPr>
+      <w:r>
+        <w:rPr>
+          <w:rFonts w:hint="eastAsia"/>
+          <w:sz w:val="28"/>
+          <w:szCs w:val="28"/>
+        </w:rPr>
+        <w:t>i：进入编辑状态</w:t>
+      </w:r>
+      <w:r>
+        <w:rPr>
+          <w:rFonts w:hint="eastAsia"/>
+          <w:sz w:val="28"/>
+          <w:szCs w:val="28"/>
+        </w:rPr>
+        <w:t>，即输入模式</w:t>
+      </w:r>
+    </w:p>
+    <w:p>
+      <w:pPr>
+        <w:pStyle w:val="a3"/>
+        <w:ind w:left="360" w:firstLineChars="0" w:firstLine="0"/>
+        <w:rPr>
+          <w:sz w:val="28"/>
+          <w:szCs w:val="28"/>
+        </w:rPr>
+      </w:pPr>
+      <w:r>
+        <w:rPr>
+          <w:rFonts w:hint="eastAsia"/>
+          <w:sz w:val="28"/>
+          <w:szCs w:val="28"/>
+        </w:rPr>
+        <w:lastRenderedPageBreak/>
+        <w:t>esc：退出编辑状态</w:t>
+      </w:r>
+      <w:r>
+        <w:rPr>
+          <w:rFonts w:hint="eastAsia"/>
+          <w:sz w:val="28"/>
+          <w:szCs w:val="28"/>
+        </w:rPr>
+        <w:t>，即进入命令模式</w:t>
+      </w:r>
+    </w:p>
+    <w:p>
+      <w:pPr>
+        <w:pStyle w:val="a3"/>
+        <w:ind w:left="360" w:firstLineChars="0" w:firstLine="0"/>
+        <w:rPr>
+          <w:rFonts w:hint="eastAsia"/>
+          <w:sz w:val="28"/>
+          <w:szCs w:val="28"/>
+        </w:rPr>
+      </w:pPr>
+      <w:r>
+        <w:rPr>
+          <w:rFonts w:hint="eastAsia"/>
+          <w:sz w:val="28"/>
+          <w:szCs w:val="28"/>
+        </w:rPr>
+        <w:t>x：删除当前光标所处的字符</w:t>
+      </w:r>
+    </w:p>
+    <w:p>
+      <w:pPr>
+        <w:pStyle w:val="a3"/>
+        <w:ind w:left="360" w:firstLineChars="0" w:firstLine="0"/>
+        <w:rPr>
+          <w:sz w:val="28"/>
+          <w:szCs w:val="28"/>
+        </w:rPr>
+      </w:pPr>
+      <w:r>
+        <w:rPr>
+          <w:rFonts w:hint="eastAsia"/>
+          <w:sz w:val="28"/>
+          <w:szCs w:val="28"/>
+        </w:rPr>
+        <w:t>: ：切换到底线命令模式，以在最底一行输入明林</w:t>
+      </w:r>
+    </w:p>
+    <w:p>
+      <w:pPr>
+        <w:pStyle w:val="a3"/>
+        <w:ind w:left="360" w:firstLineChars="0" w:firstLine="0"/>
+        <w:rPr>
+          <w:sz w:val="28"/>
+          <w:szCs w:val="28"/>
+        </w:rPr>
+      </w:pPr>
+      <w:r>
+        <w:rPr>
+          <w:rFonts w:hint="eastAsia"/>
+          <w:sz w:val="28"/>
+          <w:szCs w:val="28"/>
+        </w:rPr>
+        <w:t>w：保存文件</w:t>
+      </w:r>
+    </w:p>
+    <w:p>
+      <w:pPr>
+        <w:pStyle w:val="a3"/>
+        <w:ind w:left="360" w:firstLineChars="0" w:firstLine="0"/>
+        <w:rPr>
+          <w:rFonts w:hint="eastAsia"/>
+          <w:sz w:val="28"/>
+          <w:szCs w:val="28"/>
+        </w:rPr>
+      </w:pPr>
+      <w:r>
+        <w:rPr>
+          <w:rFonts w:hint="eastAsia"/>
+          <w:sz w:val="28"/>
+          <w:szCs w:val="28"/>
+        </w:rPr>
+        <w:t>q：退出程序</w:t>
       </w:r>
     </w:p>
     <w:sectPr>
@@ -1425,6 +1484,29 @@
       <w:szCs w:val="32"/>
     </w:rPr>
   </w:style>
+  <w:style w:type="character" w:styleId="a6">
+    <w:name w:val="Hyperlink"/>
+    <w:basedOn w:val="a0"/>
+    <w:uiPriority w:val="99"/>
+    <w:unhideWhenUsed/>
+    <w:rsid w:val="00C85C2E"/>
+    <w:rPr>
+      <w:color w:val="0563C1" w:themeColor="hyperlink"/>
+      <w:u w:val="single"/>
+    </w:rPr>
+  </w:style>
+  <w:style w:type="character" w:styleId="a7">
+    <w:name w:val="Unresolved Mention"/>
+    <w:basedOn w:val="a0"/>
+    <w:uiPriority w:val="99"/>
+    <w:semiHidden/>
+    <w:unhideWhenUsed/>
+    <w:rsid w:val="00C85C2E"/>
+    <w:rPr>
+      <w:color w:val="605E5C"/>
+      <w:shd w:val="clear" w:color="auto" w:fill="E1DFDD"/>
+    </w:rPr>
+  </w:style>
 </w:styles>
 </file>
 

--- a/document/gitgub使用说明.docx
+++ b/document/gitgub使用说明.docx
@@ -54,7 +54,23 @@
           <w:rFonts w:hint="eastAsia"/>
           <w:sz w:val="24"/>
         </w:rPr>
-        <w:t>在github中新建用户</w:t>
+        <w:t>在</w:t>
+      </w:r>
+      <w:proofErr w:type="spellStart"/>
+      <w:r>
+        <w:rPr>
+          <w:rFonts w:hint="eastAsia"/>
+          <w:sz w:val="24"/>
+        </w:rPr>
+        <w:t>github</w:t>
+      </w:r>
+      <w:proofErr w:type="spellEnd"/>
+      <w:r>
+        <w:rPr>
+          <w:rFonts w:hint="eastAsia"/>
+          <w:sz w:val="24"/>
+        </w:rPr>
+        <w:t>中新建用户</w:t>
       </w:r>
     </w:p>
     <w:p>
@@ -70,7 +86,23 @@
           <w:rFonts w:hint="eastAsia"/>
           <w:sz w:val="24"/>
         </w:rPr>
-        <w:t>在github中新建组织</w:t>
+        <w:t>在</w:t>
+      </w:r>
+      <w:proofErr w:type="spellStart"/>
+      <w:r>
+        <w:rPr>
+          <w:rFonts w:hint="eastAsia"/>
+          <w:sz w:val="24"/>
+        </w:rPr>
+        <w:t>github</w:t>
+      </w:r>
+      <w:proofErr w:type="spellEnd"/>
+      <w:r>
+        <w:rPr>
+          <w:rFonts w:hint="eastAsia"/>
+          <w:sz w:val="24"/>
+        </w:rPr>
+        <w:t>中新建组织</w:t>
       </w:r>
     </w:p>
     <w:p>
@@ -165,8 +197,16 @@
         <w:rPr>
           <w:sz w:val="24"/>
         </w:rPr>
-        <w:t>git add .</w:t>
-      </w:r>
+        <w:t xml:space="preserve">git </w:t>
+      </w:r>
+      <w:proofErr w:type="gramStart"/>
+      <w:r>
+        <w:rPr>
+          <w:sz w:val="24"/>
+        </w:rPr>
+        <w:t>add .</w:t>
+      </w:r>
+      <w:proofErr w:type="gramEnd"/>
     </w:p>
     <w:p>
       <w:pPr>
@@ -314,23 +354,60 @@
         <w:rPr>
           <w:sz w:val="24"/>
         </w:rPr>
-        <w:t>error: failed to push some refs to 'https://github.com/gis-coder/gis-poi.git'</w:t>
-      </w:r>
-    </w:p>
-    <w:p>
-      <w:pPr>
-        <w:ind w:left="300" w:firstLine="420"/>
-        <w:rPr>
-          <w:sz w:val="24"/>
-        </w:rPr>
-      </w:pPr>
-      <w:r>
-        <w:rPr>
-          <w:rFonts w:hint="eastAsia"/>
-          <w:sz w:val="24"/>
-        </w:rPr>
-        <w:t>可以通过如下命令进行代码合并 注：pull=fetch+merge</w:t>
-      </w:r>
+        <w:t>error: failed to push some refs to 'https://github.com/</w:t>
+      </w:r>
+      <w:proofErr w:type="spellStart"/>
+      <w:r>
+        <w:rPr>
+          <w:sz w:val="24"/>
+        </w:rPr>
+        <w:t>gis</w:t>
+      </w:r>
+      <w:proofErr w:type="spellEnd"/>
+      <w:r>
+        <w:rPr>
+          <w:sz w:val="24"/>
+        </w:rPr>
+        <w:t>-coder/</w:t>
+      </w:r>
+      <w:proofErr w:type="spellStart"/>
+      <w:r>
+        <w:rPr>
+          <w:sz w:val="24"/>
+        </w:rPr>
+        <w:t>gis-poi.git</w:t>
+      </w:r>
+      <w:proofErr w:type="spellEnd"/>
+      <w:r>
+        <w:rPr>
+          <w:sz w:val="24"/>
+        </w:rPr>
+        <w:t>'</w:t>
+      </w:r>
+    </w:p>
+    <w:p>
+      <w:pPr>
+        <w:ind w:left="300" w:firstLine="420"/>
+        <w:rPr>
+          <w:sz w:val="24"/>
+        </w:rPr>
+      </w:pPr>
+      <w:r>
+        <w:rPr>
+          <w:rFonts w:hint="eastAsia"/>
+          <w:sz w:val="24"/>
+        </w:rPr>
+        <w:t>可以通过如下命令进行代码合并 注：pull=</w:t>
+      </w:r>
+      <w:proofErr w:type="spellStart"/>
+      <w:r>
+        <w:rPr>
+          <w:rFonts w:hint="eastAsia"/>
+          <w:sz w:val="24"/>
+        </w:rPr>
+        <w:t>fetch+merge</w:t>
+      </w:r>
+      <w:proofErr w:type="spellEnd"/>
     </w:p>
     <w:p>
       <w:pPr>
@@ -389,14 +466,23 @@
         <w:rPr>
           <w:sz w:val="24"/>
         </w:rPr>
-        <w:t>git pull</w:t>
-      </w:r>
+        <w:t xml:space="preserve">git </w:t>
+      </w:r>
+      <w:proofErr w:type="gramStart"/>
+      <w:r>
+        <w:rPr>
+          <w:sz w:val="24"/>
+        </w:rPr>
+        <w:t>pull</w:t>
+      </w:r>
+      <w:proofErr w:type="gramEnd"/>
     </w:p>
     <w:p>
       <w:pPr>
         <w:pStyle w:val="a3"/>
         <w:ind w:left="420" w:firstLineChars="0" w:firstLine="0"/>
         <w:rPr>
+          <w:rStyle w:val="a6"/>
           <w:sz w:val="24"/>
         </w:rPr>
       </w:pPr>
@@ -407,15 +493,29 @@
         </w:rPr>
         <w:t>项目代码连接：</w:t>
       </w:r>
-      <w:hyperlink r:id="rId5" w:history="1">
-        <w:r>
-          <w:rPr>
-            <w:rStyle w:val="a6"/>
-            <w:sz w:val="24"/>
-          </w:rPr>
-          <w:t>https://github.com/gis-coder/gis-poi.git</w:t>
-        </w:r>
-      </w:hyperlink>
+      <w:r>
+        <w:fldChar w:fldCharType="begin"/>
+      </w:r>
+      <w:r>
+        <w:instrText xml:space="preserve"> HYPERLINK "https://github.com/gis-coder/gis-poi.git" </w:instrText>
+      </w:r>
+      <w:r>
+        <w:fldChar w:fldCharType="separate"/>
+      </w:r>
+      <w:r>
+        <w:rPr>
+          <w:rStyle w:val="a6"/>
+          <w:sz w:val="24"/>
+        </w:rPr>
+        <w:t>https://github.com/gis-coder/gis-poi.git</w:t>
+      </w:r>
+      <w:r>
+        <w:rPr>
+          <w:rStyle w:val="a6"/>
+          <w:sz w:val="24"/>
+        </w:rPr>
+        <w:fldChar w:fldCharType="end"/>
+      </w:r>
     </w:p>
     <w:p>
       <w:pPr>
@@ -432,6 +532,7 @@
       </w:pPr>
       <w:r>
         <w:rPr>
+          <w:rFonts w:hint="eastAsia"/>
           <w:sz w:val="28"/>
           <w:szCs w:val="28"/>
         </w:rPr>
@@ -443,6 +544,1104 @@
           <w:sz w:val="28"/>
           <w:szCs w:val="28"/>
         </w:rPr>
+        <w:t>修改</w:t>
+      </w:r>
+      <w:proofErr w:type="spellStart"/>
+      <w:r>
+        <w:rPr>
+          <w:rFonts w:hint="eastAsia"/>
+          <w:sz w:val="28"/>
+          <w:szCs w:val="28"/>
+        </w:rPr>
+        <w:t>github</w:t>
+      </w:r>
+      <w:proofErr w:type="spellEnd"/>
+      <w:r>
+        <w:rPr>
+          <w:rFonts w:hint="eastAsia"/>
+          <w:sz w:val="28"/>
+          <w:szCs w:val="28"/>
+        </w:rPr>
+        <w:t>日志</w:t>
+      </w:r>
+    </w:p>
+    <w:p>
+      <w:pPr>
+        <w:pStyle w:val="a3"/>
+        <w:numPr>
+          <w:ilvl w:val="2"/>
+          <w:numId w:val="2"/>
+        </w:numPr>
+        <w:ind w:firstLineChars="0"/>
+        <w:rPr>
+          <w:sz w:val="24"/>
+        </w:rPr>
+      </w:pPr>
+      <w:r>
+        <w:rPr>
+          <w:sz w:val="24"/>
+        </w:rPr>
+        <w:t>情况</w:t>
+      </w:r>
+      <w:proofErr w:type="gramStart"/>
+      <w:r>
+        <w:rPr>
+          <w:sz w:val="24"/>
+        </w:rPr>
+        <w:t>一</w:t>
+      </w:r>
+      <w:proofErr w:type="gramEnd"/>
+      <w:r>
+        <w:rPr>
+          <w:sz w:val="24"/>
+        </w:rPr>
+        <w:t>：最后一次提交且未push</w:t>
+      </w:r>
+    </w:p>
+    <w:p>
+      <w:pPr>
+        <w:ind w:left="300" w:firstLine="420"/>
+        <w:rPr>
+          <w:sz w:val="24"/>
+        </w:rPr>
+      </w:pPr>
+      <w:r>
+        <w:rPr>
+          <w:sz w:val="24"/>
+        </w:rPr>
+        <w:lastRenderedPageBreak/>
+        <w:t>执行以下命令：</w:t>
+      </w:r>
+    </w:p>
+    <w:p>
+      <w:pPr>
+        <w:ind w:left="300" w:firstLine="420"/>
+        <w:rPr>
+          <w:sz w:val="24"/>
+        </w:rPr>
+      </w:pPr>
+      <w:r>
+        <w:rPr>
+          <w:sz w:val="24"/>
+        </w:rPr>
+        <w:t>git commit --amend</w:t>
+      </w:r>
+    </w:p>
+    <w:p>
+      <w:pPr>
+        <w:ind w:left="300" w:firstLine="420"/>
+        <w:rPr>
+          <w:sz w:val="24"/>
+        </w:rPr>
+      </w:pPr>
+      <w:r>
+        <w:rPr>
+          <w:sz w:val="24"/>
+        </w:rPr>
+        <w:t>git会打开$EDITOR编辑器，它会加载这次提交的日志，这样我们就可以在上面编辑，编辑后保存即完成此次的修改。</w:t>
+      </w:r>
+    </w:p>
+    <w:p>
+      <w:pPr>
+        <w:pStyle w:val="a3"/>
+        <w:numPr>
+          <w:ilvl w:val="2"/>
+          <w:numId w:val="2"/>
+        </w:numPr>
+        <w:ind w:firstLineChars="0"/>
+        <w:rPr>
+          <w:sz w:val="24"/>
+        </w:rPr>
+      </w:pPr>
+      <w:r>
+        <w:rPr>
+          <w:sz w:val="24"/>
+        </w:rPr>
+        <w:t>情况二：最后一次提交且已push到服务器</w:t>
+      </w:r>
+    </w:p>
+    <w:p>
+      <w:pPr>
+        <w:ind w:left="300" w:firstLine="420"/>
+        <w:rPr>
+          <w:sz w:val="24"/>
+        </w:rPr>
+      </w:pPr>
+      <w:r>
+        <w:rPr>
+          <w:sz w:val="24"/>
+        </w:rPr>
+        <w:t>执行以下命令：</w:t>
+      </w:r>
+    </w:p>
+    <w:p>
+      <w:pPr>
+        <w:ind w:left="300" w:firstLine="420"/>
+        <w:rPr>
+          <w:sz w:val="24"/>
+        </w:rPr>
+      </w:pPr>
+      <w:r>
+        <w:rPr>
+          <w:sz w:val="24"/>
+        </w:rPr>
+        <w:t>git commit --amend</w:t>
+      </w:r>
+    </w:p>
+    <w:p>
+      <w:pPr>
+        <w:ind w:left="300" w:firstLine="420"/>
+        <w:rPr>
+          <w:sz w:val="24"/>
+        </w:rPr>
+      </w:pPr>
+      <w:r>
+        <w:rPr>
+          <w:sz w:val="24"/>
+        </w:rPr>
+        <w:t>git push origin master --force</w:t>
+      </w:r>
+    </w:p>
+    <w:p>
+      <w:pPr>
+        <w:ind w:left="300" w:firstLine="420"/>
+        <w:rPr>
+          <w:sz w:val="24"/>
+        </w:rPr>
+      </w:pPr>
+      <w:r>
+        <w:rPr>
+          <w:sz w:val="24"/>
+        </w:rPr>
+        <w:t>和情况</w:t>
+      </w:r>
+      <w:proofErr w:type="gramStart"/>
+      <w:r>
+        <w:rPr>
+          <w:sz w:val="24"/>
+        </w:rPr>
+        <w:t>一</w:t>
+      </w:r>
+      <w:proofErr w:type="gramEnd"/>
+      <w:r>
+        <w:rPr>
+          <w:sz w:val="24"/>
+        </w:rPr>
+        <w:t>的做法一样。使用push推送到远程服务器是需要加上--force，让服务器更新历史记录。</w:t>
+      </w:r>
+    </w:p>
+    <w:p>
+      <w:pPr>
+        <w:ind w:left="300" w:firstLine="420"/>
+        <w:rPr>
+          <w:sz w:val="24"/>
+        </w:rPr>
+      </w:pPr>
+      <w:r>
+        <w:rPr>
+          <w:sz w:val="24"/>
+        </w:rPr>
+        <w:t>需要注意的是：把修改后的日志强制push到Git服务器，如果别人本地的副本有修改，很有可能会导致他们同步不了，所以最好和他们核对下。</w:t>
+      </w:r>
+    </w:p>
+    <w:p>
+      <w:pPr>
+        <w:pStyle w:val="a3"/>
+        <w:numPr>
+          <w:ilvl w:val="2"/>
+          <w:numId w:val="2"/>
+        </w:numPr>
+        <w:ind w:firstLineChars="0"/>
+        <w:rPr>
+          <w:sz w:val="24"/>
+        </w:rPr>
+      </w:pPr>
+      <w:r>
+        <w:rPr>
+          <w:sz w:val="24"/>
+        </w:rPr>
+        <w:t>情况三：旧的提交且未推送</w:t>
+      </w:r>
+    </w:p>
+    <w:p>
+      <w:pPr>
+        <w:ind w:left="300" w:firstLine="420"/>
+        <w:rPr>
+          <w:sz w:val="24"/>
+        </w:rPr>
+      </w:pPr>
+      <w:r>
+        <w:rPr>
+          <w:sz w:val="24"/>
+        </w:rPr>
+        <w:t>假设commit是倒数第3次提交，这个可以使用git log查看，</w:t>
+      </w:r>
+    </w:p>
+    <w:p>
+      <w:pPr>
+        <w:ind w:left="300" w:firstLine="420"/>
+      </w:pPr>
+      <w:r>
+        <w:t>$ git log</w:t>
+      </w:r>
+    </w:p>
+    <w:p>
+      <w:pPr>
+        <w:ind w:left="300" w:firstLine="420"/>
+      </w:pPr>
+      <w:r>
+        <w:t>commit b1b451d218cc23b6c769f373164f2b89cf54d0aa</w:t>
+      </w:r>
+    </w:p>
+    <w:p>
+      <w:pPr>
+        <w:ind w:left="300" w:firstLine="420"/>
+      </w:pPr>
+      <w:r>
+        <w:rPr>
+          <w:sz w:val="24"/>
+        </w:rPr>
+        <w:t>Author:</w:t>
+      </w:r>
+      <w:r>
+        <w:t> </w:t>
+      </w:r>
+      <w:proofErr w:type="spellStart"/>
+      <w:r>
+        <w:t>clcaza</w:t>
+      </w:r>
+      <w:proofErr w:type="spellEnd"/>
+      <w:r>
+        <w:t> &lt;clcaza</w:t>
+      </w:r>
+      <w:r>
+        <w:rPr>
+          <w:sz w:val="24"/>
+        </w:rPr>
+        <w:t>@sina</w:t>
+      </w:r>
+      <w:r>
+        <w:t>.cn&gt;</w:t>
+      </w:r>
+    </w:p>
+    <w:p>
+      <w:pPr>
+        <w:ind w:left="300" w:firstLine="420"/>
+        <w:rPr>
+          <w:rFonts w:hint="eastAsia"/>
+        </w:rPr>
+      </w:pPr>
+      <w:r>
+        <w:rPr>
+          <w:sz w:val="24"/>
+        </w:rPr>
+        <w:t>Date:</w:t>
+      </w:r>
+      <w:r>
+        <w:t>  Sat Mar </w:t>
+      </w:r>
+      <w:r>
+        <w:rPr>
+          <w:sz w:val="24"/>
+        </w:rPr>
+        <w:t>10</w:t>
+      </w:r>
+      <w:r>
+        <w:t> </w:t>
+      </w:r>
+      <w:r>
+        <w:rPr>
+          <w:sz w:val="24"/>
+        </w:rPr>
+        <w:t>19</w:t>
+      </w:r>
+      <w:r>
+        <w:t>:</w:t>
+      </w:r>
+      <w:r>
+        <w:rPr>
+          <w:sz w:val="24"/>
+        </w:rPr>
+        <w:t>09</w:t>
+      </w:r>
+      <w:r>
+        <w:t>:</w:t>
+      </w:r>
+      <w:r>
+        <w:rPr>
+          <w:sz w:val="24"/>
+        </w:rPr>
+        <w:t>08</w:t>
+      </w:r>
+      <w:r>
+        <w:t> </w:t>
+      </w:r>
+      <w:r>
+        <w:rPr>
+          <w:sz w:val="24"/>
+        </w:rPr>
+        <w:t>2018</w:t>
+      </w:r>
+      <w:r>
+        <w:t> +</w:t>
+      </w:r>
+      <w:r>
+        <w:rPr>
+          <w:sz w:val="24"/>
+        </w:rPr>
+        <w:t>0800</w:t>
+      </w:r>
+    </w:p>
+    <w:p>
+      <w:pPr>
+        <w:ind w:left="300" w:firstLine="420"/>
+        <w:rPr>
+          <w:rFonts w:hint="eastAsia"/>
+        </w:rPr>
+      </w:pPr>
+      <w:r>
+        <w:t>  添加内容d</w:t>
+      </w:r>
+    </w:p>
+    <w:p>
+      <w:pPr>
+        <w:ind w:left="300" w:firstLine="420"/>
+      </w:pPr>
+      <w:r>
+        <w:t>commit </w:t>
+      </w:r>
+      <w:r>
+        <w:rPr>
+          <w:sz w:val="24"/>
+        </w:rPr>
+        <w:t>04</w:t>
+      </w:r>
+      <w:r>
+        <w:t>f0d1809d5d31cc6e930efcba47a5f3f7e93319</w:t>
+      </w:r>
+    </w:p>
+    <w:p>
+      <w:pPr>
+        <w:ind w:left="300" w:firstLine="420"/>
+      </w:pPr>
+      <w:r>
+        <w:rPr>
+          <w:sz w:val="24"/>
+        </w:rPr>
+        <w:t>Author:</w:t>
+      </w:r>
+      <w:r>
+        <w:t> </w:t>
+      </w:r>
+      <w:proofErr w:type="spellStart"/>
+      <w:r>
+        <w:t>clcaza</w:t>
+      </w:r>
+      <w:proofErr w:type="spellEnd"/>
+      <w:r>
+        <w:t> &lt;clcaza</w:t>
+      </w:r>
+      <w:r>
+        <w:rPr>
+          <w:sz w:val="24"/>
+        </w:rPr>
+        <w:t>@sina</w:t>
+      </w:r>
+      <w:r>
+        <w:t>.cn&gt;</w:t>
+      </w:r>
+    </w:p>
+    <w:p>
+      <w:pPr>
+        <w:ind w:left="300" w:firstLine="420"/>
+        <w:rPr>
+          <w:rFonts w:hint="eastAsia"/>
+        </w:rPr>
+      </w:pPr>
+      <w:r>
+        <w:rPr>
+          <w:sz w:val="24"/>
+        </w:rPr>
+        <w:t>Date:</w:t>
+      </w:r>
+      <w:r>
+        <w:t>  Sat Mar </w:t>
+      </w:r>
+      <w:r>
+        <w:rPr>
+          <w:sz w:val="24"/>
+        </w:rPr>
+        <w:t>10</w:t>
+      </w:r>
+      <w:r>
+        <w:t> </w:t>
+      </w:r>
+      <w:r>
+        <w:rPr>
+          <w:sz w:val="24"/>
+        </w:rPr>
+        <w:t>19</w:t>
+      </w:r>
+      <w:r>
+        <w:t>:</w:t>
+      </w:r>
+      <w:r>
+        <w:rPr>
+          <w:sz w:val="24"/>
+        </w:rPr>
+        <w:t>08</w:t>
+      </w:r>
+      <w:r>
+        <w:t>:</w:t>
+      </w:r>
+      <w:r>
+        <w:rPr>
+          <w:sz w:val="24"/>
+        </w:rPr>
+        <w:t>24</w:t>
+      </w:r>
+      <w:r>
+        <w:t> </w:t>
+      </w:r>
+      <w:r>
+        <w:rPr>
+          <w:sz w:val="24"/>
+        </w:rPr>
+        <w:t>2018</w:t>
+      </w:r>
+      <w:r>
+        <w:t> +</w:t>
+      </w:r>
+      <w:r>
+        <w:rPr>
+          <w:sz w:val="24"/>
+        </w:rPr>
+        <w:t>0800</w:t>
+      </w:r>
+    </w:p>
+    <w:p>
+      <w:pPr>
+        <w:ind w:left="300" w:firstLine="420"/>
+        <w:rPr>
+          <w:rFonts w:hint="eastAsia"/>
+        </w:rPr>
+      </w:pPr>
+      <w:r>
+        <w:t>  添加内容c</w:t>
+      </w:r>
+    </w:p>
+    <w:p>
+      <w:pPr>
+        <w:ind w:left="300" w:firstLine="420"/>
+      </w:pPr>
+      <w:r>
+        <w:t>commit </w:t>
+      </w:r>
+      <w:r>
+        <w:rPr>
+          <w:sz w:val="24"/>
+        </w:rPr>
+        <w:t>94</w:t>
+      </w:r>
+      <w:r>
+        <w:t>fc8feb916442d56b558d5c370f18f057298921</w:t>
+      </w:r>
+    </w:p>
+    <w:p>
+      <w:pPr>
+        <w:ind w:left="300" w:firstLine="420"/>
+      </w:pPr>
+      <w:r>
+        <w:rPr>
+          <w:sz w:val="24"/>
+        </w:rPr>
+        <w:lastRenderedPageBreak/>
+        <w:t>Author:</w:t>
+      </w:r>
+      <w:r>
+        <w:t> </w:t>
+      </w:r>
+      <w:proofErr w:type="spellStart"/>
+      <w:r>
+        <w:t>clcaza</w:t>
+      </w:r>
+      <w:proofErr w:type="spellEnd"/>
+      <w:r>
+        <w:t> &lt;clcaza</w:t>
+      </w:r>
+      <w:r>
+        <w:rPr>
+          <w:sz w:val="24"/>
+        </w:rPr>
+        <w:t>@sina</w:t>
+      </w:r>
+      <w:r>
+        <w:t>.cn&gt;</w:t>
+      </w:r>
+    </w:p>
+    <w:p>
+      <w:pPr>
+        <w:ind w:left="300" w:firstLine="420"/>
+        <w:rPr>
+          <w:rFonts w:hint="eastAsia"/>
+        </w:rPr>
+      </w:pPr>
+      <w:r>
+        <w:rPr>
+          <w:sz w:val="24"/>
+        </w:rPr>
+        <w:t>Date:</w:t>
+      </w:r>
+      <w:r>
+        <w:t>  Sat Mar </w:t>
+      </w:r>
+      <w:r>
+        <w:rPr>
+          <w:sz w:val="24"/>
+        </w:rPr>
+        <w:t>10</w:t>
+      </w:r>
+      <w:r>
+        <w:t> </w:t>
+      </w:r>
+      <w:r>
+        <w:rPr>
+          <w:sz w:val="24"/>
+        </w:rPr>
+        <w:t>19</w:t>
+      </w:r>
+      <w:r>
+        <w:t>:</w:t>
+      </w:r>
+      <w:r>
+        <w:rPr>
+          <w:sz w:val="24"/>
+        </w:rPr>
+        <w:t>07</w:t>
+      </w:r>
+      <w:r>
+        <w:t>:</w:t>
+      </w:r>
+      <w:r>
+        <w:rPr>
+          <w:sz w:val="24"/>
+        </w:rPr>
+        <w:t>08</w:t>
+      </w:r>
+      <w:r>
+        <w:t> </w:t>
+      </w:r>
+      <w:r>
+        <w:rPr>
+          <w:sz w:val="24"/>
+        </w:rPr>
+        <w:t>2018</w:t>
+      </w:r>
+      <w:r>
+        <w:t> +</w:t>
+      </w:r>
+      <w:r>
+        <w:rPr>
+          <w:sz w:val="24"/>
+        </w:rPr>
+        <w:t>0800</w:t>
+      </w:r>
+    </w:p>
+    <w:p>
+      <w:pPr>
+        <w:ind w:left="300" w:firstLine="420"/>
+        <w:rPr>
+          <w:rFonts w:hint="eastAsia"/>
+        </w:rPr>
+      </w:pPr>
+      <w:r>
+        <w:t>  添加内容a</w:t>
+      </w:r>
+    </w:p>
+    <w:p>
+      <w:pPr>
+        <w:ind w:left="300" w:firstLine="420"/>
+      </w:pPr>
+      <w:r>
+        <w:t>commit fd517efa9faf6a5ec71d0eac38fbcfa0cd689f40</w:t>
+      </w:r>
+    </w:p>
+    <w:p>
+      <w:pPr>
+        <w:ind w:left="300" w:firstLine="420"/>
+      </w:pPr>
+      <w:r>
+        <w:rPr>
+          <w:sz w:val="24"/>
+        </w:rPr>
+        <w:t>Author:</w:t>
+      </w:r>
+      <w:r>
+        <w:t> </w:t>
+      </w:r>
+      <w:proofErr w:type="spellStart"/>
+      <w:r>
+        <w:t>clcaza</w:t>
+      </w:r>
+      <w:proofErr w:type="spellEnd"/>
+      <w:r>
+        <w:t> &lt;clcaza</w:t>
+      </w:r>
+      <w:r>
+        <w:rPr>
+          <w:sz w:val="24"/>
+        </w:rPr>
+        <w:t>@sina</w:t>
+      </w:r>
+      <w:r>
+        <w:t>.cn&gt;</w:t>
+      </w:r>
+    </w:p>
+    <w:p>
+      <w:pPr>
+        <w:ind w:left="300" w:firstLine="420"/>
+        <w:rPr>
+          <w:rFonts w:hint="eastAsia"/>
+        </w:rPr>
+      </w:pPr>
+      <w:r>
+        <w:rPr>
+          <w:sz w:val="24"/>
+        </w:rPr>
+        <w:t>Date:</w:t>
+      </w:r>
+      <w:r>
+        <w:t>  Sat Mar </w:t>
+      </w:r>
+      <w:r>
+        <w:rPr>
+          <w:sz w:val="24"/>
+        </w:rPr>
+        <w:t>10</w:t>
+      </w:r>
+      <w:r>
+        <w:t> </w:t>
+      </w:r>
+      <w:r>
+        <w:rPr>
+          <w:sz w:val="24"/>
+        </w:rPr>
+        <w:t>19</w:t>
+      </w:r>
+      <w:r>
+        <w:t>:</w:t>
+      </w:r>
+      <w:r>
+        <w:rPr>
+          <w:sz w:val="24"/>
+        </w:rPr>
+        <w:t>06</w:t>
+      </w:r>
+      <w:r>
+        <w:t>:</w:t>
+      </w:r>
+      <w:r>
+        <w:rPr>
+          <w:sz w:val="24"/>
+        </w:rPr>
+        <w:t>21</w:t>
+      </w:r>
+      <w:r>
+        <w:t> </w:t>
+      </w:r>
+      <w:r>
+        <w:rPr>
+          <w:sz w:val="24"/>
+        </w:rPr>
+        <w:t>2018</w:t>
+      </w:r>
+      <w:r>
+        <w:t> +</w:t>
+      </w:r>
+      <w:r>
+        <w:rPr>
+          <w:sz w:val="24"/>
+        </w:rPr>
+        <w:t>0800</w:t>
+      </w:r>
+    </w:p>
+    <w:p>
+      <w:pPr>
+        <w:ind w:left="300" w:firstLine="420"/>
+      </w:pPr>
+      <w:r>
+        <w:t>  </w:t>
+      </w:r>
+      <w:proofErr w:type="spellStart"/>
+      <w:r>
+        <w:t>init</w:t>
+      </w:r>
+      <w:proofErr w:type="spellEnd"/>
+    </w:p>
+    <w:p>
+      <w:pPr>
+        <w:ind w:left="300" w:firstLine="420"/>
+        <w:rPr>
+          <w:sz w:val="24"/>
+        </w:rPr>
+      </w:pPr>
+      <w:r>
+        <w:rPr>
+          <w:sz w:val="24"/>
+        </w:rPr>
+        <w:t>执行rebase</w:t>
+      </w:r>
+    </w:p>
+    <w:p>
+      <w:pPr>
+        <w:ind w:left="300" w:firstLine="420"/>
+      </w:pPr>
+      <w:r>
+        <w:rPr>
+          <w:sz w:val="24"/>
+        </w:rPr>
+        <w:t>git</w:t>
+      </w:r>
+      <w:r>
+        <w:t> rebase -</w:t>
+      </w:r>
+      <w:proofErr w:type="spellStart"/>
+      <w:r>
+        <w:t>i</w:t>
+      </w:r>
+      <w:proofErr w:type="spellEnd"/>
+      <w:r>
+        <w:t> HEAD~</w:t>
+      </w:r>
+      <w:r>
+        <w:rPr>
+          <w:sz w:val="24"/>
+        </w:rPr>
+        <w:t>3</w:t>
+      </w:r>
+    </w:p>
+    <w:p>
+      <w:pPr>
+        <w:ind w:left="300" w:firstLine="420"/>
+        <w:rPr>
+          <w:sz w:val="24"/>
+        </w:rPr>
+      </w:pPr>
+      <w:r>
+        <w:rPr>
+          <w:sz w:val="24"/>
+        </w:rPr>
+        <w:t>它会打开一个编辑器，它会把</w:t>
+      </w:r>
+      <w:proofErr w:type="gramStart"/>
+      <w:r>
+        <w:rPr>
+          <w:sz w:val="24"/>
+        </w:rPr>
+        <w:t>最后前</w:t>
+      </w:r>
+      <w:proofErr w:type="gramEnd"/>
+      <w:r>
+        <w:rPr>
+          <w:sz w:val="24"/>
+        </w:rPr>
+        <w:t>3次的提交显示出来，类似于：</w:t>
+      </w:r>
+    </w:p>
+    <w:p>
+      <w:pPr>
+        <w:ind w:left="300" w:firstLine="420"/>
+      </w:pPr>
+      <w:r>
+        <w:t>pick </w:t>
+      </w:r>
+      <w:r>
+        <w:rPr>
+          <w:sz w:val="24"/>
+        </w:rPr>
+        <w:t>94f</w:t>
+      </w:r>
+      <w:r>
+        <w:t>c8fe 添加内容a</w:t>
+      </w:r>
+    </w:p>
+    <w:p>
+      <w:pPr>
+        <w:ind w:left="300" w:firstLine="420"/>
+      </w:pPr>
+      <w:r>
+        <w:t>pick </w:t>
+      </w:r>
+      <w:r>
+        <w:rPr>
+          <w:sz w:val="24"/>
+        </w:rPr>
+        <w:t>04f</w:t>
+      </w:r>
+      <w:r>
+        <w:t>0d18 添加内容c</w:t>
+      </w:r>
+    </w:p>
+    <w:p>
+      <w:pPr>
+        <w:ind w:left="300" w:firstLine="420"/>
+      </w:pPr>
+      <w:r>
+        <w:t>pick b1b451d 添加内容d</w:t>
+      </w:r>
+    </w:p>
+    <w:p>
+      <w:pPr>
+        <w:ind w:left="300" w:firstLine="420"/>
+        <w:rPr>
+          <w:sz w:val="24"/>
+        </w:rPr>
+      </w:pPr>
+      <w:r>
+        <w:rPr>
+          <w:sz w:val="24"/>
+        </w:rPr>
+        <w:t>你会看到，它是按提交的顺序显示的，与git log显示的顺序相反。定位到你要编辑日志的那一行，把pick修改为edit，然后保存。</w:t>
+      </w:r>
+    </w:p>
+    <w:p>
+      <w:pPr>
+        <w:ind w:left="300" w:firstLine="420"/>
+        <w:rPr>
+          <w:sz w:val="24"/>
+        </w:rPr>
+      </w:pPr>
+      <w:r>
+        <w:rPr>
+          <w:sz w:val="24"/>
+        </w:rPr>
+        <w:t>接着就是修改日志内容了</w:t>
+      </w:r>
+    </w:p>
+    <w:p>
+      <w:pPr>
+        <w:ind w:left="300" w:firstLine="420"/>
+      </w:pPr>
+      <w:r>
+        <w:t>git </w:t>
+      </w:r>
+      <w:r>
+        <w:rPr>
+          <w:sz w:val="24"/>
+        </w:rPr>
+        <w:t>commit</w:t>
+      </w:r>
+      <w:r>
+        <w:t> </w:t>
+      </w:r>
+      <w:r>
+        <w:rPr>
+          <w:sz w:val="24"/>
+        </w:rPr>
+        <w:t>--amend</w:t>
+      </w:r>
+    </w:p>
+    <w:p>
+      <w:pPr>
+        <w:ind w:left="300" w:firstLine="420"/>
+        <w:rPr>
+          <w:sz w:val="24"/>
+        </w:rPr>
+      </w:pPr>
+      <w:r>
+        <w:rPr>
+          <w:sz w:val="24"/>
+        </w:rPr>
+        <w:t>完成编辑日志后，记得执行：</w:t>
+      </w:r>
+    </w:p>
+    <w:p>
+      <w:pPr>
+        <w:ind w:left="300" w:firstLine="420"/>
+      </w:pPr>
+      <w:r>
+        <w:t>git rebase --</w:t>
+      </w:r>
+      <w:r>
+        <w:rPr>
+          <w:sz w:val="24"/>
+        </w:rPr>
+        <w:t>continue</w:t>
+      </w:r>
+    </w:p>
+    <w:p>
+      <w:pPr>
+        <w:ind w:left="300" w:firstLine="420"/>
+        <w:rPr>
+          <w:sz w:val="24"/>
+        </w:rPr>
+      </w:pPr>
+      <w:r>
+        <w:rPr>
+          <w:sz w:val="24"/>
+        </w:rPr>
+        <w:t>Rebase目的是打开提交的历史记录，让您选择要修改的内容。 Git会让你在一个新的分支修改内容。 git rebase --continue则是让你重新回到之前的分支。</w:t>
+      </w:r>
+    </w:p>
+    <w:p>
+      <w:pPr>
+        <w:pStyle w:val="a3"/>
+        <w:numPr>
+          <w:ilvl w:val="2"/>
+          <w:numId w:val="2"/>
+        </w:numPr>
+        <w:ind w:firstLineChars="0"/>
+        <w:rPr>
+          <w:sz w:val="24"/>
+        </w:rPr>
+      </w:pPr>
+      <w:r>
+        <w:rPr>
+          <w:sz w:val="24"/>
+        </w:rPr>
+        <w:t>情况四：旧的提交且已push到服务器</w:t>
+      </w:r>
+    </w:p>
+    <w:p>
+      <w:pPr>
+        <w:ind w:left="300" w:firstLine="420"/>
+        <w:rPr>
+          <w:sz w:val="24"/>
+        </w:rPr>
+      </w:pPr>
+      <w:r>
+        <w:rPr>
+          <w:sz w:val="24"/>
+        </w:rPr>
+        <w:t>前面编辑日志的操作是和情况三是一样的：</w:t>
+      </w:r>
+    </w:p>
+    <w:p>
+      <w:pPr>
+        <w:ind w:left="300" w:firstLine="420"/>
+      </w:pPr>
+      <w:r>
+        <w:lastRenderedPageBreak/>
+        <w:t>git rebase -</w:t>
+      </w:r>
+      <w:proofErr w:type="spellStart"/>
+      <w:r>
+        <w:t>i</w:t>
+      </w:r>
+      <w:proofErr w:type="spellEnd"/>
+      <w:r>
+        <w:t> HEAD~X</w:t>
+      </w:r>
+    </w:p>
+    <w:p>
+      <w:pPr>
+        <w:ind w:left="300" w:firstLine="420"/>
+      </w:pPr>
+      <w:r>
+        <w:t>git </w:t>
+      </w:r>
+      <w:r>
+        <w:rPr>
+          <w:sz w:val="24"/>
+        </w:rPr>
+        <w:t>commit</w:t>
+      </w:r>
+      <w:r>
+        <w:t> </w:t>
+      </w:r>
+      <w:r>
+        <w:rPr>
+          <w:sz w:val="24"/>
+        </w:rPr>
+        <w:t>--amend</w:t>
+      </w:r>
+    </w:p>
+    <w:p>
+      <w:pPr>
+        <w:ind w:left="300" w:firstLine="420"/>
+      </w:pPr>
+      <w:r>
+        <w:t>git rebase </w:t>
+      </w:r>
+      <w:r>
+        <w:rPr>
+          <w:sz w:val="24"/>
+        </w:rPr>
+        <w:t>--continue</w:t>
+      </w:r>
+    </w:p>
+    <w:p>
+      <w:pPr>
+        <w:ind w:left="300" w:firstLine="420"/>
+        <w:rPr>
+          <w:sz w:val="24"/>
+        </w:rPr>
+      </w:pPr>
+      <w:r>
+        <w:rPr>
+          <w:sz w:val="24"/>
+        </w:rPr>
+        <w:t>X表示倒数第几次提交。</w:t>
+      </w:r>
+    </w:p>
+    <w:p>
+      <w:pPr>
+        <w:ind w:left="300" w:firstLine="420"/>
+        <w:rPr>
+          <w:sz w:val="24"/>
+        </w:rPr>
+      </w:pPr>
+      <w:r>
+        <w:rPr>
+          <w:sz w:val="24"/>
+        </w:rPr>
+        <w:t>完成编辑日志后，执行push：</w:t>
+      </w:r>
+    </w:p>
+    <w:p>
+      <w:pPr>
+        <w:ind w:left="300" w:firstLine="420"/>
+        <w:rPr>
+          <w:rFonts w:hint="eastAsia"/>
+          <w:sz w:val="24"/>
+        </w:rPr>
+      </w:pPr>
+      <w:r>
+        <w:t>git push origin master </w:t>
+      </w:r>
+      <w:r>
+        <w:rPr>
+          <w:sz w:val="24"/>
+        </w:rPr>
+        <w:t>--force</w:t>
+      </w:r>
+    </w:p>
+    <w:p>
+      <w:pPr>
+        <w:pStyle w:val="a3"/>
+        <w:numPr>
+          <w:ilvl w:val="1"/>
+          <w:numId w:val="2"/>
+        </w:numPr>
+        <w:ind w:firstLineChars="0"/>
+        <w:rPr>
+          <w:sz w:val="28"/>
+          <w:szCs w:val="28"/>
+        </w:rPr>
+      </w:pPr>
+      <w:r>
+        <w:rPr>
+          <w:sz w:val="28"/>
+          <w:szCs w:val="28"/>
+        </w:rPr>
+        <w:t xml:space="preserve"> </w:t>
+      </w:r>
+      <w:r>
+        <w:rPr>
+          <w:rFonts w:hint="eastAsia"/>
+          <w:sz w:val="28"/>
+          <w:szCs w:val="28"/>
+        </w:rPr>
         <w:t>Vim编辑器使用</w:t>
       </w:r>
     </w:p>
@@ -455,20 +1654,30 @@
           <w:szCs w:val="28"/>
         </w:rPr>
       </w:pPr>
+      <w:proofErr w:type="spellStart"/>
       <w:r>
         <w:rPr>
           <w:rFonts w:hint="eastAsia"/>
           <w:sz w:val="28"/>
           <w:szCs w:val="28"/>
         </w:rPr>
-        <w:t>i：进入编辑状态</w:t>
-      </w:r>
+        <w:t>i</w:t>
+      </w:r>
+      <w:proofErr w:type="spellEnd"/>
       <w:r>
         <w:rPr>
           <w:rFonts w:hint="eastAsia"/>
           <w:sz w:val="28"/>
           <w:szCs w:val="28"/>
         </w:rPr>
+        <w:t>：进入编辑状态</w:t>
+      </w:r>
+      <w:r>
+        <w:rPr>
+          <w:rFonts w:hint="eastAsia"/>
+          <w:sz w:val="28"/>
+          <w:szCs w:val="28"/>
+        </w:rPr>
         <w:t>，即输入模式</w:t>
       </w:r>
     </w:p>
@@ -487,7 +1696,6 @@
           <w:sz w:val="28"/>
           <w:szCs w:val="28"/>
         </w:rPr>
-        <w:lastRenderedPageBreak/>
         <w:t>esc：退出编辑状态</w:t>
       </w:r>
       <w:r>
@@ -504,7 +1712,6 @@
         <w:pStyle w:val="a3"/>
         <w:ind w:left="360" w:firstLineChars="0" w:firstLine="0"/>
         <w:rPr>
-          <w:rFonts w:hint="eastAsia"/>
           <w:sz w:val="28"/>
           <w:szCs w:val="28"/>
         </w:rPr>
@@ -533,7 +1740,25 @@
           <w:sz w:val="28"/>
           <w:szCs w:val="28"/>
         </w:rPr>
-        <w:t>: ：切换到底线命令模式，以在最底一行输入明林</w:t>
+        <w:t>: ：切换到底线命令模式，以在</w:t>
+      </w:r>
+      <w:proofErr w:type="gramStart"/>
+      <w:r>
+        <w:rPr>
+          <w:rFonts w:hint="eastAsia"/>
+          <w:sz w:val="28"/>
+          <w:szCs w:val="28"/>
+        </w:rPr>
+        <w:t>最</w:t>
+      </w:r>
+      <w:proofErr w:type="gramEnd"/>
+      <w:r>
+        <w:rPr>
+          <w:rFonts w:hint="eastAsia"/>
+          <w:sz w:val="28"/>
+          <w:szCs w:val="28"/>
+        </w:rPr>
+        <w:t>底一行输入明林</w:t>
       </w:r>
     </w:p>
     <w:p>
@@ -559,7 +1784,6 @@
         <w:pStyle w:val="a3"/>
         <w:ind w:left="360" w:firstLineChars="0" w:firstLine="0"/>
         <w:rPr>
-          <w:rFonts w:hint="eastAsia"/>
           <w:sz w:val="28"/>
           <w:szCs w:val="28"/>
         </w:rPr>
@@ -1412,6 +2636,28 @@
       <w:jc w:val="both"/>
     </w:pPr>
   </w:style>
+  <w:style w:type="paragraph" w:styleId="3">
+    <w:name w:val="heading 3"/>
+    <w:basedOn w:val="a"/>
+    <w:link w:val="30"/>
+    <w:uiPriority w:val="9"/>
+    <w:qFormat/>
+    <w:rsid w:val="00477DD4"/>
+    <w:pPr>
+      <w:widowControl/>
+      <w:spacing w:before="100" w:beforeAutospacing="1" w:after="100" w:afterAutospacing="1"/>
+      <w:jc w:val="left"/>
+      <w:outlineLvl w:val="2"/>
+    </w:pPr>
+    <w:rPr>
+      <w:rFonts w:ascii="宋体" w:eastAsia="宋体" w:hAnsi="宋体" w:cs="宋体"/>
+      <w:b/>
+      <w:bCs/>
+      <w:kern w:val="0"/>
+      <w:sz w:val="27"/>
+      <w:szCs w:val="27"/>
+    </w:rPr>
+  </w:style>
   <w:style w:type="character" w:default="1" w:styleId="a0">
     <w:name w:val="Default Paragraph Font"/>
     <w:uiPriority w:val="1"/>
@@ -1506,6 +2752,145 @@
       <w:color w:val="605E5C"/>
       <w:shd w:val="clear" w:color="auto" w:fill="E1DFDD"/>
     </w:rPr>
+  </w:style>
+  <w:style w:type="character" w:customStyle="1" w:styleId="30">
+    <w:name w:val="标题 3 字符"/>
+    <w:basedOn w:val="a0"/>
+    <w:link w:val="3"/>
+    <w:uiPriority w:val="9"/>
+    <w:rsid w:val="00477DD4"/>
+    <w:rPr>
+      <w:rFonts w:ascii="宋体" w:eastAsia="宋体" w:hAnsi="宋体" w:cs="宋体"/>
+      <w:b/>
+      <w:bCs/>
+      <w:kern w:val="0"/>
+      <w:sz w:val="27"/>
+      <w:szCs w:val="27"/>
+    </w:rPr>
+  </w:style>
+  <w:style w:type="paragraph" w:styleId="a8">
+    <w:name w:val="Normal (Web)"/>
+    <w:basedOn w:val="a"/>
+    <w:uiPriority w:val="99"/>
+    <w:semiHidden/>
+    <w:unhideWhenUsed/>
+    <w:rsid w:val="00477DD4"/>
+    <w:pPr>
+      <w:widowControl/>
+      <w:spacing w:before="100" w:beforeAutospacing="1" w:after="100" w:afterAutospacing="1"/>
+      <w:jc w:val="left"/>
+    </w:pPr>
+    <w:rPr>
+      <w:rFonts w:ascii="宋体" w:eastAsia="宋体" w:hAnsi="宋体" w:cs="宋体"/>
+      <w:kern w:val="0"/>
+      <w:sz w:val="24"/>
+      <w:szCs w:val="24"/>
+    </w:rPr>
+  </w:style>
+  <w:style w:type="paragraph" w:styleId="HTML">
+    <w:name w:val="HTML Preformatted"/>
+    <w:basedOn w:val="a"/>
+    <w:link w:val="HTML0"/>
+    <w:uiPriority w:val="99"/>
+    <w:semiHidden/>
+    <w:unhideWhenUsed/>
+    <w:rsid w:val="00477DD4"/>
+    <w:pPr>
+      <w:widowControl/>
+      <w:tabs>
+        <w:tab w:val="left" w:pos="916"/>
+        <w:tab w:val="left" w:pos="1832"/>
+        <w:tab w:val="left" w:pos="2748"/>
+        <w:tab w:val="left" w:pos="3664"/>
+        <w:tab w:val="left" w:pos="4580"/>
+        <w:tab w:val="left" w:pos="5496"/>
+        <w:tab w:val="left" w:pos="6412"/>
+        <w:tab w:val="left" w:pos="7328"/>
+        <w:tab w:val="left" w:pos="8244"/>
+        <w:tab w:val="left" w:pos="9160"/>
+        <w:tab w:val="left" w:pos="10076"/>
+        <w:tab w:val="left" w:pos="10992"/>
+        <w:tab w:val="left" w:pos="11908"/>
+        <w:tab w:val="left" w:pos="12824"/>
+        <w:tab w:val="left" w:pos="13740"/>
+        <w:tab w:val="left" w:pos="14656"/>
+      </w:tabs>
+      <w:jc w:val="left"/>
+    </w:pPr>
+    <w:rPr>
+      <w:rFonts w:ascii="宋体" w:eastAsia="宋体" w:hAnsi="宋体" w:cs="宋体"/>
+      <w:kern w:val="0"/>
+      <w:sz w:val="24"/>
+      <w:szCs w:val="24"/>
+    </w:rPr>
+  </w:style>
+  <w:style w:type="character" w:customStyle="1" w:styleId="HTML0">
+    <w:name w:val="HTML 预设格式 字符"/>
+    <w:basedOn w:val="a0"/>
+    <w:link w:val="HTML"/>
+    <w:uiPriority w:val="99"/>
+    <w:semiHidden/>
+    <w:rsid w:val="00477DD4"/>
+    <w:rPr>
+      <w:rFonts w:ascii="宋体" w:eastAsia="宋体" w:hAnsi="宋体" w:cs="宋体"/>
+      <w:kern w:val="0"/>
+      <w:sz w:val="24"/>
+      <w:szCs w:val="24"/>
+    </w:rPr>
+  </w:style>
+  <w:style w:type="character" w:styleId="HTML1">
+    <w:name w:val="HTML Code"/>
+    <w:basedOn w:val="a0"/>
+    <w:uiPriority w:val="99"/>
+    <w:semiHidden/>
+    <w:unhideWhenUsed/>
+    <w:rsid w:val="00477DD4"/>
+    <w:rPr>
+      <w:rFonts w:ascii="宋体" w:eastAsia="宋体" w:hAnsi="宋体" w:cs="宋体"/>
+      <w:sz w:val="24"/>
+      <w:szCs w:val="24"/>
+    </w:rPr>
+  </w:style>
+  <w:style w:type="character" w:customStyle="1" w:styleId="hljs-keyword">
+    <w:name w:val="hljs-keyword"/>
+    <w:basedOn w:val="a0"/>
+    <w:rsid w:val="00477DD4"/>
+  </w:style>
+  <w:style w:type="character" w:customStyle="1" w:styleId="hljs-comment">
+    <w:name w:val="hljs-comment"/>
+    <w:basedOn w:val="a0"/>
+    <w:rsid w:val="00477DD4"/>
+  </w:style>
+  <w:style w:type="character" w:styleId="a9">
+    <w:name w:val="Strong"/>
+    <w:basedOn w:val="a0"/>
+    <w:uiPriority w:val="22"/>
+    <w:qFormat/>
+    <w:rsid w:val="00477DD4"/>
+    <w:rPr>
+      <w:b/>
+      <w:bCs/>
+    </w:rPr>
+  </w:style>
+  <w:style w:type="character" w:customStyle="1" w:styleId="hljs-string">
+    <w:name w:val="hljs-string"/>
+    <w:basedOn w:val="a0"/>
+    <w:rsid w:val="00477DD4"/>
+  </w:style>
+  <w:style w:type="character" w:customStyle="1" w:styleId="hljs-meta">
+    <w:name w:val="hljs-meta"/>
+    <w:basedOn w:val="a0"/>
+    <w:rsid w:val="00477DD4"/>
+  </w:style>
+  <w:style w:type="character" w:customStyle="1" w:styleId="hljs-number">
+    <w:name w:val="hljs-number"/>
+    <w:basedOn w:val="a0"/>
+    <w:rsid w:val="00477DD4"/>
+  </w:style>
+  <w:style w:type="character" w:customStyle="1" w:styleId="hljs-attribute">
+    <w:name w:val="hljs-attribute"/>
+    <w:basedOn w:val="a0"/>
+    <w:rsid w:val="00477DD4"/>
   </w:style>
 </w:styles>
 </file>

--- a/document/gitgub使用说明.docx
+++ b/document/gitgub使用说明.docx
@@ -5,18 +5,22 @@
     <w:p>
       <w:pPr>
         <w:pStyle w:val="a4"/>
-      </w:pPr>
-      <w:r>
-        <w:rPr>
-          <w:rFonts w:hint="eastAsia"/>
-        </w:rPr>
-        <w:t>G</w:t>
-      </w:r>
-      <w:r>
-        <w:rPr>
-          <w:rFonts w:hint="eastAsia"/>
-        </w:rPr>
-        <w:t>it使用说明</w:t>
+        <w:spacing w:line="360" w:lineRule="auto"/>
+        <w:rPr>
+          <w:rFonts w:ascii="Times New Roman" w:eastAsia="宋体" w:hAnsi="Times New Roman"/>
+        </w:rPr>
+      </w:pPr>
+      <w:r>
+        <w:rPr>
+          <w:rFonts w:ascii="Times New Roman" w:eastAsia="宋体" w:hAnsi="Times New Roman" w:hint="eastAsia"/>
+        </w:rPr>
+        <w:t>Git</w:t>
+      </w:r>
+      <w:r>
+        <w:rPr>
+          <w:rFonts w:ascii="Times New Roman" w:eastAsia="宋体" w:hAnsi="Times New Roman" w:hint="eastAsia"/>
+        </w:rPr>
+        <w:t>使用说明</w:t>
       </w:r>
     </w:p>
     <w:p>
@@ -26,15 +30,17 @@
           <w:ilvl w:val="0"/>
           <w:numId w:val="2"/>
         </w:numPr>
+        <w:spacing w:line="360" w:lineRule="auto"/>
         <w:ind w:firstLineChars="0"/>
         <w:rPr>
+          <w:rFonts w:ascii="Times New Roman" w:eastAsia="宋体" w:hAnsi="Times New Roman"/>
           <w:sz w:val="30"/>
           <w:szCs w:val="30"/>
         </w:rPr>
       </w:pPr>
       <w:r>
         <w:rPr>
-          <w:rFonts w:hint="eastAsia"/>
+          <w:rFonts w:ascii="Times New Roman" w:eastAsia="宋体" w:hAnsi="Times New Roman" w:hint="eastAsia"/>
           <w:sz w:val="30"/>
           <w:szCs w:val="30"/>
         </w:rPr>
@@ -44,14 +50,16 @@
     <w:p>
       <w:pPr>
         <w:pStyle w:val="a3"/>
+        <w:spacing w:line="360" w:lineRule="auto"/>
         <w:ind w:left="420" w:firstLineChars="0" w:firstLine="0"/>
         <w:rPr>
-          <w:sz w:val="24"/>
-        </w:rPr>
-      </w:pPr>
-      <w:r>
-        <w:rPr>
-          <w:rFonts w:hint="eastAsia"/>
+          <w:rFonts w:ascii="Times New Roman" w:eastAsia="宋体" w:hAnsi="Times New Roman"/>
+          <w:sz w:val="24"/>
+        </w:rPr>
+      </w:pPr>
+      <w:r>
+        <w:rPr>
+          <w:rFonts w:ascii="Times New Roman" w:eastAsia="宋体" w:hAnsi="Times New Roman" w:hint="eastAsia"/>
           <w:sz w:val="24"/>
         </w:rPr>
         <w:t>在</w:t>
@@ -59,7 +67,7 @@
       <w:proofErr w:type="spellStart"/>
       <w:r>
         <w:rPr>
-          <w:rFonts w:hint="eastAsia"/>
+          <w:rFonts w:ascii="Times New Roman" w:eastAsia="宋体" w:hAnsi="Times New Roman" w:hint="eastAsia"/>
           <w:sz w:val="24"/>
         </w:rPr>
         <w:t>github</w:t>
@@ -67,7 +75,7 @@
       <w:proofErr w:type="spellEnd"/>
       <w:r>
         <w:rPr>
-          <w:rFonts w:hint="eastAsia"/>
+          <w:rFonts w:ascii="Times New Roman" w:eastAsia="宋体" w:hAnsi="Times New Roman" w:hint="eastAsia"/>
           <w:sz w:val="24"/>
         </w:rPr>
         <w:t>中新建用户</w:t>
@@ -76,14 +84,16 @@
     <w:p>
       <w:pPr>
         <w:pStyle w:val="a3"/>
+        <w:spacing w:line="360" w:lineRule="auto"/>
         <w:ind w:left="420" w:firstLineChars="0" w:firstLine="0"/>
         <w:rPr>
-          <w:sz w:val="24"/>
-        </w:rPr>
-      </w:pPr>
-      <w:r>
-        <w:rPr>
-          <w:rFonts w:hint="eastAsia"/>
+          <w:rFonts w:ascii="Times New Roman" w:eastAsia="宋体" w:hAnsi="Times New Roman"/>
+          <w:sz w:val="24"/>
+        </w:rPr>
+      </w:pPr>
+      <w:r>
+        <w:rPr>
+          <w:rFonts w:ascii="Times New Roman" w:eastAsia="宋体" w:hAnsi="Times New Roman" w:hint="eastAsia"/>
           <w:sz w:val="24"/>
         </w:rPr>
         <w:t>在</w:t>
@@ -91,7 +101,7 @@
       <w:proofErr w:type="spellStart"/>
       <w:r>
         <w:rPr>
-          <w:rFonts w:hint="eastAsia"/>
+          <w:rFonts w:ascii="Times New Roman" w:eastAsia="宋体" w:hAnsi="Times New Roman" w:hint="eastAsia"/>
           <w:sz w:val="24"/>
         </w:rPr>
         <w:t>github</w:t>
@@ -99,7 +109,7 @@
       <w:proofErr w:type="spellEnd"/>
       <w:r>
         <w:rPr>
-          <w:rFonts w:hint="eastAsia"/>
+          <w:rFonts w:ascii="Times New Roman" w:eastAsia="宋体" w:hAnsi="Times New Roman" w:hint="eastAsia"/>
           <w:sz w:val="24"/>
         </w:rPr>
         <w:t>中新建组织</w:t>
@@ -108,14 +118,16 @@
     <w:p>
       <w:pPr>
         <w:pStyle w:val="a3"/>
+        <w:spacing w:line="360" w:lineRule="auto"/>
         <w:ind w:left="420" w:firstLineChars="0" w:firstLine="0"/>
         <w:rPr>
-          <w:sz w:val="24"/>
-        </w:rPr>
-      </w:pPr>
-      <w:r>
-        <w:rPr>
-          <w:rFonts w:hint="eastAsia"/>
+          <w:rFonts w:ascii="Times New Roman" w:eastAsia="宋体" w:hAnsi="Times New Roman"/>
+          <w:sz w:val="24"/>
+        </w:rPr>
+      </w:pPr>
+      <w:r>
+        <w:rPr>
+          <w:rFonts w:ascii="Times New Roman" w:eastAsia="宋体" w:hAnsi="Times New Roman" w:hint="eastAsia"/>
           <w:sz w:val="24"/>
         </w:rPr>
         <w:t>添加其他用户</w:t>
@@ -128,15 +140,17 @@
           <w:ilvl w:val="0"/>
           <w:numId w:val="2"/>
         </w:numPr>
+        <w:spacing w:line="360" w:lineRule="auto"/>
         <w:ind w:firstLineChars="0"/>
         <w:rPr>
+          <w:rFonts w:ascii="Times New Roman" w:eastAsia="宋体" w:hAnsi="Times New Roman"/>
           <w:sz w:val="30"/>
           <w:szCs w:val="30"/>
         </w:rPr>
       </w:pPr>
       <w:r>
         <w:rPr>
-          <w:rFonts w:hint="eastAsia"/>
+          <w:rFonts w:ascii="Times New Roman" w:eastAsia="宋体" w:hAnsi="Times New Roman" w:hint="eastAsia"/>
           <w:sz w:val="30"/>
           <w:szCs w:val="30"/>
         </w:rPr>
@@ -144,7 +158,7 @@
       </w:r>
       <w:r>
         <w:rPr>
-          <w:rFonts w:hint="eastAsia"/>
+          <w:rFonts w:ascii="Times New Roman" w:eastAsia="宋体" w:hAnsi="Times New Roman" w:hint="eastAsia"/>
           <w:sz w:val="30"/>
           <w:szCs w:val="30"/>
         </w:rPr>
@@ -158,15 +172,17 @@
           <w:ilvl w:val="1"/>
           <w:numId w:val="2"/>
         </w:numPr>
+        <w:spacing w:line="360" w:lineRule="auto"/>
         <w:ind w:firstLineChars="0"/>
         <w:rPr>
+          <w:rFonts w:ascii="Times New Roman" w:eastAsia="宋体" w:hAnsi="Times New Roman"/>
           <w:sz w:val="28"/>
           <w:szCs w:val="28"/>
         </w:rPr>
       </w:pPr>
       <w:r>
         <w:rPr>
-          <w:rFonts w:hint="eastAsia"/>
+          <w:rFonts w:ascii="Times New Roman" w:eastAsia="宋体" w:hAnsi="Times New Roman" w:hint="eastAsia"/>
           <w:sz w:val="28"/>
           <w:szCs w:val="28"/>
         </w:rPr>
@@ -174,7 +190,228 @@
       </w:r>
       <w:r>
         <w:rPr>
-          <w:rFonts w:hint="eastAsia"/>
+          <w:rFonts w:ascii="Times New Roman" w:eastAsia="宋体" w:hAnsi="Times New Roman" w:hint="eastAsia"/>
+          <w:sz w:val="28"/>
+          <w:szCs w:val="28"/>
+        </w:rPr>
+        <w:t>下拉代码</w:t>
+      </w:r>
+    </w:p>
+    <w:p>
+      <w:pPr>
+        <w:spacing w:line="360" w:lineRule="auto"/>
+        <w:ind w:left="301" w:firstLine="420"/>
+        <w:rPr>
+          <w:rFonts w:ascii="Times New Roman" w:eastAsia="宋体" w:hAnsi="Times New Roman"/>
+          <w:sz w:val="24"/>
+        </w:rPr>
+      </w:pPr>
+      <w:r>
+        <w:rPr>
+          <w:rFonts w:ascii="Times New Roman" w:eastAsia="宋体" w:hAnsi="Times New Roman" w:hint="eastAsia"/>
+          <w:sz w:val="24"/>
+        </w:rPr>
+        <w:t>git</w:t>
+      </w:r>
+      <w:r>
+        <w:rPr>
+          <w:rFonts w:ascii="Times New Roman" w:eastAsia="宋体" w:hAnsi="Times New Roman"/>
+          <w:sz w:val="24"/>
+        </w:rPr>
+        <w:t xml:space="preserve"> clone </w:t>
+      </w:r>
+      <w:r>
+        <w:rPr>
+          <w:rFonts w:ascii="Times New Roman" w:eastAsia="宋体" w:hAnsi="Times New Roman" w:hint="eastAsia"/>
+          <w:sz w:val="24"/>
+        </w:rPr>
+        <w:t>链接</w:t>
+      </w:r>
+    </w:p>
+    <w:p>
+      <w:pPr>
+        <w:spacing w:line="360" w:lineRule="auto"/>
+        <w:ind w:left="301" w:firstLine="420"/>
+        <w:rPr>
+          <w:rFonts w:ascii="Times New Roman" w:eastAsia="宋体" w:hAnsi="Times New Roman"/>
+          <w:sz w:val="24"/>
+        </w:rPr>
+      </w:pPr>
+      <w:r>
+        <w:rPr>
+          <w:rFonts w:ascii="Times New Roman" w:eastAsia="宋体" w:hAnsi="Times New Roman" w:hint="eastAsia"/>
+          <w:sz w:val="24"/>
+        </w:rPr>
+        <w:t>此处链接可以是</w:t>
+      </w:r>
+      <w:r>
+        <w:rPr>
+          <w:rFonts w:ascii="Times New Roman" w:eastAsia="宋体" w:hAnsi="Times New Roman" w:hint="eastAsia"/>
+          <w:sz w:val="24"/>
+        </w:rPr>
+        <w:t>https</w:t>
+      </w:r>
+      <w:r>
+        <w:rPr>
+          <w:rFonts w:ascii="Times New Roman" w:eastAsia="宋体" w:hAnsi="Times New Roman" w:hint="eastAsia"/>
+          <w:sz w:val="24"/>
+        </w:rPr>
+        <w:t>地址路径也可以是</w:t>
+      </w:r>
+      <w:proofErr w:type="spellStart"/>
+      <w:r>
+        <w:rPr>
+          <w:rFonts w:ascii="Times New Roman" w:eastAsia="宋体" w:hAnsi="Times New Roman" w:hint="eastAsia"/>
+          <w:sz w:val="24"/>
+        </w:rPr>
+        <w:t>ssh</w:t>
+      </w:r>
+      <w:proofErr w:type="spellEnd"/>
+      <w:r>
+        <w:rPr>
+          <w:rFonts w:ascii="Times New Roman" w:eastAsia="宋体" w:hAnsi="Times New Roman" w:hint="eastAsia"/>
+          <w:sz w:val="24"/>
+        </w:rPr>
+        <w:t>地址路径</w:t>
+      </w:r>
+    </w:p>
+    <w:p>
+      <w:pPr>
+        <w:spacing w:line="360" w:lineRule="auto"/>
+        <w:ind w:left="301" w:firstLine="420"/>
+        <w:rPr>
+          <w:rFonts w:ascii="Times New Roman" w:eastAsia="宋体" w:hAnsi="Times New Roman"/>
+          <w:sz w:val="24"/>
+        </w:rPr>
+      </w:pPr>
+      <w:r>
+        <w:rPr>
+          <w:rFonts w:ascii="Times New Roman" w:eastAsia="宋体" w:hAnsi="Times New Roman" w:hint="eastAsia"/>
+          <w:sz w:val="24"/>
+        </w:rPr>
+        <w:t>下拉结束后，若需要后续开发提交代码，则需要在项目中进行配置，</w:t>
+      </w:r>
+    </w:p>
+    <w:p>
+      <w:pPr>
+        <w:spacing w:line="360" w:lineRule="auto"/>
+        <w:ind w:left="301" w:firstLine="420"/>
+        <w:rPr>
+          <w:rFonts w:ascii="Times New Roman" w:eastAsia="宋体" w:hAnsi="Times New Roman"/>
+          <w:sz w:val="24"/>
+        </w:rPr>
+      </w:pPr>
+      <w:r>
+        <w:rPr>
+          <w:rFonts w:ascii="Times New Roman" w:eastAsia="宋体" w:hAnsi="Times New Roman" w:hint="eastAsia"/>
+          <w:sz w:val="24"/>
+        </w:rPr>
+        <w:t>执行：</w:t>
+      </w:r>
+      <w:r>
+        <w:rPr>
+          <w:rFonts w:ascii="Times New Roman" w:eastAsia="宋体" w:hAnsi="Times New Roman" w:hint="eastAsia"/>
+          <w:sz w:val="24"/>
+        </w:rPr>
+        <w:t>git</w:t>
+      </w:r>
+      <w:r>
+        <w:rPr>
+          <w:rFonts w:ascii="Times New Roman" w:eastAsia="宋体" w:hAnsi="Times New Roman"/>
+          <w:sz w:val="24"/>
+        </w:rPr>
+        <w:t xml:space="preserve"> </w:t>
+      </w:r>
+      <w:proofErr w:type="spellStart"/>
+      <w:r>
+        <w:rPr>
+          <w:rFonts w:ascii="Times New Roman" w:eastAsia="宋体" w:hAnsi="Times New Roman" w:hint="eastAsia"/>
+          <w:sz w:val="24"/>
+        </w:rPr>
+        <w:t>init</w:t>
+      </w:r>
+      <w:proofErr w:type="spellEnd"/>
+      <w:r>
+        <w:rPr>
+          <w:rFonts w:ascii="Times New Roman" w:eastAsia="宋体" w:hAnsi="Times New Roman" w:hint="eastAsia"/>
+          <w:sz w:val="24"/>
+        </w:rPr>
+        <w:t>，</w:t>
+      </w:r>
+    </w:p>
+    <w:p>
+      <w:pPr>
+        <w:spacing w:line="360" w:lineRule="auto"/>
+        <w:ind w:left="301" w:firstLine="420"/>
+        <w:rPr>
+          <w:rFonts w:ascii="Times New Roman" w:eastAsia="宋体" w:hAnsi="Times New Roman"/>
+          <w:sz w:val="24"/>
+        </w:rPr>
+      </w:pPr>
+      <w:r>
+        <w:rPr>
+          <w:rFonts w:ascii="Times New Roman" w:eastAsia="宋体" w:hAnsi="Times New Roman" w:hint="eastAsia"/>
+          <w:sz w:val="24"/>
+        </w:rPr>
+        <w:t>如果要取消初始化配置，则执行：</w:t>
+      </w:r>
+      <w:r>
+        <w:rPr>
+          <w:rFonts w:ascii="Times New Roman" w:eastAsia="宋体" w:hAnsi="Times New Roman" w:hint="eastAsia"/>
+          <w:sz w:val="24"/>
+        </w:rPr>
+        <w:t>rm</w:t>
+      </w:r>
+      <w:r>
+        <w:rPr>
+          <w:rFonts w:ascii="Times New Roman" w:eastAsia="宋体" w:hAnsi="Times New Roman"/>
+          <w:sz w:val="24"/>
+        </w:rPr>
+        <w:t xml:space="preserve"> -</w:t>
+      </w:r>
+      <w:proofErr w:type="gramStart"/>
+      <w:r>
+        <w:rPr>
+          <w:rFonts w:ascii="Times New Roman" w:eastAsia="宋体" w:hAnsi="Times New Roman"/>
+          <w:sz w:val="24"/>
+        </w:rPr>
+        <w:t>rf .git</w:t>
+      </w:r>
+      <w:proofErr w:type="gramEnd"/>
+      <w:r>
+        <w:rPr>
+          <w:rFonts w:ascii="Times New Roman" w:eastAsia="宋体" w:hAnsi="Times New Roman"/>
+          <w:sz w:val="24"/>
+        </w:rPr>
+        <w:t>/</w:t>
+      </w:r>
+    </w:p>
+    <w:p>
+      <w:pPr>
+        <w:pStyle w:val="a3"/>
+        <w:numPr>
+          <w:ilvl w:val="1"/>
+          <w:numId w:val="2"/>
+        </w:numPr>
+        <w:spacing w:line="360" w:lineRule="auto"/>
+        <w:ind w:firstLineChars="0"/>
+        <w:rPr>
+          <w:rFonts w:ascii="Times New Roman" w:eastAsia="宋体" w:hAnsi="Times New Roman"/>
+          <w:sz w:val="28"/>
+          <w:szCs w:val="28"/>
+        </w:rPr>
+      </w:pPr>
+      <w:r>
+        <w:rPr>
+          <w:rFonts w:ascii="Times New Roman" w:eastAsia="宋体" w:hAnsi="Times New Roman" w:hint="eastAsia"/>
+          <w:sz w:val="28"/>
+          <w:szCs w:val="28"/>
+        </w:rPr>
+        <w:t xml:space="preserve"> </w:t>
+      </w:r>
+      <w:r>
+        <w:rPr>
+          <w:rFonts w:ascii="Times New Roman" w:eastAsia="宋体" w:hAnsi="Times New Roman" w:hint="eastAsia"/>
           <w:sz w:val="28"/>
           <w:szCs w:val="28"/>
         </w:rPr>
@@ -188,13 +425,16 @@
           <w:ilvl w:val="2"/>
           <w:numId w:val="2"/>
         </w:numPr>
+        <w:spacing w:line="360" w:lineRule="auto"/>
         <w:ind w:firstLineChars="0"/>
         <w:rPr>
-          <w:sz w:val="24"/>
-        </w:rPr>
-      </w:pPr>
-      <w:r>
-        <w:rPr>
+          <w:rFonts w:ascii="Times New Roman" w:eastAsia="宋体" w:hAnsi="Times New Roman"/>
+          <w:sz w:val="24"/>
+        </w:rPr>
+      </w:pPr>
+      <w:r>
+        <w:rPr>
+          <w:rFonts w:ascii="Times New Roman" w:eastAsia="宋体" w:hAnsi="Times New Roman"/>
           <w:sz w:val="24"/>
         </w:rPr>
         <w:t xml:space="preserve">git </w:t>
@@ -202,6 +442,7 @@
       <w:proofErr w:type="gramStart"/>
       <w:r>
         <w:rPr>
+          <w:rFonts w:ascii="Times New Roman" w:eastAsia="宋体" w:hAnsi="Times New Roman"/>
           <w:sz w:val="24"/>
         </w:rPr>
         <w:t>add .</w:t>
@@ -215,33 +456,37 @@
           <w:ilvl w:val="2"/>
           <w:numId w:val="2"/>
         </w:numPr>
+        <w:spacing w:line="360" w:lineRule="auto"/>
         <w:ind w:firstLineChars="0"/>
         <w:rPr>
-          <w:sz w:val="24"/>
-        </w:rPr>
-      </w:pPr>
-      <w:r>
-        <w:rPr>
-          <w:rFonts w:hint="eastAsia"/>
+          <w:rFonts w:ascii="Times New Roman" w:eastAsia="宋体" w:hAnsi="Times New Roman"/>
+          <w:sz w:val="24"/>
+        </w:rPr>
+      </w:pPr>
+      <w:r>
+        <w:rPr>
+          <w:rFonts w:ascii="Times New Roman" w:eastAsia="宋体" w:hAnsi="Times New Roman" w:hint="eastAsia"/>
           <w:sz w:val="24"/>
         </w:rPr>
         <w:t>g</w:t>
       </w:r>
       <w:r>
         <w:rPr>
+          <w:rFonts w:ascii="Times New Roman" w:eastAsia="宋体" w:hAnsi="Times New Roman"/>
           <w:sz w:val="24"/>
         </w:rPr>
         <w:t>it commit -m “</w:t>
       </w:r>
       <w:r>
         <w:rPr>
-          <w:rFonts w:hint="eastAsia"/>
+          <w:rFonts w:ascii="Times New Roman" w:eastAsia="宋体" w:hAnsi="Times New Roman" w:hint="eastAsia"/>
           <w:sz w:val="24"/>
         </w:rPr>
         <w:t>提交说明</w:t>
       </w:r>
       <w:r>
         <w:rPr>
+          <w:rFonts w:ascii="Times New Roman" w:eastAsia="宋体" w:hAnsi="Times New Roman"/>
           <w:sz w:val="24"/>
         </w:rPr>
         <w:t>”</w:t>
@@ -254,27 +499,30 @@
           <w:ilvl w:val="2"/>
           <w:numId w:val="2"/>
         </w:numPr>
+        <w:spacing w:line="360" w:lineRule="auto"/>
         <w:ind w:firstLineChars="0"/>
         <w:rPr>
-          <w:sz w:val="24"/>
-        </w:rPr>
-      </w:pPr>
-      <w:r>
-        <w:rPr>
-          <w:rFonts w:hint="eastAsia"/>
+          <w:rFonts w:ascii="Times New Roman" w:eastAsia="宋体" w:hAnsi="Times New Roman"/>
+          <w:sz w:val="24"/>
+        </w:rPr>
+      </w:pPr>
+      <w:r>
+        <w:rPr>
+          <w:rFonts w:ascii="Times New Roman" w:eastAsia="宋体" w:hAnsi="Times New Roman" w:hint="eastAsia"/>
           <w:sz w:val="24"/>
         </w:rPr>
         <w:t>g</w:t>
       </w:r>
       <w:r>
         <w:rPr>
+          <w:rFonts w:ascii="Times New Roman" w:eastAsia="宋体" w:hAnsi="Times New Roman"/>
           <w:sz w:val="24"/>
         </w:rPr>
         <w:t xml:space="preserve">it remote add origin </w:t>
       </w:r>
       <w:r>
         <w:rPr>
-          <w:rFonts w:hint="eastAsia"/>
+          <w:rFonts w:ascii="Times New Roman" w:eastAsia="宋体" w:hAnsi="Times New Roman" w:hint="eastAsia"/>
           <w:sz w:val="24"/>
         </w:rPr>
         <w:t>链接</w:t>
@@ -282,32 +530,50 @@
     </w:p>
     <w:p>
       <w:pPr>
-        <w:ind w:left="300" w:firstLine="420"/>
-        <w:rPr>
-          <w:sz w:val="24"/>
-        </w:rPr>
-      </w:pPr>
-      <w:r>
-        <w:rPr>
-          <w:rFonts w:hint="eastAsia"/>
-          <w:sz w:val="24"/>
-        </w:rPr>
-        <w:t>在提交时如果报错：fatal: remote origin already exists.</w:t>
-      </w:r>
-    </w:p>
-    <w:p>
-      <w:pPr>
-        <w:ind w:left="300" w:firstLine="420"/>
-        <w:rPr>
-          <w:sz w:val="24"/>
-        </w:rPr>
-      </w:pPr>
-      <w:r>
-        <w:rPr>
-          <w:rFonts w:hint="eastAsia"/>
-          <w:sz w:val="24"/>
-        </w:rPr>
-        <w:t>先输入：git remote rm origin</w:t>
+        <w:spacing w:line="360" w:lineRule="auto"/>
+        <w:ind w:left="301" w:firstLine="420"/>
+        <w:rPr>
+          <w:rFonts w:ascii="Times New Roman" w:eastAsia="宋体" w:hAnsi="Times New Roman"/>
+          <w:sz w:val="24"/>
+        </w:rPr>
+      </w:pPr>
+      <w:r>
+        <w:rPr>
+          <w:rFonts w:ascii="Times New Roman" w:eastAsia="宋体" w:hAnsi="Times New Roman" w:hint="eastAsia"/>
+          <w:sz w:val="24"/>
+        </w:rPr>
+        <w:t>在提交时如果报错：</w:t>
+      </w:r>
+      <w:r>
+        <w:rPr>
+          <w:rFonts w:ascii="Times New Roman" w:eastAsia="宋体" w:hAnsi="Times New Roman" w:hint="eastAsia"/>
+          <w:sz w:val="24"/>
+        </w:rPr>
+        <w:t>fatal: remote origin already exists.</w:t>
+      </w:r>
+    </w:p>
+    <w:p>
+      <w:pPr>
+        <w:spacing w:line="360" w:lineRule="auto"/>
+        <w:ind w:left="301" w:firstLine="420"/>
+        <w:rPr>
+          <w:rFonts w:ascii="Times New Roman" w:eastAsia="宋体" w:hAnsi="Times New Roman"/>
+          <w:sz w:val="24"/>
+        </w:rPr>
+      </w:pPr>
+      <w:r>
+        <w:rPr>
+          <w:rFonts w:ascii="Times New Roman" w:eastAsia="宋体" w:hAnsi="Times New Roman" w:hint="eastAsia"/>
+          <w:sz w:val="24"/>
+        </w:rPr>
+        <w:t>先输入：</w:t>
+      </w:r>
+      <w:r>
+        <w:rPr>
+          <w:rFonts w:ascii="Times New Roman" w:eastAsia="宋体" w:hAnsi="Times New Roman" w:hint="eastAsia"/>
+          <w:sz w:val="24"/>
+        </w:rPr>
+        <w:t>git remote rm origin</w:t>
       </w:r>
     </w:p>
     <w:p>
@@ -317,20 +583,23 @@
           <w:ilvl w:val="2"/>
           <w:numId w:val="2"/>
         </w:numPr>
+        <w:spacing w:line="360" w:lineRule="auto"/>
         <w:ind w:firstLineChars="0"/>
         <w:rPr>
-          <w:sz w:val="24"/>
-        </w:rPr>
-      </w:pPr>
-      <w:r>
-        <w:rPr>
-          <w:rFonts w:hint="eastAsia"/>
+          <w:rFonts w:ascii="Times New Roman" w:eastAsia="宋体" w:hAnsi="Times New Roman"/>
+          <w:sz w:val="24"/>
+        </w:rPr>
+      </w:pPr>
+      <w:r>
+        <w:rPr>
+          <w:rFonts w:ascii="Times New Roman" w:eastAsia="宋体" w:hAnsi="Times New Roman" w:hint="eastAsia"/>
           <w:sz w:val="24"/>
         </w:rPr>
         <w:t>g</w:t>
       </w:r>
       <w:r>
         <w:rPr>
+          <w:rFonts w:ascii="Times New Roman" w:eastAsia="宋体" w:hAnsi="Times New Roman"/>
           <w:sz w:val="24"/>
         </w:rPr>
         <w:t>it push origin master</w:t>
@@ -338,20 +607,23 @@
     </w:p>
     <w:p>
       <w:pPr>
-        <w:ind w:left="300" w:firstLine="420"/>
-        <w:rPr>
-          <w:sz w:val="24"/>
-        </w:rPr>
-      </w:pPr>
-      <w:r>
-        <w:rPr>
-          <w:rFonts w:hint="eastAsia"/>
+        <w:spacing w:line="360" w:lineRule="auto"/>
+        <w:ind w:left="301" w:firstLine="420"/>
+        <w:rPr>
+          <w:rFonts w:ascii="Times New Roman" w:eastAsia="宋体" w:hAnsi="Times New Roman"/>
+          <w:sz w:val="24"/>
+        </w:rPr>
+      </w:pPr>
+      <w:r>
+        <w:rPr>
+          <w:rFonts w:ascii="Times New Roman" w:eastAsia="宋体" w:hAnsi="Times New Roman" w:hint="eastAsia"/>
           <w:sz w:val="24"/>
         </w:rPr>
         <w:t>如果在提交时提示：</w:t>
       </w:r>
       <w:r>
         <w:rPr>
+          <w:rFonts w:ascii="Times New Roman" w:eastAsia="宋体" w:hAnsi="Times New Roman"/>
           <w:sz w:val="24"/>
         </w:rPr>
         <w:t>error: failed to push some refs to 'https://github.com/</w:t>
@@ -359,6 +631,7 @@
       <w:proofErr w:type="spellStart"/>
       <w:r>
         <w:rPr>
+          <w:rFonts w:ascii="Times New Roman" w:eastAsia="宋体" w:hAnsi="Times New Roman"/>
           <w:sz w:val="24"/>
         </w:rPr>
         <w:t>gis</w:t>
@@ -366,6 +639,7 @@
       <w:proofErr w:type="spellEnd"/>
       <w:r>
         <w:rPr>
+          <w:rFonts w:ascii="Times New Roman" w:eastAsia="宋体" w:hAnsi="Times New Roman"/>
           <w:sz w:val="24"/>
         </w:rPr>
         <w:t>-coder/</w:t>
@@ -373,6 +647,7 @@
       <w:proofErr w:type="spellStart"/>
       <w:r>
         <w:rPr>
+          <w:rFonts w:ascii="Times New Roman" w:eastAsia="宋体" w:hAnsi="Times New Roman"/>
           <w:sz w:val="24"/>
         </w:rPr>
         <w:t>gis-poi.git</w:t>
@@ -380,6 +655,7 @@
       <w:proofErr w:type="spellEnd"/>
       <w:r>
         <w:rPr>
+          <w:rFonts w:ascii="Times New Roman" w:eastAsia="宋体" w:hAnsi="Times New Roman"/>
           <w:sz w:val="24"/>
         </w:rPr>
         <w:t>'</w:t>
@@ -387,22 +663,45 @@
     </w:p>
     <w:p>
       <w:pPr>
-        <w:ind w:left="300" w:firstLine="420"/>
-        <w:rPr>
-          <w:sz w:val="24"/>
-        </w:rPr>
-      </w:pPr>
-      <w:r>
-        <w:rPr>
-          <w:rFonts w:hint="eastAsia"/>
-          <w:sz w:val="24"/>
-        </w:rPr>
-        <w:t>可以通过如下命令进行代码合并 注：pull=</w:t>
+        <w:spacing w:line="360" w:lineRule="auto"/>
+        <w:ind w:left="301" w:firstLine="420"/>
+        <w:rPr>
+          <w:rFonts w:ascii="Times New Roman" w:eastAsia="宋体" w:hAnsi="Times New Roman"/>
+          <w:sz w:val="24"/>
+        </w:rPr>
+      </w:pPr>
+      <w:r>
+        <w:rPr>
+          <w:rFonts w:ascii="Times New Roman" w:eastAsia="宋体" w:hAnsi="Times New Roman" w:hint="eastAsia"/>
+          <w:sz w:val="24"/>
+        </w:rPr>
+        <w:t>可以通过如下命令进行代码合并</w:t>
+      </w:r>
+      <w:r>
+        <w:rPr>
+          <w:rFonts w:ascii="Times New Roman" w:eastAsia="宋体" w:hAnsi="Times New Roman" w:hint="eastAsia"/>
+          <w:sz w:val="24"/>
+        </w:rPr>
+        <w:t xml:space="preserve"> </w:t>
+      </w:r>
+      <w:r>
+        <w:rPr>
+          <w:rFonts w:ascii="Times New Roman" w:eastAsia="宋体" w:hAnsi="Times New Roman" w:hint="eastAsia"/>
+          <w:sz w:val="24"/>
+        </w:rPr>
+        <w:t>注：</w:t>
+      </w:r>
+      <w:r>
+        <w:rPr>
+          <w:rFonts w:ascii="Times New Roman" w:eastAsia="宋体" w:hAnsi="Times New Roman" w:hint="eastAsia"/>
+          <w:sz w:val="24"/>
+        </w:rPr>
+        <w:t>pull=</w:t>
       </w:r>
       <w:proofErr w:type="spellStart"/>
       <w:r>
         <w:rPr>
-          <w:rFonts w:hint="eastAsia"/>
+          <w:rFonts w:ascii="Times New Roman" w:eastAsia="宋体" w:hAnsi="Times New Roman" w:hint="eastAsia"/>
           <w:sz w:val="24"/>
         </w:rPr>
         <w:t>fetch+merge</w:t>
@@ -411,14 +710,16 @@
     </w:p>
     <w:p>
       <w:pPr>
-        <w:ind w:left="300" w:firstLine="420"/>
-        <w:rPr>
-          <w:sz w:val="24"/>
-        </w:rPr>
-      </w:pPr>
-      <w:r>
-        <w:rPr>
-          <w:rFonts w:hint="eastAsia"/>
+        <w:spacing w:line="360" w:lineRule="auto"/>
+        <w:ind w:left="301" w:firstLine="420"/>
+        <w:rPr>
+          <w:rFonts w:ascii="Times New Roman" w:eastAsia="宋体" w:hAnsi="Times New Roman"/>
+          <w:sz w:val="24"/>
+        </w:rPr>
+      </w:pPr>
+      <w:r>
+        <w:rPr>
+          <w:rFonts w:ascii="Times New Roman" w:eastAsia="宋体" w:hAnsi="Times New Roman" w:hint="eastAsia"/>
           <w:sz w:val="24"/>
         </w:rPr>
         <w:t>git pull --rebase origin master</w:t>
@@ -431,15 +732,17 @@
           <w:ilvl w:val="1"/>
           <w:numId w:val="2"/>
         </w:numPr>
+        <w:spacing w:line="360" w:lineRule="auto"/>
         <w:ind w:firstLineChars="0"/>
         <w:rPr>
+          <w:rFonts w:ascii="Times New Roman" w:eastAsia="宋体" w:hAnsi="Times New Roman"/>
           <w:sz w:val="28"/>
           <w:szCs w:val="28"/>
         </w:rPr>
       </w:pPr>
       <w:r>
         <w:rPr>
-          <w:rFonts w:hint="eastAsia"/>
+          <w:rFonts w:ascii="Times New Roman" w:eastAsia="宋体" w:hAnsi="Times New Roman" w:hint="eastAsia"/>
           <w:sz w:val="28"/>
           <w:szCs w:val="28"/>
         </w:rPr>
@@ -447,7 +750,7 @@
       </w:r>
       <w:r>
         <w:rPr>
-          <w:rFonts w:hint="eastAsia"/>
+          <w:rFonts w:ascii="Times New Roman" w:eastAsia="宋体" w:hAnsi="Times New Roman" w:hint="eastAsia"/>
           <w:sz w:val="28"/>
           <w:szCs w:val="28"/>
         </w:rPr>
@@ -457,13 +760,16 @@
     <w:p>
       <w:pPr>
         <w:pStyle w:val="a3"/>
+        <w:spacing w:line="360" w:lineRule="auto"/>
         <w:ind w:left="420" w:firstLineChars="0" w:firstLine="0"/>
         <w:rPr>
-          <w:sz w:val="24"/>
-        </w:rPr>
-      </w:pPr>
-      <w:r>
-        <w:rPr>
+          <w:rFonts w:ascii="Times New Roman" w:eastAsia="宋体" w:hAnsi="Times New Roman"/>
+          <w:sz w:val="24"/>
+        </w:rPr>
+      </w:pPr>
+      <w:r>
+        <w:rPr>
+          <w:rFonts w:ascii="Times New Roman" w:eastAsia="宋体" w:hAnsi="Times New Roman"/>
           <w:sz w:val="24"/>
         </w:rPr>
         <w:t xml:space="preserve">git </w:t>
@@ -471,6 +777,7 @@
       <w:proofErr w:type="gramStart"/>
       <w:r>
         <w:rPr>
+          <w:rFonts w:ascii="Times New Roman" w:eastAsia="宋体" w:hAnsi="Times New Roman"/>
           <w:sz w:val="24"/>
         </w:rPr>
         <w:t>pull</w:t>
@@ -480,15 +787,17 @@
     <w:p>
       <w:pPr>
         <w:pStyle w:val="a3"/>
+        <w:spacing w:line="360" w:lineRule="auto"/>
         <w:ind w:left="420" w:firstLineChars="0" w:firstLine="0"/>
         <w:rPr>
           <w:rStyle w:val="a6"/>
-          <w:sz w:val="24"/>
-        </w:rPr>
-      </w:pPr>
-      <w:r>
-        <w:rPr>
-          <w:rFonts w:hint="eastAsia"/>
+          <w:rFonts w:ascii="Times New Roman" w:eastAsia="宋体" w:hAnsi="Times New Roman"/>
+          <w:sz w:val="24"/>
+        </w:rPr>
+      </w:pPr>
+      <w:r>
+        <w:rPr>
+          <w:rFonts w:ascii="Times New Roman" w:eastAsia="宋体" w:hAnsi="Times New Roman" w:hint="eastAsia"/>
           <w:sz w:val="24"/>
         </w:rPr>
         <w:t>项目代码连接：</w:t>
@@ -497,6 +806,9 @@
         <w:fldChar w:fldCharType="begin"/>
       </w:r>
       <w:r>
+        <w:rPr>
+          <w:rFonts w:ascii="Times New Roman" w:eastAsia="宋体" w:hAnsi="Times New Roman"/>
+        </w:rPr>
         <w:instrText xml:space="preserve"> HYPERLINK "https://github.com/gis-coder/gis-poi.git" </w:instrText>
       </w:r>
       <w:r>
@@ -505,6 +817,7 @@
       <w:r>
         <w:rPr>
           <w:rStyle w:val="a6"/>
+          <w:rFonts w:ascii="Times New Roman" w:eastAsia="宋体" w:hAnsi="Times New Roman"/>
           <w:sz w:val="24"/>
         </w:rPr>
         <w:t>https://github.com/gis-coder/gis-poi.git</w:t>
@@ -512,6 +825,7 @@
       <w:r>
         <w:rPr>
           <w:rStyle w:val="a6"/>
+          <w:rFonts w:ascii="Times New Roman" w:eastAsia="宋体" w:hAnsi="Times New Roman"/>
           <w:sz w:val="24"/>
         </w:rPr>
         <w:fldChar w:fldCharType="end"/>
@@ -524,15 +838,17 @@
           <w:ilvl w:val="1"/>
           <w:numId w:val="2"/>
         </w:numPr>
+        <w:spacing w:line="360" w:lineRule="auto"/>
         <w:ind w:firstLineChars="0"/>
         <w:rPr>
+          <w:rFonts w:ascii="Times New Roman" w:eastAsia="宋体" w:hAnsi="Times New Roman"/>
           <w:sz w:val="28"/>
           <w:szCs w:val="28"/>
         </w:rPr>
       </w:pPr>
       <w:r>
         <w:rPr>
-          <w:rFonts w:hint="eastAsia"/>
+          <w:rFonts w:ascii="Times New Roman" w:eastAsia="宋体" w:hAnsi="Times New Roman" w:hint="eastAsia"/>
           <w:sz w:val="28"/>
           <w:szCs w:val="28"/>
         </w:rPr>
@@ -540,25 +856,284 @@
       </w:r>
       <w:r>
         <w:rPr>
-          <w:rFonts w:hint="eastAsia"/>
+          <w:rFonts w:ascii="Times New Roman" w:eastAsia="宋体" w:hAnsi="Times New Roman"/>
           <w:sz w:val="28"/>
           <w:szCs w:val="28"/>
         </w:rPr>
-        <w:t>修改</w:t>
-      </w:r>
-      <w:proofErr w:type="spellStart"/>
-      <w:r>
-        <w:rPr>
-          <w:rFonts w:hint="eastAsia"/>
+        <w:t>强制更新本地代码（</w:t>
+      </w:r>
+      <w:r>
+        <w:rPr>
+          <w:rFonts w:ascii="Times New Roman" w:eastAsia="宋体" w:hAnsi="Times New Roman" w:hint="eastAsia"/>
           <w:sz w:val="28"/>
           <w:szCs w:val="28"/>
         </w:rPr>
+        <w:t>与远程仓库保持一致）</w:t>
+      </w:r>
+    </w:p>
+    <w:p>
+      <w:pPr>
+        <w:spacing w:line="360" w:lineRule="auto"/>
+        <w:ind w:firstLineChars="200" w:firstLine="480"/>
+        <w:rPr>
+          <w:rFonts w:ascii="Times New Roman" w:eastAsia="宋体" w:hAnsi="Times New Roman"/>
+          <w:sz w:val="24"/>
+        </w:rPr>
+      </w:pPr>
+      <w:r>
+        <w:rPr>
+          <w:rFonts w:ascii="Times New Roman" w:eastAsia="宋体" w:hAnsi="Times New Roman"/>
+          <w:sz w:val="24"/>
+        </w:rPr>
+        <w:lastRenderedPageBreak/>
+        <w:t>git</w:t>
+      </w:r>
+      <w:r>
+        <w:rPr>
+          <w:rFonts w:ascii="Times New Roman" w:eastAsia="宋体" w:hAnsi="Times New Roman"/>
+          <w:sz w:val="24"/>
+        </w:rPr>
+        <w:t>强制覆盖：</w:t>
+      </w:r>
+    </w:p>
+    <w:p>
+      <w:pPr>
+        <w:spacing w:line="360" w:lineRule="auto"/>
+        <w:ind w:firstLineChars="400" w:firstLine="960"/>
+        <w:rPr>
+          <w:rFonts w:ascii="Times New Roman" w:eastAsia="宋体" w:hAnsi="Times New Roman"/>
+          <w:sz w:val="24"/>
+        </w:rPr>
+      </w:pPr>
+      <w:r>
+        <w:rPr>
+          <w:rFonts w:ascii="Times New Roman" w:eastAsia="宋体" w:hAnsi="Times New Roman"/>
+          <w:sz w:val="24"/>
+        </w:rPr>
+        <w:t xml:space="preserve">git fetch </w:t>
+      </w:r>
+      <w:r>
+        <w:rPr>
+          <w:rFonts w:ascii="Times New Roman" w:eastAsia="宋体" w:hAnsi="Times New Roman"/>
+          <w:sz w:val="24"/>
+        </w:rPr>
+        <w:t>–</w:t>
+      </w:r>
+      <w:r>
+        <w:rPr>
+          <w:rFonts w:ascii="Times New Roman" w:eastAsia="宋体" w:hAnsi="Times New Roman"/>
+          <w:sz w:val="24"/>
+        </w:rPr>
+        <w:t>all</w:t>
+      </w:r>
+    </w:p>
+    <w:p>
+      <w:pPr>
+        <w:spacing w:line="360" w:lineRule="auto"/>
+        <w:ind w:firstLineChars="400" w:firstLine="960"/>
+        <w:rPr>
+          <w:rFonts w:ascii="Times New Roman" w:eastAsia="宋体" w:hAnsi="Times New Roman"/>
+          <w:sz w:val="24"/>
+        </w:rPr>
+      </w:pPr>
+      <w:r>
+        <w:rPr>
+          <w:rFonts w:ascii="Times New Roman" w:eastAsia="宋体" w:hAnsi="Times New Roman"/>
+          <w:sz w:val="24"/>
+        </w:rPr>
+        <w:t>git reset --hard origin/master</w:t>
+      </w:r>
+    </w:p>
+    <w:p>
+      <w:pPr>
+        <w:spacing w:line="360" w:lineRule="auto"/>
+        <w:ind w:firstLineChars="400" w:firstLine="960"/>
+        <w:rPr>
+          <w:rFonts w:ascii="Times New Roman" w:eastAsia="宋体" w:hAnsi="Times New Roman"/>
+          <w:sz w:val="24"/>
+        </w:rPr>
+      </w:pPr>
+      <w:r>
+        <w:rPr>
+          <w:rFonts w:ascii="Times New Roman" w:eastAsia="宋体" w:hAnsi="Times New Roman"/>
+          <w:sz w:val="24"/>
+        </w:rPr>
+        <w:t xml:space="preserve">git </w:t>
+      </w:r>
+      <w:proofErr w:type="gramStart"/>
+      <w:r>
+        <w:rPr>
+          <w:rFonts w:ascii="Times New Roman" w:eastAsia="宋体" w:hAnsi="Times New Roman"/>
+          <w:sz w:val="24"/>
+        </w:rPr>
+        <w:t>pull</w:t>
+      </w:r>
+      <w:proofErr w:type="gramEnd"/>
+    </w:p>
+    <w:p>
+      <w:pPr>
+        <w:spacing w:line="360" w:lineRule="auto"/>
+        <w:ind w:left="300" w:firstLine="420"/>
+        <w:rPr>
+          <w:rFonts w:ascii="Times New Roman" w:eastAsia="宋体" w:hAnsi="Times New Roman"/>
+          <w:sz w:val="24"/>
+        </w:rPr>
+      </w:pPr>
+      <w:r>
+        <w:rPr>
+          <w:rFonts w:ascii="Times New Roman" w:eastAsia="宋体" w:hAnsi="Times New Roman"/>
+          <w:sz w:val="24"/>
+        </w:rPr>
+        <w:t>git</w:t>
+      </w:r>
+      <w:r>
+        <w:rPr>
+          <w:rFonts w:ascii="Times New Roman" w:eastAsia="宋体" w:hAnsi="Times New Roman"/>
+          <w:sz w:val="24"/>
+        </w:rPr>
+        <w:t>强制覆盖本地命令（单条执行）：</w:t>
+      </w:r>
+    </w:p>
+    <w:p>
+      <w:pPr>
+        <w:spacing w:line="360" w:lineRule="auto"/>
+        <w:ind w:left="300" w:firstLine="420"/>
+        <w:rPr>
+          <w:rFonts w:ascii="Times New Roman" w:eastAsia="宋体" w:hAnsi="Times New Roman"/>
+          <w:sz w:val="24"/>
+        </w:rPr>
+      </w:pPr>
+      <w:r>
+        <w:rPr>
+          <w:rFonts w:ascii="Times New Roman" w:eastAsia="宋体" w:hAnsi="Times New Roman"/>
+          <w:sz w:val="24"/>
+        </w:rPr>
+        <w:t>git fetch --all &amp;&amp; git reset --hard origin/master &amp;&amp; git pull</w:t>
+      </w:r>
+    </w:p>
+    <w:p>
+      <w:pPr>
+        <w:spacing w:line="360" w:lineRule="auto"/>
+        <w:ind w:left="300" w:firstLine="420"/>
+        <w:rPr>
+          <w:rFonts w:ascii="Times New Roman" w:eastAsia="宋体" w:hAnsi="Times New Roman"/>
+          <w:sz w:val="24"/>
+        </w:rPr>
+      </w:pPr>
+      <w:r>
+        <w:rPr>
+          <w:rFonts w:ascii="Times New Roman" w:eastAsia="宋体" w:hAnsi="Times New Roman" w:hint="eastAsia"/>
+          <w:sz w:val="24"/>
+        </w:rPr>
+        <w:t>第一个是：拉取所有更新，不同步；</w:t>
+      </w:r>
+    </w:p>
+    <w:p>
+      <w:pPr>
+        <w:spacing w:line="360" w:lineRule="auto"/>
+        <w:ind w:left="300" w:firstLine="420"/>
+        <w:rPr>
+          <w:rFonts w:ascii="Times New Roman" w:eastAsia="宋体" w:hAnsi="Times New Roman"/>
+          <w:sz w:val="24"/>
+        </w:rPr>
+      </w:pPr>
+      <w:r>
+        <w:rPr>
+          <w:rFonts w:ascii="Times New Roman" w:eastAsia="宋体" w:hAnsi="Times New Roman" w:hint="eastAsia"/>
+          <w:sz w:val="24"/>
+        </w:rPr>
+        <w:t>第二个是：本地代码同步线上最新版本</w:t>
+      </w:r>
+      <w:r>
+        <w:rPr>
+          <w:rFonts w:ascii="Times New Roman" w:eastAsia="宋体" w:hAnsi="Times New Roman"/>
+          <w:sz w:val="24"/>
+        </w:rPr>
+        <w:t>(</w:t>
+      </w:r>
+      <w:r>
+        <w:rPr>
+          <w:rFonts w:ascii="Times New Roman" w:eastAsia="宋体" w:hAnsi="Times New Roman"/>
+          <w:sz w:val="24"/>
+        </w:rPr>
+        <w:t>会覆盖本地所有与远程仓库上同名的文件</w:t>
+      </w:r>
+      <w:r>
+        <w:rPr>
+          <w:rFonts w:ascii="Times New Roman" w:eastAsia="宋体" w:hAnsi="Times New Roman"/>
+          <w:sz w:val="24"/>
+        </w:rPr>
+        <w:t>)</w:t>
+      </w:r>
+      <w:r>
+        <w:rPr>
+          <w:rFonts w:ascii="Times New Roman" w:eastAsia="宋体" w:hAnsi="Times New Roman"/>
+          <w:sz w:val="24"/>
+        </w:rPr>
+        <w:t>；</w:t>
+      </w:r>
+    </w:p>
+    <w:p>
+      <w:pPr>
+        <w:spacing w:line="360" w:lineRule="auto"/>
+        <w:ind w:left="300" w:firstLine="420"/>
+        <w:rPr>
+          <w:rFonts w:ascii="Times New Roman" w:eastAsia="宋体" w:hAnsi="Times New Roman"/>
+          <w:sz w:val="24"/>
+        </w:rPr>
+      </w:pPr>
+      <w:r>
+        <w:rPr>
+          <w:rFonts w:ascii="Times New Roman" w:eastAsia="宋体" w:hAnsi="Times New Roman" w:hint="eastAsia"/>
+          <w:sz w:val="24"/>
+        </w:rPr>
+        <w:t>第三个是：再更新一次（其实也可以不用，第二步命令做过了其实）</w:t>
+      </w:r>
+    </w:p>
+    <w:p>
+      <w:pPr>
+        <w:pStyle w:val="a3"/>
+        <w:numPr>
+          <w:ilvl w:val="1"/>
+          <w:numId w:val="2"/>
+        </w:numPr>
+        <w:spacing w:line="360" w:lineRule="auto"/>
+        <w:ind w:firstLineChars="0"/>
+        <w:rPr>
+          <w:rFonts w:ascii="Times New Roman" w:eastAsia="宋体" w:hAnsi="Times New Roman"/>
+          <w:sz w:val="28"/>
+          <w:szCs w:val="28"/>
+        </w:rPr>
+      </w:pPr>
+      <w:r>
+        <w:rPr>
+          <w:rFonts w:ascii="Times New Roman" w:eastAsia="宋体" w:hAnsi="Times New Roman" w:hint="eastAsia"/>
+          <w:sz w:val="28"/>
+          <w:szCs w:val="28"/>
+        </w:rPr>
+        <w:t xml:space="preserve"> </w:t>
+      </w:r>
+      <w:r>
+        <w:rPr>
+          <w:rFonts w:ascii="Times New Roman" w:eastAsia="宋体" w:hAnsi="Times New Roman" w:hint="eastAsia"/>
+          <w:sz w:val="28"/>
+          <w:szCs w:val="28"/>
+        </w:rPr>
+        <w:t>修改</w:t>
+      </w:r>
+      <w:proofErr w:type="spellStart"/>
+      <w:r>
+        <w:rPr>
+          <w:rFonts w:ascii="Times New Roman" w:eastAsia="宋体" w:hAnsi="Times New Roman" w:hint="eastAsia"/>
+          <w:sz w:val="28"/>
+          <w:szCs w:val="28"/>
+        </w:rPr>
         <w:t>github</w:t>
       </w:r>
       <w:proofErr w:type="spellEnd"/>
       <w:r>
         <w:rPr>
-          <w:rFonts w:hint="eastAsia"/>
+          <w:rFonts w:ascii="Times New Roman" w:eastAsia="宋体" w:hAnsi="Times New Roman" w:hint="eastAsia"/>
           <w:sz w:val="28"/>
           <w:szCs w:val="28"/>
         </w:rPr>
@@ -572,13 +1147,16 @@
           <w:ilvl w:val="2"/>
           <w:numId w:val="2"/>
         </w:numPr>
+        <w:spacing w:line="360" w:lineRule="auto"/>
         <w:ind w:firstLineChars="0"/>
         <w:rPr>
-          <w:sz w:val="24"/>
-        </w:rPr>
-      </w:pPr>
-      <w:r>
-        <w:rPr>
+          <w:rFonts w:ascii="Times New Roman" w:eastAsia="宋体" w:hAnsi="Times New Roman"/>
+          <w:sz w:val="24"/>
+        </w:rPr>
+      </w:pPr>
+      <w:r>
+        <w:rPr>
+          <w:rFonts w:ascii="Times New Roman" w:eastAsia="宋体" w:hAnsi="Times New Roman"/>
           <w:sz w:val="24"/>
         </w:rPr>
         <w:t>情况</w:t>
@@ -586,6 +1164,7 @@
       <w:proofErr w:type="gramStart"/>
       <w:r>
         <w:rPr>
+          <w:rFonts w:ascii="Times New Roman" w:eastAsia="宋体" w:hAnsi="Times New Roman"/>
           <w:sz w:val="24"/>
         </w:rPr>
         <w:t>一</w:t>
@@ -593,35 +1172,48 @@
       <w:proofErr w:type="gramEnd"/>
       <w:r>
         <w:rPr>
-          <w:sz w:val="24"/>
-        </w:rPr>
-        <w:t>：最后一次提交且未push</w:t>
-      </w:r>
-    </w:p>
-    <w:p>
-      <w:pPr>
-        <w:ind w:left="300" w:firstLine="420"/>
-        <w:rPr>
-          <w:sz w:val="24"/>
-        </w:rPr>
-      </w:pPr>
-      <w:r>
-        <w:rPr>
-          <w:sz w:val="24"/>
-        </w:rPr>
-        <w:lastRenderedPageBreak/>
+          <w:rFonts w:ascii="Times New Roman" w:eastAsia="宋体" w:hAnsi="Times New Roman"/>
+          <w:sz w:val="24"/>
+        </w:rPr>
+        <w:t>：最后一次提交且未</w:t>
+      </w:r>
+      <w:r>
+        <w:rPr>
+          <w:rFonts w:ascii="Times New Roman" w:eastAsia="宋体" w:hAnsi="Times New Roman"/>
+          <w:sz w:val="24"/>
+        </w:rPr>
+        <w:t>push</w:t>
+      </w:r>
+    </w:p>
+    <w:p>
+      <w:pPr>
+        <w:spacing w:line="360" w:lineRule="auto"/>
+        <w:ind w:left="300" w:firstLine="420"/>
+        <w:rPr>
+          <w:rFonts w:ascii="Times New Roman" w:eastAsia="宋体" w:hAnsi="Times New Roman"/>
+          <w:sz w:val="24"/>
+        </w:rPr>
+      </w:pPr>
+      <w:r>
+        <w:rPr>
+          <w:rFonts w:ascii="Times New Roman" w:eastAsia="宋体" w:hAnsi="Times New Roman"/>
+          <w:sz w:val="24"/>
+        </w:rPr>
         <w:t>执行以下命令：</w:t>
       </w:r>
     </w:p>
     <w:p>
       <w:pPr>
-        <w:ind w:left="300" w:firstLine="420"/>
-        <w:rPr>
-          <w:sz w:val="24"/>
-        </w:rPr>
-      </w:pPr>
-      <w:r>
-        <w:rPr>
+        <w:spacing w:line="360" w:lineRule="auto"/>
+        <w:ind w:left="300" w:firstLine="420"/>
+        <w:rPr>
+          <w:rFonts w:ascii="Times New Roman" w:eastAsia="宋体" w:hAnsi="Times New Roman"/>
+          <w:sz w:val="24"/>
+        </w:rPr>
+      </w:pPr>
+      <w:r>
+        <w:rPr>
+          <w:rFonts w:ascii="Times New Roman" w:eastAsia="宋体" w:hAnsi="Times New Roman"/>
           <w:sz w:val="24"/>
         </w:rPr>
         <w:t>git commit --amend</w:t>
@@ -629,16 +1221,40 @@
     </w:p>
     <w:p>
       <w:pPr>
-        <w:ind w:left="300" w:firstLine="420"/>
-        <w:rPr>
-          <w:sz w:val="24"/>
-        </w:rPr>
-      </w:pPr>
-      <w:r>
-        <w:rPr>
-          <w:sz w:val="24"/>
-        </w:rPr>
-        <w:t>git会打开$EDITOR编辑器，它会加载这次提交的日志，这样我们就可以在上面编辑，编辑后保存即完成此次的修改。</w:t>
+        <w:spacing w:line="360" w:lineRule="auto"/>
+        <w:ind w:left="300" w:firstLine="420"/>
+        <w:rPr>
+          <w:rFonts w:ascii="Times New Roman" w:eastAsia="宋体" w:hAnsi="Times New Roman"/>
+          <w:sz w:val="24"/>
+        </w:rPr>
+      </w:pPr>
+      <w:r>
+        <w:rPr>
+          <w:rFonts w:ascii="Times New Roman" w:eastAsia="宋体" w:hAnsi="Times New Roman"/>
+          <w:sz w:val="24"/>
+        </w:rPr>
+        <w:t>git</w:t>
+      </w:r>
+      <w:r>
+        <w:rPr>
+          <w:rFonts w:ascii="Times New Roman" w:eastAsia="宋体" w:hAnsi="Times New Roman"/>
+          <w:sz w:val="24"/>
+        </w:rPr>
+        <w:t>会打开</w:t>
+      </w:r>
+      <w:r>
+        <w:rPr>
+          <w:rFonts w:ascii="Times New Roman" w:eastAsia="宋体" w:hAnsi="Times New Roman"/>
+          <w:sz w:val="24"/>
+        </w:rPr>
+        <w:t>$EDITOR</w:t>
+      </w:r>
+      <w:r>
+        <w:rPr>
+          <w:rFonts w:ascii="Times New Roman" w:eastAsia="宋体" w:hAnsi="Times New Roman"/>
+          <w:sz w:val="24"/>
+        </w:rPr>
+        <w:t>编辑器，它会加载这次提交的日志，这样我们就可以在上面编辑，编辑后保存即完成此次的修改。</w:t>
       </w:r>
     </w:p>
     <w:p>
@@ -648,27 +1264,47 @@
           <w:ilvl w:val="2"/>
           <w:numId w:val="2"/>
         </w:numPr>
+        <w:spacing w:line="360" w:lineRule="auto"/>
         <w:ind w:firstLineChars="0"/>
         <w:rPr>
-          <w:sz w:val="24"/>
-        </w:rPr>
-      </w:pPr>
-      <w:r>
-        <w:rPr>
-          <w:sz w:val="24"/>
-        </w:rPr>
-        <w:t>情况二：最后一次提交且已push到服务器</w:t>
-      </w:r>
-    </w:p>
-    <w:p>
-      <w:pPr>
-        <w:ind w:left="300" w:firstLine="420"/>
-        <w:rPr>
-          <w:sz w:val="24"/>
-        </w:rPr>
-      </w:pPr>
-      <w:r>
-        <w:rPr>
+          <w:rFonts w:ascii="Times New Roman" w:eastAsia="宋体" w:hAnsi="Times New Roman"/>
+          <w:sz w:val="24"/>
+        </w:rPr>
+      </w:pPr>
+      <w:r>
+        <w:rPr>
+          <w:rFonts w:ascii="Times New Roman" w:eastAsia="宋体" w:hAnsi="Times New Roman"/>
+          <w:sz w:val="24"/>
+        </w:rPr>
+        <w:t>情况二：最后一次提交且已</w:t>
+      </w:r>
+      <w:r>
+        <w:rPr>
+          <w:rFonts w:ascii="Times New Roman" w:eastAsia="宋体" w:hAnsi="Times New Roman"/>
+          <w:sz w:val="24"/>
+        </w:rPr>
+        <w:t>push</w:t>
+      </w:r>
+      <w:r>
+        <w:rPr>
+          <w:rFonts w:ascii="Times New Roman" w:eastAsia="宋体" w:hAnsi="Times New Roman"/>
+          <w:sz w:val="24"/>
+        </w:rPr>
+        <w:t>到服务器</w:t>
+      </w:r>
+    </w:p>
+    <w:p>
+      <w:pPr>
+        <w:spacing w:line="360" w:lineRule="auto"/>
+        <w:ind w:left="300" w:firstLine="420"/>
+        <w:rPr>
+          <w:rFonts w:ascii="Times New Roman" w:eastAsia="宋体" w:hAnsi="Times New Roman"/>
+          <w:sz w:val="24"/>
+        </w:rPr>
+      </w:pPr>
+      <w:r>
+        <w:rPr>
+          <w:rFonts w:ascii="Times New Roman" w:eastAsia="宋体" w:hAnsi="Times New Roman"/>
           <w:sz w:val="24"/>
         </w:rPr>
         <w:t>执行以下命令：</w:t>
@@ -676,13 +1312,16 @@
     </w:p>
     <w:p>
       <w:pPr>
-        <w:ind w:left="300" w:firstLine="420"/>
-        <w:rPr>
-          <w:sz w:val="24"/>
-        </w:rPr>
-      </w:pPr>
-      <w:r>
-        <w:rPr>
+        <w:spacing w:line="360" w:lineRule="auto"/>
+        <w:ind w:left="300" w:firstLine="420"/>
+        <w:rPr>
+          <w:rFonts w:ascii="Times New Roman" w:eastAsia="宋体" w:hAnsi="Times New Roman"/>
+          <w:sz w:val="24"/>
+        </w:rPr>
+      </w:pPr>
+      <w:r>
+        <w:rPr>
+          <w:rFonts w:ascii="Times New Roman" w:eastAsia="宋体" w:hAnsi="Times New Roman"/>
           <w:sz w:val="24"/>
         </w:rPr>
         <w:t>git commit --amend</w:t>
@@ -690,13 +1329,16 @@
     </w:p>
     <w:p>
       <w:pPr>
-        <w:ind w:left="300" w:firstLine="420"/>
-        <w:rPr>
-          <w:sz w:val="24"/>
-        </w:rPr>
-      </w:pPr>
-      <w:r>
-        <w:rPr>
+        <w:spacing w:line="360" w:lineRule="auto"/>
+        <w:ind w:left="300" w:firstLine="420"/>
+        <w:rPr>
+          <w:rFonts w:ascii="Times New Roman" w:eastAsia="宋体" w:hAnsi="Times New Roman"/>
+          <w:sz w:val="24"/>
+        </w:rPr>
+      </w:pPr>
+      <w:r>
+        <w:rPr>
+          <w:rFonts w:ascii="Times New Roman" w:eastAsia="宋体" w:hAnsi="Times New Roman"/>
           <w:sz w:val="24"/>
         </w:rPr>
         <w:t>git push origin master --force</w:t>
@@ -704,13 +1346,16 @@
     </w:p>
     <w:p>
       <w:pPr>
-        <w:ind w:left="300" w:firstLine="420"/>
-        <w:rPr>
-          <w:sz w:val="24"/>
-        </w:rPr>
-      </w:pPr>
-      <w:r>
-        <w:rPr>
+        <w:spacing w:line="360" w:lineRule="auto"/>
+        <w:ind w:left="300" w:firstLine="420"/>
+        <w:rPr>
+          <w:rFonts w:ascii="Times New Roman" w:eastAsia="宋体" w:hAnsi="Times New Roman"/>
+          <w:sz w:val="24"/>
+        </w:rPr>
+      </w:pPr>
+      <w:r>
+        <w:rPr>
+          <w:rFonts w:ascii="Times New Roman" w:eastAsia="宋体" w:hAnsi="Times New Roman"/>
           <w:sz w:val="24"/>
         </w:rPr>
         <w:t>和情况</w:t>
@@ -718,6 +1363,7 @@
       <w:proofErr w:type="gramStart"/>
       <w:r>
         <w:rPr>
+          <w:rFonts w:ascii="Times New Roman" w:eastAsia="宋体" w:hAnsi="Times New Roman"/>
           <w:sz w:val="24"/>
         </w:rPr>
         <w:t>一</w:t>
@@ -725,23 +1371,83 @@
       <w:proofErr w:type="gramEnd"/>
       <w:r>
         <w:rPr>
-          <w:sz w:val="24"/>
-        </w:rPr>
-        <w:t>的做法一样。使用push推送到远程服务器是需要加上--force，让服务器更新历史记录。</w:t>
-      </w:r>
-    </w:p>
-    <w:p>
-      <w:pPr>
-        <w:ind w:left="300" w:firstLine="420"/>
-        <w:rPr>
-          <w:sz w:val="24"/>
-        </w:rPr>
-      </w:pPr>
-      <w:r>
-        <w:rPr>
-          <w:sz w:val="24"/>
-        </w:rPr>
-        <w:t>需要注意的是：把修改后的日志强制push到Git服务器，如果别人本地的副本有修改，很有可能会导致他们同步不了，所以最好和他们核对下。</w:t>
+          <w:rFonts w:ascii="Times New Roman" w:eastAsia="宋体" w:hAnsi="Times New Roman"/>
+          <w:sz w:val="24"/>
+        </w:rPr>
+        <w:t>的做法一样。使用</w:t>
+      </w:r>
+      <w:r>
+        <w:rPr>
+          <w:rFonts w:ascii="Times New Roman" w:eastAsia="宋体" w:hAnsi="Times New Roman"/>
+          <w:sz w:val="24"/>
+        </w:rPr>
+        <w:t>push</w:t>
+      </w:r>
+      <w:r>
+        <w:rPr>
+          <w:rFonts w:ascii="Times New Roman" w:eastAsia="宋体" w:hAnsi="Times New Roman"/>
+          <w:sz w:val="24"/>
+        </w:rPr>
+        <w:t>推送到远程服务器是需要加上</w:t>
+      </w:r>
+      <w:r>
+        <w:rPr>
+          <w:rFonts w:ascii="Times New Roman" w:eastAsia="宋体" w:hAnsi="Times New Roman"/>
+          <w:sz w:val="24"/>
+        </w:rPr>
+        <w:t>--force</w:t>
+      </w:r>
+      <w:r>
+        <w:rPr>
+          <w:rFonts w:ascii="Times New Roman" w:eastAsia="宋体" w:hAnsi="Times New Roman"/>
+          <w:sz w:val="24"/>
+        </w:rPr>
+        <w:t>，让服务器更新历史记录。</w:t>
+      </w:r>
+    </w:p>
+    <w:p>
+      <w:pPr>
+        <w:spacing w:line="360" w:lineRule="auto"/>
+        <w:ind w:left="300" w:firstLine="420"/>
+        <w:rPr>
+          <w:rFonts w:ascii="Times New Roman" w:eastAsia="宋体" w:hAnsi="Times New Roman"/>
+          <w:sz w:val="24"/>
+        </w:rPr>
+      </w:pPr>
+      <w:r>
+        <w:rPr>
+          <w:rFonts w:ascii="Times New Roman" w:eastAsia="宋体" w:hAnsi="Times New Roman"/>
+          <w:sz w:val="24"/>
+        </w:rPr>
+        <w:t>需要注意的是：把修改后的日志强制</w:t>
+      </w:r>
+      <w:r>
+        <w:rPr>
+          <w:rFonts w:ascii="Times New Roman" w:eastAsia="宋体" w:hAnsi="Times New Roman"/>
+          <w:sz w:val="24"/>
+        </w:rPr>
+        <w:t>push</w:t>
+      </w:r>
+      <w:r>
+        <w:rPr>
+          <w:rFonts w:ascii="Times New Roman" w:eastAsia="宋体" w:hAnsi="Times New Roman"/>
+          <w:sz w:val="24"/>
+        </w:rPr>
+        <w:t>到</w:t>
+      </w:r>
+      <w:r>
+        <w:rPr>
+          <w:rFonts w:ascii="Times New Roman" w:eastAsia="宋体" w:hAnsi="Times New Roman"/>
+          <w:sz w:val="24"/>
+        </w:rPr>
+        <w:t>Git</w:t>
+      </w:r>
+      <w:r>
+        <w:rPr>
+          <w:rFonts w:ascii="Times New Roman" w:eastAsia="宋体" w:hAnsi="Times New Roman"/>
+          <w:sz w:val="24"/>
+        </w:rPr>
+        <w:t>服务器，如果别人本地的副本有修改，很有可能会导致他们同步不了，所以最好和他们核对下。</w:t>
       </w:r>
     </w:p>
     <w:p>
@@ -751,13 +1457,16 @@
           <w:ilvl w:val="2"/>
           <w:numId w:val="2"/>
         </w:numPr>
+        <w:spacing w:line="360" w:lineRule="auto"/>
         <w:ind w:firstLineChars="0"/>
         <w:rPr>
-          <w:sz w:val="24"/>
-        </w:rPr>
-      </w:pPr>
-      <w:r>
-        <w:rPr>
+          <w:rFonts w:ascii="Times New Roman" w:eastAsia="宋体" w:hAnsi="Times New Roman"/>
+          <w:sz w:val="24"/>
+        </w:rPr>
+      </w:pPr>
+      <w:r>
+        <w:rPr>
+          <w:rFonts w:ascii="Times New Roman" w:eastAsia="宋体" w:hAnsi="Times New Roman"/>
           <w:sz w:val="24"/>
         </w:rPr>
         <w:t>情况三：旧的提交且未推送</w:t>
@@ -765,654 +1474,729 @@
     </w:p>
     <w:p>
       <w:pPr>
-        <w:ind w:left="300" w:firstLine="420"/>
-        <w:rPr>
-          <w:sz w:val="24"/>
-        </w:rPr>
-      </w:pPr>
-      <w:r>
-        <w:rPr>
-          <w:sz w:val="24"/>
-        </w:rPr>
-        <w:t>假设commit是倒数第3次提交，这个可以使用git log查看，</w:t>
-      </w:r>
-    </w:p>
-    <w:p>
-      <w:pPr>
-        <w:ind w:left="300" w:firstLine="420"/>
-      </w:pPr>
-      <w:r>
+        <w:spacing w:line="360" w:lineRule="auto"/>
+        <w:ind w:left="300" w:firstLine="420"/>
+        <w:rPr>
+          <w:rFonts w:ascii="Times New Roman" w:eastAsia="宋体" w:hAnsi="Times New Roman"/>
+          <w:sz w:val="24"/>
+        </w:rPr>
+      </w:pPr>
+      <w:r>
+        <w:rPr>
+          <w:rFonts w:ascii="Times New Roman" w:eastAsia="宋体" w:hAnsi="Times New Roman"/>
+          <w:sz w:val="24"/>
+        </w:rPr>
+        <w:t>假设</w:t>
+      </w:r>
+      <w:r>
+        <w:rPr>
+          <w:rFonts w:ascii="Times New Roman" w:eastAsia="宋体" w:hAnsi="Times New Roman"/>
+          <w:sz w:val="24"/>
+        </w:rPr>
+        <w:t>commit</w:t>
+      </w:r>
+      <w:r>
+        <w:rPr>
+          <w:rFonts w:ascii="Times New Roman" w:eastAsia="宋体" w:hAnsi="Times New Roman"/>
+          <w:sz w:val="24"/>
+        </w:rPr>
+        <w:t>是倒数第</w:t>
+      </w:r>
+      <w:r>
+        <w:rPr>
+          <w:rFonts w:ascii="Times New Roman" w:eastAsia="宋体" w:hAnsi="Times New Roman"/>
+          <w:sz w:val="24"/>
+        </w:rPr>
+        <w:t>3</w:t>
+      </w:r>
+      <w:r>
+        <w:rPr>
+          <w:rFonts w:ascii="Times New Roman" w:eastAsia="宋体" w:hAnsi="Times New Roman"/>
+          <w:sz w:val="24"/>
+        </w:rPr>
+        <w:t>次提交，这个可以使用</w:t>
+      </w:r>
+      <w:r>
+        <w:rPr>
+          <w:rFonts w:ascii="Times New Roman" w:eastAsia="宋体" w:hAnsi="Times New Roman"/>
+          <w:sz w:val="24"/>
+        </w:rPr>
+        <w:t>git log</w:t>
+      </w:r>
+      <w:r>
+        <w:rPr>
+          <w:rFonts w:ascii="Times New Roman" w:eastAsia="宋体" w:hAnsi="Times New Roman"/>
+          <w:sz w:val="24"/>
+        </w:rPr>
+        <w:t>查看，</w:t>
+      </w:r>
+    </w:p>
+    <w:p>
+      <w:pPr>
+        <w:spacing w:line="360" w:lineRule="auto"/>
+        <w:ind w:left="300" w:firstLine="420"/>
+        <w:rPr>
+          <w:rFonts w:ascii="Times New Roman" w:eastAsia="宋体" w:hAnsi="Times New Roman"/>
+          <w:sz w:val="24"/>
+        </w:rPr>
+      </w:pPr>
+      <w:r>
+        <w:rPr>
+          <w:rFonts w:ascii="Times New Roman" w:eastAsia="宋体" w:hAnsi="Times New Roman"/>
+          <w:sz w:val="24"/>
+        </w:rPr>
         <w:t>$ git log</w:t>
       </w:r>
     </w:p>
     <w:p>
       <w:pPr>
-        <w:ind w:left="300" w:firstLine="420"/>
-      </w:pPr>
-      <w:r>
+        <w:spacing w:line="360" w:lineRule="auto"/>
+        <w:ind w:left="300" w:firstLine="420"/>
+        <w:rPr>
+          <w:rFonts w:ascii="Times New Roman" w:eastAsia="宋体" w:hAnsi="Times New Roman"/>
+          <w:sz w:val="24"/>
+        </w:rPr>
+      </w:pPr>
+      <w:r>
+        <w:rPr>
+          <w:rFonts w:ascii="Times New Roman" w:eastAsia="宋体" w:hAnsi="Times New Roman"/>
+          <w:sz w:val="24"/>
+        </w:rPr>
         <w:t>commit b1b451d218cc23b6c769f373164f2b89cf54d0aa</w:t>
       </w:r>
     </w:p>
     <w:p>
       <w:pPr>
-        <w:ind w:left="300" w:firstLine="420"/>
-      </w:pPr>
-      <w:r>
-        <w:rPr>
-          <w:sz w:val="24"/>
-        </w:rPr>
-        <w:t>Author:</w:t>
-      </w:r>
-      <w:r>
-        <w:t> </w:t>
+        <w:spacing w:line="360" w:lineRule="auto"/>
+        <w:ind w:left="300" w:firstLine="420"/>
+        <w:rPr>
+          <w:rFonts w:ascii="Times New Roman" w:eastAsia="宋体" w:hAnsi="Times New Roman"/>
+          <w:sz w:val="24"/>
+        </w:rPr>
+      </w:pPr>
+      <w:r>
+        <w:rPr>
+          <w:rFonts w:ascii="Times New Roman" w:eastAsia="宋体" w:hAnsi="Times New Roman"/>
+          <w:sz w:val="24"/>
+        </w:rPr>
+        <w:t>Author: </w:t>
       </w:r>
       <w:proofErr w:type="spellStart"/>
       <w:r>
+        <w:rPr>
+          <w:rFonts w:ascii="Times New Roman" w:eastAsia="宋体" w:hAnsi="Times New Roman"/>
+          <w:sz w:val="24"/>
+        </w:rPr>
         <w:t>clcaza</w:t>
       </w:r>
       <w:proofErr w:type="spellEnd"/>
       <w:r>
-        <w:t> &lt;clcaza</w:t>
-      </w:r>
-      <w:r>
-        <w:rPr>
-          <w:sz w:val="24"/>
-        </w:rPr>
-        <w:t>@sina</w:t>
-      </w:r>
-      <w:r>
-        <w:t>.cn&gt;</w:t>
-      </w:r>
-    </w:p>
-    <w:p>
-      <w:pPr>
-        <w:ind w:left="300" w:firstLine="420"/>
-        <w:rPr>
-          <w:rFonts w:hint="eastAsia"/>
-        </w:rPr>
-      </w:pPr>
-      <w:r>
-        <w:rPr>
-          <w:sz w:val="24"/>
-        </w:rPr>
-        <w:t>Date:</w:t>
-      </w:r>
-      <w:r>
-        <w:t>  Sat Mar </w:t>
-      </w:r>
-      <w:r>
-        <w:rPr>
-          <w:sz w:val="24"/>
-        </w:rPr>
-        <w:t>10</w:t>
-      </w:r>
-      <w:r>
-        <w:t> </w:t>
-      </w:r>
-      <w:r>
-        <w:rPr>
-          <w:sz w:val="24"/>
-        </w:rPr>
-        <w:t>19</w:t>
-      </w:r>
-      <w:r>
-        <w:t>:</w:t>
-      </w:r>
-      <w:r>
-        <w:rPr>
-          <w:sz w:val="24"/>
-        </w:rPr>
-        <w:t>09</w:t>
-      </w:r>
-      <w:r>
-        <w:t>:</w:t>
-      </w:r>
-      <w:r>
-        <w:rPr>
-          <w:sz w:val="24"/>
-        </w:rPr>
-        <w:t>08</w:t>
-      </w:r>
-      <w:r>
-        <w:t> </w:t>
-      </w:r>
-      <w:r>
-        <w:rPr>
-          <w:sz w:val="24"/>
-        </w:rPr>
-        <w:t>2018</w:t>
-      </w:r>
-      <w:r>
-        <w:t> +</w:t>
-      </w:r>
-      <w:r>
-        <w:rPr>
-          <w:sz w:val="24"/>
-        </w:rPr>
-        <w:t>0800</w:t>
-      </w:r>
-    </w:p>
-    <w:p>
-      <w:pPr>
-        <w:ind w:left="300" w:firstLine="420"/>
-        <w:rPr>
-          <w:rFonts w:hint="eastAsia"/>
-        </w:rPr>
-      </w:pPr>
-      <w:r>
-        <w:t>  添加内容d</w:t>
-      </w:r>
-    </w:p>
-    <w:p>
-      <w:pPr>
-        <w:ind w:left="300" w:firstLine="420"/>
-      </w:pPr>
-      <w:r>
-        <w:t>commit </w:t>
-      </w:r>
-      <w:r>
-        <w:rPr>
-          <w:sz w:val="24"/>
-        </w:rPr>
-        <w:t>04</w:t>
-      </w:r>
-      <w:r>
-        <w:t>f0d1809d5d31cc6e930efcba47a5f3f7e93319</w:t>
-      </w:r>
-    </w:p>
-    <w:p>
-      <w:pPr>
-        <w:ind w:left="300" w:firstLine="420"/>
-      </w:pPr>
-      <w:r>
-        <w:rPr>
-          <w:sz w:val="24"/>
-        </w:rPr>
-        <w:t>Author:</w:t>
-      </w:r>
-      <w:r>
-        <w:t> </w:t>
+        <w:rPr>
+          <w:rFonts w:ascii="Times New Roman" w:eastAsia="宋体" w:hAnsi="Times New Roman"/>
+          <w:sz w:val="24"/>
+        </w:rPr>
+        <w:t> &lt;clcaza@sina.cn&gt;</w:t>
+      </w:r>
+    </w:p>
+    <w:p>
+      <w:pPr>
+        <w:spacing w:line="360" w:lineRule="auto"/>
+        <w:ind w:left="300" w:firstLine="420"/>
+        <w:rPr>
+          <w:rFonts w:ascii="Times New Roman" w:eastAsia="宋体" w:hAnsi="Times New Roman"/>
+          <w:sz w:val="24"/>
+        </w:rPr>
+      </w:pPr>
+      <w:r>
+        <w:rPr>
+          <w:rFonts w:ascii="Times New Roman" w:eastAsia="宋体" w:hAnsi="Times New Roman"/>
+          <w:sz w:val="24"/>
+        </w:rPr>
+        <w:lastRenderedPageBreak/>
+        <w:t>Date:  Sat Mar 10 19:09:08 2018 +0800</w:t>
+      </w:r>
+    </w:p>
+    <w:p>
+      <w:pPr>
+        <w:spacing w:line="360" w:lineRule="auto"/>
+        <w:ind w:left="300" w:firstLine="420"/>
+        <w:rPr>
+          <w:rFonts w:ascii="Times New Roman" w:eastAsia="宋体" w:hAnsi="Times New Roman"/>
+          <w:sz w:val="24"/>
+        </w:rPr>
+      </w:pPr>
+      <w:r>
+        <w:rPr>
+          <w:rFonts w:ascii="Times New Roman" w:eastAsia="宋体" w:hAnsi="Times New Roman"/>
+          <w:sz w:val="24"/>
+        </w:rPr>
+        <w:t>  </w:t>
+      </w:r>
+      <w:r>
+        <w:rPr>
+          <w:rFonts w:ascii="Times New Roman" w:eastAsia="宋体" w:hAnsi="Times New Roman"/>
+          <w:sz w:val="24"/>
+        </w:rPr>
+        <w:t>添加内容</w:t>
+      </w:r>
+      <w:r>
+        <w:rPr>
+          <w:rFonts w:ascii="Times New Roman" w:eastAsia="宋体" w:hAnsi="Times New Roman"/>
+          <w:sz w:val="24"/>
+        </w:rPr>
+        <w:t>d</w:t>
+      </w:r>
+    </w:p>
+    <w:p>
+      <w:pPr>
+        <w:spacing w:line="360" w:lineRule="auto"/>
+        <w:ind w:left="300" w:firstLine="420"/>
+        <w:rPr>
+          <w:rFonts w:ascii="Times New Roman" w:eastAsia="宋体" w:hAnsi="Times New Roman"/>
+          <w:sz w:val="24"/>
+        </w:rPr>
+      </w:pPr>
+      <w:r>
+        <w:rPr>
+          <w:rFonts w:ascii="Times New Roman" w:eastAsia="宋体" w:hAnsi="Times New Roman"/>
+          <w:sz w:val="24"/>
+        </w:rPr>
+        <w:t>commit 04f0d1809d5d31cc6e930efcba47a5f3f7e93319</w:t>
+      </w:r>
+    </w:p>
+    <w:p>
+      <w:pPr>
+        <w:spacing w:line="360" w:lineRule="auto"/>
+        <w:ind w:left="300" w:firstLine="420"/>
+        <w:rPr>
+          <w:rFonts w:ascii="Times New Roman" w:eastAsia="宋体" w:hAnsi="Times New Roman"/>
+          <w:sz w:val="24"/>
+        </w:rPr>
+      </w:pPr>
+      <w:r>
+        <w:rPr>
+          <w:rFonts w:ascii="Times New Roman" w:eastAsia="宋体" w:hAnsi="Times New Roman"/>
+          <w:sz w:val="24"/>
+        </w:rPr>
+        <w:t>Author: </w:t>
       </w:r>
       <w:proofErr w:type="spellStart"/>
       <w:r>
+        <w:rPr>
+          <w:rFonts w:ascii="Times New Roman" w:eastAsia="宋体" w:hAnsi="Times New Roman"/>
+          <w:sz w:val="24"/>
+        </w:rPr>
         <w:t>clcaza</w:t>
       </w:r>
       <w:proofErr w:type="spellEnd"/>
       <w:r>
-        <w:t> &lt;clcaza</w:t>
-      </w:r>
-      <w:r>
-        <w:rPr>
-          <w:sz w:val="24"/>
-        </w:rPr>
-        <w:t>@sina</w:t>
-      </w:r>
-      <w:r>
-        <w:t>.cn&gt;</w:t>
-      </w:r>
-    </w:p>
-    <w:p>
-      <w:pPr>
-        <w:ind w:left="300" w:firstLine="420"/>
-        <w:rPr>
-          <w:rFonts w:hint="eastAsia"/>
-        </w:rPr>
-      </w:pPr>
-      <w:r>
-        <w:rPr>
-          <w:sz w:val="24"/>
-        </w:rPr>
-        <w:t>Date:</w:t>
-      </w:r>
-      <w:r>
-        <w:t>  Sat Mar </w:t>
-      </w:r>
-      <w:r>
-        <w:rPr>
-          <w:sz w:val="24"/>
-        </w:rPr>
-        <w:t>10</w:t>
-      </w:r>
-      <w:r>
-        <w:t> </w:t>
-      </w:r>
-      <w:r>
-        <w:rPr>
-          <w:sz w:val="24"/>
-        </w:rPr>
-        <w:t>19</w:t>
-      </w:r>
-      <w:r>
-        <w:t>:</w:t>
-      </w:r>
-      <w:r>
-        <w:rPr>
-          <w:sz w:val="24"/>
-        </w:rPr>
-        <w:t>08</w:t>
-      </w:r>
-      <w:r>
-        <w:t>:</w:t>
-      </w:r>
-      <w:r>
-        <w:rPr>
-          <w:sz w:val="24"/>
-        </w:rPr>
-        <w:t>24</w:t>
-      </w:r>
-      <w:r>
-        <w:t> </w:t>
-      </w:r>
-      <w:r>
-        <w:rPr>
-          <w:sz w:val="24"/>
-        </w:rPr>
-        <w:t>2018</w:t>
-      </w:r>
-      <w:r>
-        <w:t> +</w:t>
-      </w:r>
-      <w:r>
-        <w:rPr>
-          <w:sz w:val="24"/>
-        </w:rPr>
-        <w:t>0800</w:t>
-      </w:r>
-    </w:p>
-    <w:p>
-      <w:pPr>
-        <w:ind w:left="300" w:firstLine="420"/>
-        <w:rPr>
-          <w:rFonts w:hint="eastAsia"/>
-        </w:rPr>
-      </w:pPr>
-      <w:r>
-        <w:t>  添加内容c</w:t>
-      </w:r>
-    </w:p>
-    <w:p>
-      <w:pPr>
-        <w:ind w:left="300" w:firstLine="420"/>
-      </w:pPr>
-      <w:r>
-        <w:t>commit </w:t>
-      </w:r>
-      <w:r>
-        <w:rPr>
-          <w:sz w:val="24"/>
-        </w:rPr>
-        <w:t>94</w:t>
-      </w:r>
-      <w:r>
-        <w:t>fc8feb916442d56b558d5c370f18f057298921</w:t>
-      </w:r>
-    </w:p>
-    <w:p>
-      <w:pPr>
-        <w:ind w:left="300" w:firstLine="420"/>
-      </w:pPr>
-      <w:r>
-        <w:rPr>
-          <w:sz w:val="24"/>
-        </w:rPr>
-        <w:lastRenderedPageBreak/>
-        <w:t>Author:</w:t>
-      </w:r>
-      <w:r>
-        <w:t> </w:t>
+        <w:rPr>
+          <w:rFonts w:ascii="Times New Roman" w:eastAsia="宋体" w:hAnsi="Times New Roman"/>
+          <w:sz w:val="24"/>
+        </w:rPr>
+        <w:t> &lt;clcaza@sina.cn&gt;</w:t>
+      </w:r>
+    </w:p>
+    <w:p>
+      <w:pPr>
+        <w:spacing w:line="360" w:lineRule="auto"/>
+        <w:ind w:left="300" w:firstLine="420"/>
+        <w:rPr>
+          <w:rFonts w:ascii="Times New Roman" w:eastAsia="宋体" w:hAnsi="Times New Roman"/>
+          <w:sz w:val="24"/>
+        </w:rPr>
+      </w:pPr>
+      <w:r>
+        <w:rPr>
+          <w:rFonts w:ascii="Times New Roman" w:eastAsia="宋体" w:hAnsi="Times New Roman"/>
+          <w:sz w:val="24"/>
+        </w:rPr>
+        <w:t>Date:  Sat Mar 10 19:08:24 2018 +0800</w:t>
+      </w:r>
+    </w:p>
+    <w:p>
+      <w:pPr>
+        <w:spacing w:line="360" w:lineRule="auto"/>
+        <w:ind w:left="300" w:firstLine="420"/>
+        <w:rPr>
+          <w:rFonts w:ascii="Times New Roman" w:eastAsia="宋体" w:hAnsi="Times New Roman"/>
+          <w:sz w:val="24"/>
+        </w:rPr>
+      </w:pPr>
+      <w:r>
+        <w:rPr>
+          <w:rFonts w:ascii="Times New Roman" w:eastAsia="宋体" w:hAnsi="Times New Roman"/>
+          <w:sz w:val="24"/>
+        </w:rPr>
+        <w:t>  </w:t>
+      </w:r>
+      <w:r>
+        <w:rPr>
+          <w:rFonts w:ascii="Times New Roman" w:eastAsia="宋体" w:hAnsi="Times New Roman"/>
+          <w:sz w:val="24"/>
+        </w:rPr>
+        <w:t>添加内容</w:t>
+      </w:r>
+      <w:r>
+        <w:rPr>
+          <w:rFonts w:ascii="Times New Roman" w:eastAsia="宋体" w:hAnsi="Times New Roman"/>
+          <w:sz w:val="24"/>
+        </w:rPr>
+        <w:t>c</w:t>
+      </w:r>
+    </w:p>
+    <w:p>
+      <w:pPr>
+        <w:spacing w:line="360" w:lineRule="auto"/>
+        <w:ind w:left="300" w:firstLine="420"/>
+        <w:rPr>
+          <w:rFonts w:ascii="Times New Roman" w:eastAsia="宋体" w:hAnsi="Times New Roman"/>
+          <w:sz w:val="24"/>
+        </w:rPr>
+      </w:pPr>
+      <w:r>
+        <w:rPr>
+          <w:rFonts w:ascii="Times New Roman" w:eastAsia="宋体" w:hAnsi="Times New Roman"/>
+          <w:sz w:val="24"/>
+        </w:rPr>
+        <w:t>commit 94fc8feb916442d56b558d5c370f18f057298921</w:t>
+      </w:r>
+    </w:p>
+    <w:p>
+      <w:pPr>
+        <w:spacing w:line="360" w:lineRule="auto"/>
+        <w:ind w:left="300" w:firstLine="420"/>
+        <w:rPr>
+          <w:rFonts w:ascii="Times New Roman" w:eastAsia="宋体" w:hAnsi="Times New Roman"/>
+          <w:sz w:val="24"/>
+        </w:rPr>
+      </w:pPr>
+      <w:r>
+        <w:rPr>
+          <w:rFonts w:ascii="Times New Roman" w:eastAsia="宋体" w:hAnsi="Times New Roman"/>
+          <w:sz w:val="24"/>
+        </w:rPr>
+        <w:t>Author: </w:t>
       </w:r>
       <w:proofErr w:type="spellStart"/>
       <w:r>
+        <w:rPr>
+          <w:rFonts w:ascii="Times New Roman" w:eastAsia="宋体" w:hAnsi="Times New Roman"/>
+          <w:sz w:val="24"/>
+        </w:rPr>
         <w:t>clcaza</w:t>
       </w:r>
       <w:proofErr w:type="spellEnd"/>
       <w:r>
-        <w:t> &lt;clcaza</w:t>
-      </w:r>
-      <w:r>
-        <w:rPr>
-          <w:sz w:val="24"/>
-        </w:rPr>
-        <w:t>@sina</w:t>
-      </w:r>
-      <w:r>
-        <w:t>.cn&gt;</w:t>
-      </w:r>
-    </w:p>
-    <w:p>
-      <w:pPr>
-        <w:ind w:left="300" w:firstLine="420"/>
-        <w:rPr>
-          <w:rFonts w:hint="eastAsia"/>
-        </w:rPr>
-      </w:pPr>
-      <w:r>
-        <w:rPr>
-          <w:sz w:val="24"/>
-        </w:rPr>
-        <w:t>Date:</w:t>
-      </w:r>
-      <w:r>
-        <w:t>  Sat Mar </w:t>
-      </w:r>
-      <w:r>
-        <w:rPr>
-          <w:sz w:val="24"/>
-        </w:rPr>
-        <w:t>10</w:t>
-      </w:r>
-      <w:r>
-        <w:t> </w:t>
-      </w:r>
-      <w:r>
-        <w:rPr>
-          <w:sz w:val="24"/>
-        </w:rPr>
-        <w:t>19</w:t>
-      </w:r>
-      <w:r>
-        <w:t>:</w:t>
-      </w:r>
-      <w:r>
-        <w:rPr>
-          <w:sz w:val="24"/>
-        </w:rPr>
-        <w:t>07</w:t>
-      </w:r>
-      <w:r>
-        <w:t>:</w:t>
-      </w:r>
-      <w:r>
-        <w:rPr>
-          <w:sz w:val="24"/>
-        </w:rPr>
-        <w:t>08</w:t>
-      </w:r>
-      <w:r>
-        <w:t> </w:t>
-      </w:r>
-      <w:r>
-        <w:rPr>
-          <w:sz w:val="24"/>
-        </w:rPr>
-        <w:t>2018</w:t>
-      </w:r>
-      <w:r>
-        <w:t> +</w:t>
-      </w:r>
-      <w:r>
-        <w:rPr>
-          <w:sz w:val="24"/>
-        </w:rPr>
-        <w:t>0800</w:t>
-      </w:r>
-    </w:p>
-    <w:p>
-      <w:pPr>
-        <w:ind w:left="300" w:firstLine="420"/>
-        <w:rPr>
-          <w:rFonts w:hint="eastAsia"/>
-        </w:rPr>
-      </w:pPr>
-      <w:r>
-        <w:t>  添加内容a</w:t>
-      </w:r>
-    </w:p>
-    <w:p>
-      <w:pPr>
-        <w:ind w:left="300" w:firstLine="420"/>
-      </w:pPr>
-      <w:r>
+        <w:rPr>
+          <w:rFonts w:ascii="Times New Roman" w:eastAsia="宋体" w:hAnsi="Times New Roman"/>
+          <w:sz w:val="24"/>
+        </w:rPr>
+        <w:t> &lt;clcaza@sina.cn&gt;</w:t>
+      </w:r>
+    </w:p>
+    <w:p>
+      <w:pPr>
+        <w:spacing w:line="360" w:lineRule="auto"/>
+        <w:ind w:left="300" w:firstLine="420"/>
+        <w:rPr>
+          <w:rFonts w:ascii="Times New Roman" w:eastAsia="宋体" w:hAnsi="Times New Roman"/>
+          <w:sz w:val="24"/>
+        </w:rPr>
+      </w:pPr>
+      <w:r>
+        <w:rPr>
+          <w:rFonts w:ascii="Times New Roman" w:eastAsia="宋体" w:hAnsi="Times New Roman"/>
+          <w:sz w:val="24"/>
+        </w:rPr>
+        <w:t>Date:  Sat Mar 10 19:07:08 2018 +0800</w:t>
+      </w:r>
+    </w:p>
+    <w:p>
+      <w:pPr>
+        <w:spacing w:line="360" w:lineRule="auto"/>
+        <w:ind w:left="300" w:firstLine="420"/>
+        <w:rPr>
+          <w:rFonts w:ascii="Times New Roman" w:eastAsia="宋体" w:hAnsi="Times New Roman"/>
+          <w:sz w:val="24"/>
+        </w:rPr>
+      </w:pPr>
+      <w:r>
+        <w:rPr>
+          <w:rFonts w:ascii="Times New Roman" w:eastAsia="宋体" w:hAnsi="Times New Roman"/>
+          <w:sz w:val="24"/>
+        </w:rPr>
+        <w:t>  </w:t>
+      </w:r>
+      <w:r>
+        <w:rPr>
+          <w:rFonts w:ascii="Times New Roman" w:eastAsia="宋体" w:hAnsi="Times New Roman"/>
+          <w:sz w:val="24"/>
+        </w:rPr>
+        <w:t>添加内容</w:t>
+      </w:r>
+      <w:r>
+        <w:rPr>
+          <w:rFonts w:ascii="Times New Roman" w:eastAsia="宋体" w:hAnsi="Times New Roman"/>
+          <w:sz w:val="24"/>
+        </w:rPr>
+        <w:t>a</w:t>
+      </w:r>
+    </w:p>
+    <w:p>
+      <w:pPr>
+        <w:spacing w:line="360" w:lineRule="auto"/>
+        <w:ind w:left="300" w:firstLine="420"/>
+        <w:rPr>
+          <w:rFonts w:ascii="Times New Roman" w:eastAsia="宋体" w:hAnsi="Times New Roman"/>
+          <w:sz w:val="24"/>
+        </w:rPr>
+      </w:pPr>
+      <w:r>
+        <w:rPr>
+          <w:rFonts w:ascii="Times New Roman" w:eastAsia="宋体" w:hAnsi="Times New Roman"/>
+          <w:sz w:val="24"/>
+        </w:rPr>
         <w:t>commit fd517efa9faf6a5ec71d0eac38fbcfa0cd689f40</w:t>
       </w:r>
     </w:p>
     <w:p>
       <w:pPr>
-        <w:ind w:left="300" w:firstLine="420"/>
-      </w:pPr>
-      <w:r>
-        <w:rPr>
-          <w:sz w:val="24"/>
-        </w:rPr>
-        <w:t>Author:</w:t>
-      </w:r>
-      <w:r>
-        <w:t> </w:t>
+        <w:spacing w:line="360" w:lineRule="auto"/>
+        <w:ind w:left="300" w:firstLine="420"/>
+        <w:rPr>
+          <w:rFonts w:ascii="Times New Roman" w:eastAsia="宋体" w:hAnsi="Times New Roman"/>
+          <w:sz w:val="24"/>
+        </w:rPr>
+      </w:pPr>
+      <w:r>
+        <w:rPr>
+          <w:rFonts w:ascii="Times New Roman" w:eastAsia="宋体" w:hAnsi="Times New Roman"/>
+          <w:sz w:val="24"/>
+        </w:rPr>
+        <w:t>Author: </w:t>
       </w:r>
       <w:proofErr w:type="spellStart"/>
       <w:r>
+        <w:rPr>
+          <w:rFonts w:ascii="Times New Roman" w:eastAsia="宋体" w:hAnsi="Times New Roman"/>
+          <w:sz w:val="24"/>
+        </w:rPr>
         <w:t>clcaza</w:t>
       </w:r>
       <w:proofErr w:type="spellEnd"/>
       <w:r>
-        <w:t> &lt;clcaza</w:t>
-      </w:r>
-      <w:r>
-        <w:rPr>
-          <w:sz w:val="24"/>
-        </w:rPr>
-        <w:t>@sina</w:t>
-      </w:r>
-      <w:r>
-        <w:t>.cn&gt;</w:t>
-      </w:r>
-    </w:p>
-    <w:p>
-      <w:pPr>
-        <w:ind w:left="300" w:firstLine="420"/>
-        <w:rPr>
-          <w:rFonts w:hint="eastAsia"/>
-        </w:rPr>
-      </w:pPr>
-      <w:r>
-        <w:rPr>
-          <w:sz w:val="24"/>
-        </w:rPr>
-        <w:t>Date:</w:t>
-      </w:r>
-      <w:r>
-        <w:t>  Sat Mar </w:t>
-      </w:r>
-      <w:r>
-        <w:rPr>
-          <w:sz w:val="24"/>
-        </w:rPr>
-        <w:t>10</w:t>
-      </w:r>
-      <w:r>
-        <w:t> </w:t>
-      </w:r>
-      <w:r>
-        <w:rPr>
-          <w:sz w:val="24"/>
-        </w:rPr>
-        <w:t>19</w:t>
-      </w:r>
-      <w:r>
-        <w:t>:</w:t>
-      </w:r>
-      <w:r>
-        <w:rPr>
-          <w:sz w:val="24"/>
-        </w:rPr>
-        <w:t>06</w:t>
-      </w:r>
-      <w:r>
-        <w:t>:</w:t>
-      </w:r>
-      <w:r>
-        <w:rPr>
-          <w:sz w:val="24"/>
-        </w:rPr>
-        <w:t>21</w:t>
-      </w:r>
-      <w:r>
-        <w:t> </w:t>
-      </w:r>
-      <w:r>
-        <w:rPr>
-          <w:sz w:val="24"/>
-        </w:rPr>
-        <w:t>2018</w:t>
-      </w:r>
-      <w:r>
-        <w:t> +</w:t>
-      </w:r>
-      <w:r>
-        <w:rPr>
-          <w:sz w:val="24"/>
-        </w:rPr>
-        <w:t>0800</w:t>
-      </w:r>
-    </w:p>
-    <w:p>
-      <w:pPr>
-        <w:ind w:left="300" w:firstLine="420"/>
-      </w:pPr>
-      <w:r>
+        <w:rPr>
+          <w:rFonts w:ascii="Times New Roman" w:eastAsia="宋体" w:hAnsi="Times New Roman"/>
+          <w:sz w:val="24"/>
+        </w:rPr>
+        <w:t> &lt;clcaza@sina.cn&gt;</w:t>
+      </w:r>
+    </w:p>
+    <w:p>
+      <w:pPr>
+        <w:spacing w:line="360" w:lineRule="auto"/>
+        <w:ind w:left="300" w:firstLine="420"/>
+        <w:rPr>
+          <w:rFonts w:ascii="Times New Roman" w:eastAsia="宋体" w:hAnsi="Times New Roman"/>
+          <w:sz w:val="24"/>
+        </w:rPr>
+      </w:pPr>
+      <w:r>
+        <w:rPr>
+          <w:rFonts w:ascii="Times New Roman" w:eastAsia="宋体" w:hAnsi="Times New Roman"/>
+          <w:sz w:val="24"/>
+        </w:rPr>
+        <w:t>Date:  Sat Mar 10 19:06:21 2018 +0800</w:t>
+      </w:r>
+    </w:p>
+    <w:p>
+      <w:pPr>
+        <w:spacing w:line="360" w:lineRule="auto"/>
+        <w:ind w:left="300" w:firstLine="420"/>
+        <w:rPr>
+          <w:rFonts w:ascii="Times New Roman" w:eastAsia="宋体" w:hAnsi="Times New Roman"/>
+          <w:sz w:val="24"/>
+        </w:rPr>
+      </w:pPr>
+      <w:r>
+        <w:rPr>
+          <w:rFonts w:ascii="Times New Roman" w:eastAsia="宋体" w:hAnsi="Times New Roman"/>
+          <w:sz w:val="24"/>
+        </w:rPr>
         <w:t>  </w:t>
       </w:r>
       <w:proofErr w:type="spellStart"/>
       <w:r>
+        <w:rPr>
+          <w:rFonts w:ascii="Times New Roman" w:eastAsia="宋体" w:hAnsi="Times New Roman"/>
+          <w:sz w:val="24"/>
+        </w:rPr>
         <w:t>init</w:t>
       </w:r>
       <w:proofErr w:type="spellEnd"/>
     </w:p>
     <w:p>
       <w:pPr>
-        <w:ind w:left="300" w:firstLine="420"/>
-        <w:rPr>
-          <w:sz w:val="24"/>
-        </w:rPr>
-      </w:pPr>
-      <w:r>
-        <w:rPr>
-          <w:sz w:val="24"/>
-        </w:rPr>
-        <w:t>执行rebase</w:t>
-      </w:r>
-    </w:p>
-    <w:p>
-      <w:pPr>
-        <w:ind w:left="300" w:firstLine="420"/>
-      </w:pPr>
-      <w:r>
-        <w:rPr>
-          <w:sz w:val="24"/>
-        </w:rPr>
-        <w:t>git</w:t>
-      </w:r>
-      <w:r>
-        <w:t> rebase -</w:t>
+        <w:spacing w:line="360" w:lineRule="auto"/>
+        <w:ind w:left="300" w:firstLine="420"/>
+        <w:rPr>
+          <w:rFonts w:ascii="Times New Roman" w:eastAsia="宋体" w:hAnsi="Times New Roman"/>
+          <w:sz w:val="24"/>
+        </w:rPr>
+      </w:pPr>
+      <w:r>
+        <w:rPr>
+          <w:rFonts w:ascii="Times New Roman" w:eastAsia="宋体" w:hAnsi="Times New Roman"/>
+          <w:sz w:val="24"/>
+        </w:rPr>
+        <w:t>执行</w:t>
+      </w:r>
+      <w:r>
+        <w:rPr>
+          <w:rFonts w:ascii="Times New Roman" w:eastAsia="宋体" w:hAnsi="Times New Roman"/>
+          <w:sz w:val="24"/>
+        </w:rPr>
+        <w:t>rebase</w:t>
+      </w:r>
+    </w:p>
+    <w:p>
+      <w:pPr>
+        <w:spacing w:line="360" w:lineRule="auto"/>
+        <w:ind w:left="300" w:firstLine="420"/>
+        <w:rPr>
+          <w:rFonts w:ascii="Times New Roman" w:eastAsia="宋体" w:hAnsi="Times New Roman"/>
+          <w:sz w:val="24"/>
+        </w:rPr>
+      </w:pPr>
+      <w:r>
+        <w:rPr>
+          <w:rFonts w:ascii="Times New Roman" w:eastAsia="宋体" w:hAnsi="Times New Roman"/>
+          <w:sz w:val="24"/>
+        </w:rPr>
+        <w:t>git rebase -</w:t>
       </w:r>
       <w:proofErr w:type="spellStart"/>
       <w:r>
+        <w:rPr>
+          <w:rFonts w:ascii="Times New Roman" w:eastAsia="宋体" w:hAnsi="Times New Roman"/>
+          <w:sz w:val="24"/>
+        </w:rPr>
         <w:t>i</w:t>
       </w:r>
       <w:proofErr w:type="spellEnd"/>
       <w:r>
-        <w:t> HEAD~</w:t>
-      </w:r>
-      <w:r>
-        <w:rPr>
+        <w:rPr>
+          <w:rFonts w:ascii="Times New Roman" w:eastAsia="宋体" w:hAnsi="Times New Roman"/>
+          <w:sz w:val="24"/>
+        </w:rPr>
+        <w:t> HEAD~3</w:t>
+      </w:r>
+    </w:p>
+    <w:p>
+      <w:pPr>
+        <w:spacing w:line="360" w:lineRule="auto"/>
+        <w:ind w:left="300" w:firstLine="420"/>
+        <w:rPr>
+          <w:rFonts w:ascii="Times New Roman" w:eastAsia="宋体" w:hAnsi="Times New Roman"/>
+          <w:sz w:val="24"/>
+        </w:rPr>
+      </w:pPr>
+      <w:r>
+        <w:rPr>
+          <w:rFonts w:ascii="Times New Roman" w:eastAsia="宋体" w:hAnsi="Times New Roman"/>
+          <w:sz w:val="24"/>
+        </w:rPr>
+        <w:t>它会打开一个编辑器，它会把</w:t>
+      </w:r>
+      <w:proofErr w:type="gramStart"/>
+      <w:r>
+        <w:rPr>
+          <w:rFonts w:ascii="Times New Roman" w:eastAsia="宋体" w:hAnsi="Times New Roman"/>
+          <w:sz w:val="24"/>
+        </w:rPr>
+        <w:t>最后前</w:t>
+      </w:r>
+      <w:proofErr w:type="gramEnd"/>
+      <w:r>
+        <w:rPr>
+          <w:rFonts w:ascii="Times New Roman" w:eastAsia="宋体" w:hAnsi="Times New Roman"/>
           <w:sz w:val="24"/>
         </w:rPr>
         <w:t>3</w:t>
       </w:r>
-    </w:p>
-    <w:p>
-      <w:pPr>
-        <w:ind w:left="300" w:firstLine="420"/>
-        <w:rPr>
-          <w:sz w:val="24"/>
-        </w:rPr>
-      </w:pPr>
-      <w:r>
-        <w:rPr>
-          <w:sz w:val="24"/>
-        </w:rPr>
-        <w:t>它会打开一个编辑器，它会把</w:t>
-      </w:r>
-      <w:proofErr w:type="gramStart"/>
-      <w:r>
-        <w:rPr>
-          <w:sz w:val="24"/>
-        </w:rPr>
-        <w:t>最后前</w:t>
-      </w:r>
-      <w:proofErr w:type="gramEnd"/>
-      <w:r>
-        <w:rPr>
-          <w:sz w:val="24"/>
-        </w:rPr>
-        <w:t>3次的提交显示出来，类似于：</w:t>
-      </w:r>
-    </w:p>
-    <w:p>
-      <w:pPr>
-        <w:ind w:left="300" w:firstLine="420"/>
-      </w:pPr>
-      <w:r>
-        <w:t>pick </w:t>
-      </w:r>
-      <w:r>
-        <w:rPr>
-          <w:sz w:val="24"/>
-        </w:rPr>
-        <w:t>94f</w:t>
-      </w:r>
-      <w:r>
-        <w:t>c8fe 添加内容a</w:t>
-      </w:r>
-    </w:p>
-    <w:p>
-      <w:pPr>
-        <w:ind w:left="300" w:firstLine="420"/>
-      </w:pPr>
-      <w:r>
-        <w:t>pick </w:t>
-      </w:r>
-      <w:r>
-        <w:rPr>
-          <w:sz w:val="24"/>
-        </w:rPr>
-        <w:t>04f</w:t>
-      </w:r>
-      <w:r>
-        <w:t>0d18 添加内容c</w:t>
-      </w:r>
-    </w:p>
-    <w:p>
-      <w:pPr>
-        <w:ind w:left="300" w:firstLine="420"/>
-      </w:pPr>
-      <w:r>
-        <w:t>pick b1b451d 添加内容d</w:t>
-      </w:r>
-    </w:p>
-    <w:p>
-      <w:pPr>
-        <w:ind w:left="300" w:firstLine="420"/>
-        <w:rPr>
-          <w:sz w:val="24"/>
-        </w:rPr>
-      </w:pPr>
-      <w:r>
-        <w:rPr>
-          <w:sz w:val="24"/>
-        </w:rPr>
-        <w:t>你会看到，它是按提交的顺序显示的，与git log显示的顺序相反。定位到你要编辑日志的那一行，把pick修改为edit，然后保存。</w:t>
-      </w:r>
-    </w:p>
-    <w:p>
-      <w:pPr>
-        <w:ind w:left="300" w:firstLine="420"/>
-        <w:rPr>
-          <w:sz w:val="24"/>
-        </w:rPr>
-      </w:pPr>
-      <w:r>
-        <w:rPr>
+      <w:r>
+        <w:rPr>
+          <w:rFonts w:ascii="Times New Roman" w:eastAsia="宋体" w:hAnsi="Times New Roman"/>
+          <w:sz w:val="24"/>
+        </w:rPr>
+        <w:t>次的提交显示出来，类似于：</w:t>
+      </w:r>
+    </w:p>
+    <w:p>
+      <w:pPr>
+        <w:spacing w:line="360" w:lineRule="auto"/>
+        <w:ind w:left="300" w:firstLine="420"/>
+        <w:rPr>
+          <w:rFonts w:ascii="Times New Roman" w:eastAsia="宋体" w:hAnsi="Times New Roman"/>
+          <w:sz w:val="24"/>
+        </w:rPr>
+      </w:pPr>
+      <w:r>
+        <w:rPr>
+          <w:rFonts w:ascii="Times New Roman" w:eastAsia="宋体" w:hAnsi="Times New Roman"/>
+          <w:sz w:val="24"/>
+        </w:rPr>
+        <w:t>pick 94fc8fe </w:t>
+      </w:r>
+      <w:r>
+        <w:rPr>
+          <w:rFonts w:ascii="Times New Roman" w:eastAsia="宋体" w:hAnsi="Times New Roman"/>
+          <w:sz w:val="24"/>
+        </w:rPr>
+        <w:t>添加内容</w:t>
+      </w:r>
+      <w:r>
+        <w:rPr>
+          <w:rFonts w:ascii="Times New Roman" w:eastAsia="宋体" w:hAnsi="Times New Roman"/>
+          <w:sz w:val="24"/>
+        </w:rPr>
+        <w:t>a</w:t>
+      </w:r>
+    </w:p>
+    <w:p>
+      <w:pPr>
+        <w:spacing w:line="360" w:lineRule="auto"/>
+        <w:ind w:left="300" w:firstLine="420"/>
+        <w:rPr>
+          <w:rFonts w:ascii="Times New Roman" w:eastAsia="宋体" w:hAnsi="Times New Roman"/>
+          <w:sz w:val="24"/>
+        </w:rPr>
+      </w:pPr>
+      <w:r>
+        <w:rPr>
+          <w:rFonts w:ascii="Times New Roman" w:eastAsia="宋体" w:hAnsi="Times New Roman"/>
+          <w:sz w:val="24"/>
+        </w:rPr>
+        <w:t>pick 04f0d18 </w:t>
+      </w:r>
+      <w:r>
+        <w:rPr>
+          <w:rFonts w:ascii="Times New Roman" w:eastAsia="宋体" w:hAnsi="Times New Roman"/>
+          <w:sz w:val="24"/>
+        </w:rPr>
+        <w:t>添加内容</w:t>
+      </w:r>
+      <w:r>
+        <w:rPr>
+          <w:rFonts w:ascii="Times New Roman" w:eastAsia="宋体" w:hAnsi="Times New Roman"/>
+          <w:sz w:val="24"/>
+        </w:rPr>
+        <w:t>c</w:t>
+      </w:r>
+    </w:p>
+    <w:p>
+      <w:pPr>
+        <w:spacing w:line="360" w:lineRule="auto"/>
+        <w:ind w:left="300" w:firstLine="420"/>
+        <w:rPr>
+          <w:rFonts w:ascii="Times New Roman" w:eastAsia="宋体" w:hAnsi="Times New Roman"/>
+          <w:sz w:val="24"/>
+        </w:rPr>
+      </w:pPr>
+      <w:r>
+        <w:rPr>
+          <w:rFonts w:ascii="Times New Roman" w:eastAsia="宋体" w:hAnsi="Times New Roman"/>
+          <w:sz w:val="24"/>
+        </w:rPr>
+        <w:t>pick b1b451d </w:t>
+      </w:r>
+      <w:r>
+        <w:rPr>
+          <w:rFonts w:ascii="Times New Roman" w:eastAsia="宋体" w:hAnsi="Times New Roman"/>
+          <w:sz w:val="24"/>
+        </w:rPr>
+        <w:t>添加内容</w:t>
+      </w:r>
+      <w:r>
+        <w:rPr>
+          <w:rFonts w:ascii="Times New Roman" w:eastAsia="宋体" w:hAnsi="Times New Roman"/>
+          <w:sz w:val="24"/>
+        </w:rPr>
+        <w:t>d</w:t>
+      </w:r>
+    </w:p>
+    <w:p>
+      <w:pPr>
+        <w:spacing w:line="360" w:lineRule="auto"/>
+        <w:ind w:left="300" w:firstLine="420"/>
+        <w:rPr>
+          <w:rFonts w:ascii="Times New Roman" w:eastAsia="宋体" w:hAnsi="Times New Roman"/>
+          <w:sz w:val="24"/>
+        </w:rPr>
+      </w:pPr>
+      <w:r>
+        <w:rPr>
+          <w:rFonts w:ascii="Times New Roman" w:eastAsia="宋体" w:hAnsi="Times New Roman"/>
+          <w:sz w:val="24"/>
+        </w:rPr>
+        <w:t>你会看到，它是按提交的顺序显示的，与</w:t>
+      </w:r>
+      <w:r>
+        <w:rPr>
+          <w:rFonts w:ascii="Times New Roman" w:eastAsia="宋体" w:hAnsi="Times New Roman"/>
+          <w:sz w:val="24"/>
+        </w:rPr>
+        <w:t>git log</w:t>
+      </w:r>
+      <w:r>
+        <w:rPr>
+          <w:rFonts w:ascii="Times New Roman" w:eastAsia="宋体" w:hAnsi="Times New Roman"/>
+          <w:sz w:val="24"/>
+        </w:rPr>
+        <w:t>显示的顺序相反。定位到你要编辑日志的那一行，把</w:t>
+      </w:r>
+      <w:r>
+        <w:rPr>
+          <w:rFonts w:ascii="Times New Roman" w:eastAsia="宋体" w:hAnsi="Times New Roman"/>
+          <w:sz w:val="24"/>
+        </w:rPr>
+        <w:t>pick</w:t>
+      </w:r>
+      <w:r>
+        <w:rPr>
+          <w:rFonts w:ascii="Times New Roman" w:eastAsia="宋体" w:hAnsi="Times New Roman"/>
+          <w:sz w:val="24"/>
+        </w:rPr>
+        <w:t>修改为</w:t>
+      </w:r>
+      <w:r>
+        <w:rPr>
+          <w:rFonts w:ascii="Times New Roman" w:eastAsia="宋体" w:hAnsi="Times New Roman"/>
+          <w:sz w:val="24"/>
+        </w:rPr>
+        <w:t>edit</w:t>
+      </w:r>
+      <w:r>
+        <w:rPr>
+          <w:rFonts w:ascii="Times New Roman" w:eastAsia="宋体" w:hAnsi="Times New Roman"/>
+          <w:sz w:val="24"/>
+        </w:rPr>
+        <w:t>，然后保存。</w:t>
+      </w:r>
+    </w:p>
+    <w:p>
+      <w:pPr>
+        <w:spacing w:line="360" w:lineRule="auto"/>
+        <w:ind w:left="300" w:firstLine="420"/>
+        <w:rPr>
+          <w:rFonts w:ascii="Times New Roman" w:eastAsia="宋体" w:hAnsi="Times New Roman"/>
+          <w:sz w:val="24"/>
+        </w:rPr>
+      </w:pPr>
+      <w:r>
+        <w:rPr>
+          <w:rFonts w:ascii="Times New Roman" w:eastAsia="宋体" w:hAnsi="Times New Roman"/>
           <w:sz w:val="24"/>
         </w:rPr>
         <w:t>接着就是修改日志内容了</w:t>
@@ -1420,36 +2204,33 @@
     </w:p>
     <w:p>
       <w:pPr>
-        <w:ind w:left="300" w:firstLine="420"/>
-      </w:pPr>
-      <w:r>
-        <w:t>git </w:t>
-      </w:r>
-      <w:r>
-        <w:rPr>
-          <w:sz w:val="24"/>
-        </w:rPr>
-        <w:t>commit</w:t>
-      </w:r>
-      <w:r>
-        <w:t> </w:t>
-      </w:r>
-      <w:r>
-        <w:rPr>
-          <w:sz w:val="24"/>
-        </w:rPr>
-        <w:t>--amend</w:t>
-      </w:r>
-    </w:p>
-    <w:p>
-      <w:pPr>
-        <w:ind w:left="300" w:firstLine="420"/>
-        <w:rPr>
-          <w:sz w:val="24"/>
-        </w:rPr>
-      </w:pPr>
-      <w:r>
-        <w:rPr>
+        <w:spacing w:line="360" w:lineRule="auto"/>
+        <w:ind w:left="300" w:firstLine="420"/>
+        <w:rPr>
+          <w:rFonts w:ascii="Times New Roman" w:eastAsia="宋体" w:hAnsi="Times New Roman"/>
+          <w:sz w:val="24"/>
+        </w:rPr>
+      </w:pPr>
+      <w:r>
+        <w:rPr>
+          <w:rFonts w:ascii="Times New Roman" w:eastAsia="宋体" w:hAnsi="Times New Roman"/>
+          <w:sz w:val="24"/>
+        </w:rPr>
+        <w:t>git commit --amend</w:t>
+      </w:r>
+    </w:p>
+    <w:p>
+      <w:pPr>
+        <w:spacing w:line="360" w:lineRule="auto"/>
+        <w:ind w:left="300" w:firstLine="420"/>
+        <w:rPr>
+          <w:rFonts w:ascii="Times New Roman" w:eastAsia="宋体" w:hAnsi="Times New Roman"/>
+          <w:sz w:val="24"/>
+        </w:rPr>
+      </w:pPr>
+      <w:r>
+        <w:rPr>
+          <w:rFonts w:ascii="Times New Roman" w:eastAsia="宋体" w:hAnsi="Times New Roman"/>
           <w:sz w:val="24"/>
         </w:rPr>
         <w:t>完成编辑日志后，记得执行：</w:t>
@@ -1457,30 +2238,71 @@
     </w:p>
     <w:p>
       <w:pPr>
-        <w:ind w:left="300" w:firstLine="420"/>
-      </w:pPr>
-      <w:r>
-        <w:t>git rebase --</w:t>
-      </w:r>
-      <w:r>
-        <w:rPr>
-          <w:sz w:val="24"/>
-        </w:rPr>
-        <w:t>continue</w:t>
-      </w:r>
-    </w:p>
-    <w:p>
-      <w:pPr>
-        <w:ind w:left="300" w:firstLine="420"/>
-        <w:rPr>
-          <w:sz w:val="24"/>
-        </w:rPr>
-      </w:pPr>
-      <w:r>
-        <w:rPr>
-          <w:sz w:val="24"/>
-        </w:rPr>
-        <w:t>Rebase目的是打开提交的历史记录，让您选择要修改的内容。 Git会让你在一个新的分支修改内容。 git rebase --continue则是让你重新回到之前的分支。</w:t>
+        <w:spacing w:line="360" w:lineRule="auto"/>
+        <w:ind w:left="300" w:firstLine="420"/>
+        <w:rPr>
+          <w:rFonts w:ascii="Times New Roman" w:eastAsia="宋体" w:hAnsi="Times New Roman"/>
+          <w:sz w:val="24"/>
+        </w:rPr>
+      </w:pPr>
+      <w:r>
+        <w:rPr>
+          <w:rFonts w:ascii="Times New Roman" w:eastAsia="宋体" w:hAnsi="Times New Roman"/>
+          <w:sz w:val="24"/>
+        </w:rPr>
+        <w:t>git rebase --continue</w:t>
+      </w:r>
+    </w:p>
+    <w:p>
+      <w:pPr>
+        <w:spacing w:line="360" w:lineRule="auto"/>
+        <w:ind w:left="300" w:firstLine="420"/>
+        <w:rPr>
+          <w:rFonts w:ascii="Times New Roman" w:eastAsia="宋体" w:hAnsi="Times New Roman"/>
+          <w:sz w:val="24"/>
+        </w:rPr>
+      </w:pPr>
+      <w:r>
+        <w:rPr>
+          <w:rFonts w:ascii="Times New Roman" w:eastAsia="宋体" w:hAnsi="Times New Roman"/>
+          <w:sz w:val="24"/>
+        </w:rPr>
+        <w:t>Rebase</w:t>
+      </w:r>
+      <w:r>
+        <w:rPr>
+          <w:rFonts w:ascii="Times New Roman" w:eastAsia="宋体" w:hAnsi="Times New Roman"/>
+          <w:sz w:val="24"/>
+        </w:rPr>
+        <w:t>目的是打开提交的历史记录，让您选择要修改的内容。</w:t>
+      </w:r>
+      <w:r>
+        <w:rPr>
+          <w:rFonts w:ascii="Times New Roman" w:eastAsia="宋体" w:hAnsi="Times New Roman"/>
+          <w:sz w:val="24"/>
+        </w:rPr>
+        <w:t> Git</w:t>
+      </w:r>
+      <w:r>
+        <w:rPr>
+          <w:rFonts w:ascii="Times New Roman" w:eastAsia="宋体" w:hAnsi="Times New Roman"/>
+          <w:sz w:val="24"/>
+        </w:rPr>
+        <w:t>会让你在一个新的分支修改内容。</w:t>
+      </w:r>
+      <w:r>
+        <w:rPr>
+          <w:rFonts w:ascii="Times New Roman" w:eastAsia="宋体" w:hAnsi="Times New Roman"/>
+          <w:sz w:val="24"/>
+        </w:rPr>
+        <w:t> git rebase --continue</w:t>
+      </w:r>
+      <w:r>
+        <w:rPr>
+          <w:rFonts w:ascii="Times New Roman" w:eastAsia="宋体" w:hAnsi="Times New Roman"/>
+          <w:sz w:val="24"/>
+        </w:rPr>
+        <w:t>则是让你重新回到之前的分支。</w:t>
       </w:r>
     </w:p>
     <w:p>
@@ -1490,130 +2312,190 @@
           <w:ilvl w:val="2"/>
           <w:numId w:val="2"/>
         </w:numPr>
+        <w:spacing w:line="360" w:lineRule="auto"/>
         <w:ind w:firstLineChars="0"/>
         <w:rPr>
-          <w:sz w:val="24"/>
-        </w:rPr>
-      </w:pPr>
-      <w:r>
-        <w:rPr>
-          <w:sz w:val="24"/>
-        </w:rPr>
-        <w:t>情况四：旧的提交且已push到服务器</w:t>
-      </w:r>
-    </w:p>
-    <w:p>
-      <w:pPr>
-        <w:ind w:left="300" w:firstLine="420"/>
-        <w:rPr>
-          <w:sz w:val="24"/>
-        </w:rPr>
-      </w:pPr>
-      <w:r>
-        <w:rPr>
-          <w:sz w:val="24"/>
-        </w:rPr>
+          <w:rFonts w:ascii="Times New Roman" w:eastAsia="宋体" w:hAnsi="Times New Roman"/>
+          <w:sz w:val="24"/>
+        </w:rPr>
+      </w:pPr>
+      <w:r>
+        <w:rPr>
+          <w:rFonts w:ascii="Times New Roman" w:eastAsia="宋体" w:hAnsi="Times New Roman"/>
+          <w:sz w:val="24"/>
+        </w:rPr>
+        <w:t>情况四：旧的提交且已</w:t>
+      </w:r>
+      <w:r>
+        <w:rPr>
+          <w:rFonts w:ascii="Times New Roman" w:eastAsia="宋体" w:hAnsi="Times New Roman"/>
+          <w:sz w:val="24"/>
+        </w:rPr>
+        <w:t>push</w:t>
+      </w:r>
+      <w:r>
+        <w:rPr>
+          <w:rFonts w:ascii="Times New Roman" w:eastAsia="宋体" w:hAnsi="Times New Roman"/>
+          <w:sz w:val="24"/>
+        </w:rPr>
+        <w:t>到服务器</w:t>
+      </w:r>
+    </w:p>
+    <w:p>
+      <w:pPr>
+        <w:spacing w:line="360" w:lineRule="auto"/>
+        <w:ind w:left="300" w:firstLine="420"/>
+        <w:rPr>
+          <w:rFonts w:ascii="Times New Roman" w:eastAsia="宋体" w:hAnsi="Times New Roman"/>
+          <w:sz w:val="24"/>
+        </w:rPr>
+      </w:pPr>
+      <w:r>
+        <w:rPr>
+          <w:rFonts w:ascii="Times New Roman" w:eastAsia="宋体" w:hAnsi="Times New Roman"/>
+          <w:sz w:val="24"/>
+        </w:rPr>
+        <w:lastRenderedPageBreak/>
         <w:t>前面编辑日志的操作是和情况三是一样的：</w:t>
       </w:r>
     </w:p>
     <w:p>
       <w:pPr>
-        <w:ind w:left="300" w:firstLine="420"/>
-      </w:pPr>
-      <w:r>
-        <w:lastRenderedPageBreak/>
+        <w:spacing w:line="360" w:lineRule="auto"/>
+        <w:ind w:left="300" w:firstLine="420"/>
+        <w:rPr>
+          <w:rFonts w:ascii="Times New Roman" w:eastAsia="宋体" w:hAnsi="Times New Roman"/>
+          <w:sz w:val="24"/>
+        </w:rPr>
+      </w:pPr>
+      <w:r>
+        <w:rPr>
+          <w:rFonts w:ascii="Times New Roman" w:eastAsia="宋体" w:hAnsi="Times New Roman"/>
+          <w:sz w:val="24"/>
+        </w:rPr>
         <w:t>git rebase -</w:t>
       </w:r>
       <w:proofErr w:type="spellStart"/>
       <w:r>
+        <w:rPr>
+          <w:rFonts w:ascii="Times New Roman" w:eastAsia="宋体" w:hAnsi="Times New Roman"/>
+          <w:sz w:val="24"/>
+        </w:rPr>
         <w:t>i</w:t>
       </w:r>
       <w:proofErr w:type="spellEnd"/>
       <w:r>
+        <w:rPr>
+          <w:rFonts w:ascii="Times New Roman" w:eastAsia="宋体" w:hAnsi="Times New Roman"/>
+          <w:sz w:val="24"/>
+        </w:rPr>
         <w:t> HEAD~X</w:t>
       </w:r>
     </w:p>
     <w:p>
       <w:pPr>
-        <w:ind w:left="300" w:firstLine="420"/>
-      </w:pPr>
-      <w:r>
-        <w:t>git </w:t>
-      </w:r>
-      <w:r>
-        <w:rPr>
-          <w:sz w:val="24"/>
-        </w:rPr>
-        <w:t>commit</w:t>
-      </w:r>
-      <w:r>
-        <w:t> </w:t>
-      </w:r>
-      <w:r>
-        <w:rPr>
-          <w:sz w:val="24"/>
-        </w:rPr>
-        <w:t>--amend</w:t>
-      </w:r>
-    </w:p>
-    <w:p>
-      <w:pPr>
-        <w:ind w:left="300" w:firstLine="420"/>
-      </w:pPr>
-      <w:r>
-        <w:t>git rebase </w:t>
-      </w:r>
-      <w:r>
-        <w:rPr>
-          <w:sz w:val="24"/>
-        </w:rPr>
-        <w:t>--continue</w:t>
-      </w:r>
-    </w:p>
-    <w:p>
-      <w:pPr>
-        <w:ind w:left="300" w:firstLine="420"/>
-        <w:rPr>
-          <w:sz w:val="24"/>
-        </w:rPr>
-      </w:pPr>
-      <w:r>
-        <w:rPr>
-          <w:sz w:val="24"/>
-        </w:rPr>
-        <w:t>X表示倒数第几次提交。</w:t>
-      </w:r>
-    </w:p>
-    <w:p>
-      <w:pPr>
-        <w:ind w:left="300" w:firstLine="420"/>
-        <w:rPr>
-          <w:sz w:val="24"/>
-        </w:rPr>
-      </w:pPr>
-      <w:r>
-        <w:rPr>
-          <w:sz w:val="24"/>
-        </w:rPr>
-        <w:t>完成编辑日志后，执行push：</w:t>
-      </w:r>
-    </w:p>
-    <w:p>
-      <w:pPr>
-        <w:ind w:left="300" w:firstLine="420"/>
-        <w:rPr>
-          <w:rFonts w:hint="eastAsia"/>
-          <w:sz w:val="24"/>
-        </w:rPr>
-      </w:pPr>
-      <w:r>
-        <w:t>git push origin master </w:t>
-      </w:r>
-      <w:r>
-        <w:rPr>
-          <w:sz w:val="24"/>
-        </w:rPr>
-        <w:t>--force</w:t>
+        <w:spacing w:line="360" w:lineRule="auto"/>
+        <w:ind w:left="300" w:firstLine="420"/>
+        <w:rPr>
+          <w:rFonts w:ascii="Times New Roman" w:eastAsia="宋体" w:hAnsi="Times New Roman"/>
+          <w:sz w:val="24"/>
+        </w:rPr>
+      </w:pPr>
+      <w:r>
+        <w:rPr>
+          <w:rFonts w:ascii="Times New Roman" w:eastAsia="宋体" w:hAnsi="Times New Roman"/>
+          <w:sz w:val="24"/>
+        </w:rPr>
+        <w:t>git commit --amend</w:t>
+      </w:r>
+    </w:p>
+    <w:p>
+      <w:pPr>
+        <w:spacing w:line="360" w:lineRule="auto"/>
+        <w:ind w:left="300" w:firstLine="420"/>
+        <w:rPr>
+          <w:rFonts w:ascii="Times New Roman" w:eastAsia="宋体" w:hAnsi="Times New Roman"/>
+          <w:sz w:val="24"/>
+        </w:rPr>
+      </w:pPr>
+      <w:r>
+        <w:rPr>
+          <w:rFonts w:ascii="Times New Roman" w:eastAsia="宋体" w:hAnsi="Times New Roman"/>
+          <w:sz w:val="24"/>
+        </w:rPr>
+        <w:t>git rebase --continue</w:t>
+      </w:r>
+    </w:p>
+    <w:p>
+      <w:pPr>
+        <w:spacing w:line="360" w:lineRule="auto"/>
+        <w:ind w:left="300" w:firstLine="420"/>
+        <w:rPr>
+          <w:rFonts w:ascii="Times New Roman" w:eastAsia="宋体" w:hAnsi="Times New Roman"/>
+          <w:sz w:val="24"/>
+        </w:rPr>
+      </w:pPr>
+      <w:r>
+        <w:rPr>
+          <w:rFonts w:ascii="Times New Roman" w:eastAsia="宋体" w:hAnsi="Times New Roman"/>
+          <w:sz w:val="24"/>
+        </w:rPr>
+        <w:t>X</w:t>
+      </w:r>
+      <w:r>
+        <w:rPr>
+          <w:rFonts w:ascii="Times New Roman" w:eastAsia="宋体" w:hAnsi="Times New Roman"/>
+          <w:sz w:val="24"/>
+        </w:rPr>
+        <w:t>表示倒数第几次提交。</w:t>
+      </w:r>
+    </w:p>
+    <w:p>
+      <w:pPr>
+        <w:spacing w:line="360" w:lineRule="auto"/>
+        <w:ind w:left="300" w:firstLine="420"/>
+        <w:rPr>
+          <w:rFonts w:ascii="Times New Roman" w:eastAsia="宋体" w:hAnsi="Times New Roman"/>
+          <w:sz w:val="24"/>
+        </w:rPr>
+      </w:pPr>
+      <w:r>
+        <w:rPr>
+          <w:rFonts w:ascii="Times New Roman" w:eastAsia="宋体" w:hAnsi="Times New Roman"/>
+          <w:sz w:val="24"/>
+        </w:rPr>
+        <w:t>完成编辑日志后，执行</w:t>
+      </w:r>
+      <w:r>
+        <w:rPr>
+          <w:rFonts w:ascii="Times New Roman" w:eastAsia="宋体" w:hAnsi="Times New Roman"/>
+          <w:sz w:val="24"/>
+        </w:rPr>
+        <w:t>push</w:t>
+      </w:r>
+      <w:r>
+        <w:rPr>
+          <w:rFonts w:ascii="Times New Roman" w:eastAsia="宋体" w:hAnsi="Times New Roman"/>
+          <w:sz w:val="24"/>
+        </w:rPr>
+        <w:t>：</w:t>
+      </w:r>
+    </w:p>
+    <w:p>
+      <w:pPr>
+        <w:spacing w:line="360" w:lineRule="auto"/>
+        <w:ind w:left="300" w:firstLine="420"/>
+        <w:rPr>
+          <w:rFonts w:ascii="Times New Roman" w:eastAsia="宋体" w:hAnsi="Times New Roman"/>
+          <w:sz w:val="24"/>
+        </w:rPr>
+      </w:pPr>
+      <w:r>
+        <w:rPr>
+          <w:rFonts w:ascii="Times New Roman" w:eastAsia="宋体" w:hAnsi="Times New Roman"/>
+          <w:sz w:val="24"/>
+        </w:rPr>
+        <w:t>git push origin master --force</w:t>
       </w:r>
     </w:p>
     <w:p>
@@ -1623,14 +2505,17 @@
           <w:ilvl w:val="1"/>
           <w:numId w:val="2"/>
         </w:numPr>
+        <w:spacing w:line="360" w:lineRule="auto"/>
         <w:ind w:firstLineChars="0"/>
         <w:rPr>
+          <w:rFonts w:ascii="Times New Roman" w:eastAsia="宋体" w:hAnsi="Times New Roman"/>
           <w:sz w:val="28"/>
           <w:szCs w:val="28"/>
         </w:rPr>
       </w:pPr>
       <w:r>
         <w:rPr>
+          <w:rFonts w:ascii="Times New Roman" w:eastAsia="宋体" w:hAnsi="Times New Roman"/>
           <w:sz w:val="28"/>
           <w:szCs w:val="28"/>
         </w:rPr>
@@ -1638,163 +2523,195 @@
       </w:r>
       <w:r>
         <w:rPr>
-          <w:rFonts w:hint="eastAsia"/>
+          <w:rFonts w:ascii="Times New Roman" w:eastAsia="宋体" w:hAnsi="Times New Roman" w:hint="eastAsia"/>
           <w:sz w:val="28"/>
           <w:szCs w:val="28"/>
         </w:rPr>
-        <w:t>Vim编辑器使用</w:t>
-      </w:r>
-    </w:p>
-    <w:p>
-      <w:pPr>
-        <w:pStyle w:val="a3"/>
-        <w:ind w:left="360" w:firstLineChars="0" w:firstLine="0"/>
-        <w:rPr>
+        <w:t>Vim</w:t>
+      </w:r>
+      <w:r>
+        <w:rPr>
+          <w:rFonts w:ascii="Times New Roman" w:eastAsia="宋体" w:hAnsi="Times New Roman" w:hint="eastAsia"/>
           <w:sz w:val="28"/>
           <w:szCs w:val="28"/>
         </w:rPr>
+        <w:t>编辑器使用</w:t>
+      </w:r>
+    </w:p>
+    <w:p>
+      <w:pPr>
+        <w:spacing w:line="360" w:lineRule="auto"/>
+        <w:ind w:left="300" w:firstLine="420"/>
+        <w:rPr>
+          <w:rFonts w:ascii="Times New Roman" w:eastAsia="宋体" w:hAnsi="Times New Roman"/>
+          <w:sz w:val="24"/>
+        </w:rPr>
       </w:pPr>
       <w:proofErr w:type="spellStart"/>
       <w:r>
         <w:rPr>
-          <w:rFonts w:hint="eastAsia"/>
-          <w:sz w:val="28"/>
-          <w:szCs w:val="28"/>
+          <w:rFonts w:ascii="Times New Roman" w:eastAsia="宋体" w:hAnsi="Times New Roman" w:hint="eastAsia"/>
+          <w:sz w:val="24"/>
         </w:rPr>
         <w:t>i</w:t>
       </w:r>
       <w:proofErr w:type="spellEnd"/>
       <w:r>
         <w:rPr>
-          <w:rFonts w:hint="eastAsia"/>
-          <w:sz w:val="28"/>
-          <w:szCs w:val="28"/>
+          <w:rFonts w:ascii="Times New Roman" w:eastAsia="宋体" w:hAnsi="Times New Roman" w:hint="eastAsia"/>
+          <w:sz w:val="24"/>
         </w:rPr>
         <w:t>：进入编辑状态</w:t>
       </w:r>
       <w:r>
         <w:rPr>
-          <w:rFonts w:hint="eastAsia"/>
-          <w:sz w:val="28"/>
-          <w:szCs w:val="28"/>
+          <w:rFonts w:ascii="Times New Roman" w:eastAsia="宋体" w:hAnsi="Times New Roman" w:hint="eastAsia"/>
+          <w:sz w:val="24"/>
         </w:rPr>
         <w:t>，即输入模式</w:t>
       </w:r>
     </w:p>
     <w:p>
       <w:pPr>
-        <w:pStyle w:val="a3"/>
-        <w:ind w:left="360" w:firstLineChars="0" w:firstLine="0"/>
-        <w:rPr>
-          <w:sz w:val="28"/>
-          <w:szCs w:val="28"/>
-        </w:rPr>
-      </w:pPr>
-      <w:r>
-        <w:rPr>
-          <w:rFonts w:hint="eastAsia"/>
-          <w:sz w:val="28"/>
-          <w:szCs w:val="28"/>
-        </w:rPr>
-        <w:t>esc：退出编辑状态</w:t>
-      </w:r>
-      <w:r>
-        <w:rPr>
-          <w:rFonts w:hint="eastAsia"/>
-          <w:sz w:val="28"/>
-          <w:szCs w:val="28"/>
+        <w:spacing w:line="360" w:lineRule="auto"/>
+        <w:ind w:left="300" w:firstLine="420"/>
+        <w:rPr>
+          <w:rFonts w:ascii="Times New Roman" w:eastAsia="宋体" w:hAnsi="Times New Roman"/>
+          <w:sz w:val="24"/>
+        </w:rPr>
+      </w:pPr>
+      <w:r>
+        <w:rPr>
+          <w:rFonts w:ascii="Times New Roman" w:eastAsia="宋体" w:hAnsi="Times New Roman" w:hint="eastAsia"/>
+          <w:sz w:val="24"/>
+        </w:rPr>
+        <w:t>esc</w:t>
+      </w:r>
+      <w:r>
+        <w:rPr>
+          <w:rFonts w:ascii="Times New Roman" w:eastAsia="宋体" w:hAnsi="Times New Roman" w:hint="eastAsia"/>
+          <w:sz w:val="24"/>
+        </w:rPr>
+        <w:t>：退出编辑状态</w:t>
+      </w:r>
+      <w:r>
+        <w:rPr>
+          <w:rFonts w:ascii="Times New Roman" w:eastAsia="宋体" w:hAnsi="Times New Roman" w:hint="eastAsia"/>
+          <w:sz w:val="24"/>
         </w:rPr>
         <w:t>，即进入命令模式</w:t>
       </w:r>
     </w:p>
     <w:p>
       <w:pPr>
-        <w:pStyle w:val="a3"/>
-        <w:ind w:left="360" w:firstLineChars="0" w:firstLine="0"/>
-        <w:rPr>
-          <w:sz w:val="28"/>
-          <w:szCs w:val="28"/>
-        </w:rPr>
-      </w:pPr>
-      <w:r>
-        <w:rPr>
-          <w:rFonts w:hint="eastAsia"/>
-          <w:sz w:val="28"/>
-          <w:szCs w:val="28"/>
-        </w:rPr>
-        <w:t>x：删除当前光标所处的字符</w:t>
-      </w:r>
-    </w:p>
-    <w:p>
-      <w:pPr>
-        <w:pStyle w:val="a3"/>
-        <w:ind w:left="360" w:firstLineChars="0" w:firstLine="0"/>
-        <w:rPr>
-          <w:sz w:val="28"/>
-          <w:szCs w:val="28"/>
-        </w:rPr>
-      </w:pPr>
-      <w:r>
-        <w:rPr>
-          <w:rFonts w:hint="eastAsia"/>
-          <w:sz w:val="28"/>
-          <w:szCs w:val="28"/>
-        </w:rPr>
-        <w:t>: ：切换到底线命令模式，以在</w:t>
+        <w:spacing w:line="360" w:lineRule="auto"/>
+        <w:ind w:left="300" w:firstLine="420"/>
+        <w:rPr>
+          <w:rFonts w:ascii="Times New Roman" w:eastAsia="宋体" w:hAnsi="Times New Roman"/>
+          <w:sz w:val="24"/>
+        </w:rPr>
+      </w:pPr>
+      <w:r>
+        <w:rPr>
+          <w:rFonts w:ascii="Times New Roman" w:eastAsia="宋体" w:hAnsi="Times New Roman" w:hint="eastAsia"/>
+          <w:sz w:val="24"/>
+        </w:rPr>
+        <w:t>x</w:t>
+      </w:r>
+      <w:r>
+        <w:rPr>
+          <w:rFonts w:ascii="Times New Roman" w:eastAsia="宋体" w:hAnsi="Times New Roman" w:hint="eastAsia"/>
+          <w:sz w:val="24"/>
+        </w:rPr>
+        <w:t>：删除当前光标所处的字符</w:t>
+      </w:r>
+    </w:p>
+    <w:p>
+      <w:pPr>
+        <w:spacing w:line="360" w:lineRule="auto"/>
+        <w:ind w:left="300" w:firstLine="420"/>
+        <w:rPr>
+          <w:rFonts w:ascii="Times New Roman" w:eastAsia="宋体" w:hAnsi="Times New Roman"/>
+          <w:sz w:val="24"/>
+        </w:rPr>
+      </w:pPr>
+      <w:r>
+        <w:rPr>
+          <w:rFonts w:ascii="Times New Roman" w:eastAsia="宋体" w:hAnsi="Times New Roman" w:hint="eastAsia"/>
+          <w:sz w:val="24"/>
+        </w:rPr>
+        <w:t xml:space="preserve">: </w:t>
+      </w:r>
+      <w:r>
+        <w:rPr>
+          <w:rFonts w:ascii="Times New Roman" w:eastAsia="宋体" w:hAnsi="Times New Roman" w:hint="eastAsia"/>
+          <w:sz w:val="24"/>
+        </w:rPr>
+        <w:t>：切换到底线命令模式，以在</w:t>
       </w:r>
       <w:proofErr w:type="gramStart"/>
       <w:r>
         <w:rPr>
-          <w:rFonts w:hint="eastAsia"/>
-          <w:sz w:val="28"/>
-          <w:szCs w:val="28"/>
+          <w:rFonts w:ascii="Times New Roman" w:eastAsia="宋体" w:hAnsi="Times New Roman" w:hint="eastAsia"/>
+          <w:sz w:val="24"/>
         </w:rPr>
         <w:t>最</w:t>
       </w:r>
       <w:proofErr w:type="gramEnd"/>
       <w:r>
         <w:rPr>
-          <w:rFonts w:hint="eastAsia"/>
-          <w:sz w:val="28"/>
-          <w:szCs w:val="28"/>
+          <w:rFonts w:ascii="Times New Roman" w:eastAsia="宋体" w:hAnsi="Times New Roman" w:hint="eastAsia"/>
+          <w:sz w:val="24"/>
         </w:rPr>
         <w:t>底一行输入明林</w:t>
       </w:r>
     </w:p>
     <w:p>
       <w:pPr>
-        <w:pStyle w:val="a3"/>
-        <w:ind w:left="360" w:firstLineChars="0" w:firstLine="0"/>
-        <w:rPr>
-          <w:sz w:val="28"/>
-          <w:szCs w:val="28"/>
-        </w:rPr>
-      </w:pPr>
-      <w:r>
-        <w:rPr>
-          <w:rFonts w:hint="eastAsia"/>
-          <w:sz w:val="28"/>
-          <w:szCs w:val="28"/>
-        </w:rPr>
-        <w:t>w：保存文件</w:t>
-      </w:r>
-    </w:p>
-    <w:p>
-      <w:pPr>
-        <w:pStyle w:val="a3"/>
-        <w:ind w:left="360" w:firstLineChars="0" w:firstLine="0"/>
-        <w:rPr>
-          <w:sz w:val="28"/>
-          <w:szCs w:val="28"/>
-        </w:rPr>
-      </w:pPr>
-      <w:r>
-        <w:rPr>
-          <w:rFonts w:hint="eastAsia"/>
-          <w:sz w:val="28"/>
-          <w:szCs w:val="28"/>
-        </w:rPr>
-        <w:t>q：退出程序</w:t>
+        <w:spacing w:line="360" w:lineRule="auto"/>
+        <w:ind w:left="300" w:firstLine="420"/>
+        <w:rPr>
+          <w:rFonts w:ascii="Times New Roman" w:eastAsia="宋体" w:hAnsi="Times New Roman"/>
+          <w:sz w:val="24"/>
+        </w:rPr>
+      </w:pPr>
+      <w:r>
+        <w:rPr>
+          <w:rFonts w:ascii="Times New Roman" w:eastAsia="宋体" w:hAnsi="Times New Roman" w:hint="eastAsia"/>
+          <w:sz w:val="24"/>
+        </w:rPr>
+        <w:t>w</w:t>
+      </w:r>
+      <w:r>
+        <w:rPr>
+          <w:rFonts w:ascii="Times New Roman" w:eastAsia="宋体" w:hAnsi="Times New Roman" w:hint="eastAsia"/>
+          <w:sz w:val="24"/>
+        </w:rPr>
+        <w:t>：保存文件</w:t>
+      </w:r>
+    </w:p>
+    <w:p>
+      <w:pPr>
+        <w:spacing w:line="360" w:lineRule="auto"/>
+        <w:ind w:left="300" w:firstLine="420"/>
+        <w:rPr>
+          <w:rFonts w:ascii="Times New Roman" w:eastAsia="宋体" w:hAnsi="Times New Roman"/>
+          <w:sz w:val="24"/>
+        </w:rPr>
+      </w:pPr>
+      <w:r>
+        <w:rPr>
+          <w:rFonts w:ascii="Times New Roman" w:eastAsia="宋体" w:hAnsi="Times New Roman" w:hint="eastAsia"/>
+          <w:sz w:val="24"/>
+        </w:rPr>
+        <w:t>q</w:t>
+      </w:r>
+      <w:r>
+        <w:rPr>
+          <w:rFonts w:ascii="Times New Roman" w:eastAsia="宋体" w:hAnsi="Times New Roman" w:hint="eastAsia"/>
+          <w:sz w:val="24"/>
+        </w:rPr>
+        <w:t>：退出程序</w:t>
       </w:r>
     </w:p>
     <w:sectPr>
